--- a/resume/resume1-11-19.docx
+++ b/resume/resume1-11-19.docx
@@ -21,20 +21,34 @@
     <w:p>
       <w:pPr>
         <w:spacing w:after="0"/>
-      </w:pPr>
-      <w:r>
-        <w:t xml:space="preserve"> </w:t>
-      </w:r>
-      <w:r>
+        <w:jc w:val="center"/>
+        <w:rPr>
+          <w:color w:val="2A7B88" w:themeColor="accent1" w:themeShade="BF"/>
+          <w:sz w:val="28"/>
+          <w:szCs w:val="28"/>
+          <w:u w:val="single"/>
+        </w:rPr>
+      </w:pPr>
+      <w:r>
+        <w:rPr>
+          <w:sz w:val="28"/>
+          <w:szCs w:val="28"/>
+        </w:rPr>
         <w:t>(778)-939-1585</w:t>
       </w:r>
       <w:r>
+        <w:rPr>
+          <w:sz w:val="28"/>
+          <w:szCs w:val="28"/>
+        </w:rPr>
         <w:t> | </w:t>
       </w:r>
       <w:hyperlink r:id="rId8" w:history="1">
         <w:r>
           <w:rPr>
             <w:rStyle w:val="Hyperlink"/>
+            <w:sz w:val="28"/>
+            <w:szCs w:val="28"/>
           </w:rPr>
           <w:t>haydnkeung@gmail.com</w:t>
         </w:r>
@@ -42,31 +56,75 @@
       <w:r>
         <w:rPr>
           <w:rStyle w:val="Hyperlink"/>
+          <w:sz w:val="28"/>
+          <w:szCs w:val="28"/>
         </w:rPr>
         <w:t xml:space="preserve"> </w:t>
       </w:r>
       <w:r>
+        <w:rPr>
+          <w:sz w:val="28"/>
+          <w:szCs w:val="28"/>
+        </w:rPr>
         <w:t>|</w:t>
       </w:r>
       <w:r>
+        <w:rPr>
+          <w:sz w:val="28"/>
+          <w:szCs w:val="28"/>
+        </w:rPr>
         <w:t xml:space="preserve"> </w:t>
       </w:r>
       <w:hyperlink r:id="rId9" w:history="1">
         <w:r>
           <w:rPr>
             <w:rStyle w:val="Hyperlink"/>
+            <w:sz w:val="28"/>
+            <w:szCs w:val="28"/>
           </w:rPr>
           <w:t>https://github.com/haydnkeung</w:t>
         </w:r>
       </w:hyperlink>
       <w:r>
-        <w:t xml:space="preserve"> | Website: </w:t>
-      </w:r>
-      <w:r>
         <w:rPr>
           <w:rStyle w:val="Hyperlink"/>
-        </w:rPr>
-        <w:t>haydnkeung.me</w:t>
+          <w:sz w:val="28"/>
+          <w:szCs w:val="28"/>
+        </w:rPr>
+        <w:t xml:space="preserve"> </w:t>
+      </w:r>
+      <w:hyperlink r:id="rId10" w:history="1">
+        <w:r>
+          <w:rPr>
+            <w:rStyle w:val="Hyperlink"/>
+            <w:sz w:val="28"/>
+            <w:szCs w:val="28"/>
+          </w:rPr>
+          <w:t>https://www.linkedin.com/in/haydn-keung</w:t>
+        </w:r>
+      </w:hyperlink>
+      <w:r>
+        <w:rPr>
+          <w:rStyle w:val="Hyperlink"/>
+          <w:sz w:val="28"/>
+          <w:szCs w:val="28"/>
+        </w:rPr>
+        <w:t xml:space="preserve"> </w:t>
+      </w:r>
+      <w:r>
+        <w:rPr>
+          <w:sz w:val="28"/>
+          <w:szCs w:val="28"/>
+        </w:rPr>
+        <w:t xml:space="preserve">| </w:t>
+      </w:r>
+      <w:r>
+        <w:rPr>
+          <w:rStyle w:val="Hyperlink"/>
+          <w:sz w:val="28"/>
+          <w:szCs w:val="28"/>
+        </w:rPr>
+        <w:t>http://haydnkeung.me</w:t>
       </w:r>
     </w:p>
     <w:p>
@@ -111,11 +169,21 @@
           <w:sz w:val="21"/>
           <w:szCs w:val="21"/>
         </w:rPr>
-        <w:t xml:space="preserve">Languages: </w:t>
+        <w:t>Languages</w:t>
       </w:r>
       <w:r>
         <w:rPr>
           <w:b/>
+          <w:i/>
+          <w:sz w:val="21"/>
+          <w:szCs w:val="21"/>
+        </w:rPr>
+        <w:t xml:space="preserve">: </w:t>
+      </w:r>
+      <w:r>
+        <w:rPr>
+          <w:b/>
+          <w:i/>
           <w:sz w:val="21"/>
           <w:szCs w:val="21"/>
         </w:rPr>
@@ -124,6 +192,7 @@
       <w:r>
         <w:rPr>
           <w:b/>
+          <w:i/>
           <w:sz w:val="21"/>
           <w:szCs w:val="21"/>
         </w:rPr>
@@ -132,6 +201,7 @@
       <w:r>
         <w:rPr>
           <w:b/>
+          <w:i/>
           <w:sz w:val="21"/>
           <w:szCs w:val="21"/>
         </w:rPr>
@@ -140,6 +210,7 @@
       <w:r>
         <w:rPr>
           <w:b/>
+          <w:i/>
           <w:sz w:val="21"/>
           <w:szCs w:val="21"/>
         </w:rPr>
@@ -148,6 +219,7 @@
       <w:r>
         <w:rPr>
           <w:b/>
+          <w:i/>
           <w:sz w:val="21"/>
           <w:szCs w:val="21"/>
         </w:rPr>
@@ -165,1241 +237,1400 @@
           <w:sz w:val="21"/>
           <w:szCs w:val="21"/>
         </w:rPr>
-        <w:t xml:space="preserve"> Html, JavaScript</w:t>
+        <w:t xml:space="preserve"> Html</w:t>
+      </w:r>
+    </w:p>
+    <w:p>
+      <w:pPr>
+        <w:pStyle w:val="ListBullet"/>
+        <w:spacing w:before="20" w:after="0"/>
+        <w:rPr>
+          <w:sz w:val="21"/>
+          <w:szCs w:val="21"/>
+        </w:rPr>
+      </w:pPr>
+      <w:r>
+        <w:rPr>
+          <w:sz w:val="21"/>
+          <w:szCs w:val="21"/>
+        </w:rPr>
+        <w:t xml:space="preserve">Technology: Android Studio, </w:t>
+      </w:r>
+      <w:r>
+        <w:rPr>
+          <w:b/>
+          <w:i/>
+          <w:sz w:val="21"/>
+          <w:szCs w:val="21"/>
+        </w:rPr>
+        <w:t>Unity</w:t>
+      </w:r>
+      <w:r>
+        <w:rPr>
+          <w:b/>
+          <w:i/>
+          <w:sz w:val="21"/>
+          <w:szCs w:val="21"/>
+        </w:rPr>
+        <w:t>3D</w:t>
+      </w:r>
+      <w:r>
+        <w:rPr>
+          <w:sz w:val="21"/>
+          <w:szCs w:val="21"/>
+        </w:rPr>
+        <w:t>,</w:t>
+      </w:r>
+      <w:r>
+        <w:rPr>
+          <w:sz w:val="21"/>
+          <w:szCs w:val="21"/>
+        </w:rPr>
+        <w:t xml:space="preserve"> Foundations 6,</w:t>
+      </w:r>
+      <w:r>
+        <w:rPr>
+          <w:sz w:val="21"/>
+          <w:szCs w:val="21"/>
+        </w:rPr>
+        <w:t xml:space="preserve"> </w:t>
+      </w:r>
+      <w:r>
+        <w:rPr>
+          <w:sz w:val="21"/>
+          <w:szCs w:val="21"/>
+        </w:rPr>
+        <w:t>Adobe Illustrator,</w:t>
+      </w:r>
+      <w:r>
+        <w:rPr>
+          <w:i/>
+          <w:sz w:val="21"/>
+          <w:szCs w:val="21"/>
+        </w:rPr>
+        <w:t xml:space="preserve"> </w:t>
+      </w:r>
+      <w:r>
+        <w:rPr>
+          <w:b/>
+          <w:i/>
+          <w:sz w:val="21"/>
+          <w:szCs w:val="21"/>
+        </w:rPr>
+        <w:t>Git</w:t>
+      </w:r>
+    </w:p>
+    <w:p>
+      <w:pPr>
+        <w:pStyle w:val="ListBullet"/>
+        <w:spacing w:before="20" w:after="0"/>
+        <w:rPr>
+          <w:sz w:val="21"/>
+          <w:szCs w:val="21"/>
+        </w:rPr>
+      </w:pPr>
+      <w:r>
+        <w:rPr>
+          <w:sz w:val="21"/>
+          <w:szCs w:val="21"/>
+        </w:rPr>
+        <w:t>L</w:t>
+      </w:r>
+      <w:r>
+        <w:rPr>
+          <w:sz w:val="21"/>
+          <w:szCs w:val="21"/>
+        </w:rPr>
+        <w:t xml:space="preserve">eadership </w:t>
+      </w:r>
+      <w:r>
+        <w:rPr>
+          <w:sz w:val="21"/>
+          <w:szCs w:val="21"/>
+        </w:rPr>
+        <w:t xml:space="preserve">experience </w:t>
+      </w:r>
+      <w:r>
+        <w:rPr>
+          <w:sz w:val="21"/>
+          <w:szCs w:val="21"/>
+        </w:rPr>
+        <w:t>gained</w:t>
+      </w:r>
+      <w:r>
+        <w:rPr>
+          <w:sz w:val="21"/>
+          <w:szCs w:val="21"/>
+        </w:rPr>
+        <w:t xml:space="preserve"> </w:t>
+      </w:r>
+      <w:r>
+        <w:rPr>
+          <w:sz w:val="21"/>
+          <w:szCs w:val="21"/>
+        </w:rPr>
+        <w:t>through</w:t>
+      </w:r>
+      <w:r>
+        <w:rPr>
+          <w:sz w:val="21"/>
+          <w:szCs w:val="21"/>
+        </w:rPr>
+        <w:t xml:space="preserve"> starting a </w:t>
+      </w:r>
+      <w:r>
+        <w:rPr>
+          <w:sz w:val="21"/>
+          <w:szCs w:val="21"/>
+        </w:rPr>
+        <w:t>coding</w:t>
+      </w:r>
+      <w:r>
+        <w:rPr>
+          <w:sz w:val="21"/>
+          <w:szCs w:val="21"/>
+        </w:rPr>
+        <w:t xml:space="preserve"> club</w:t>
+      </w:r>
+      <w:r>
+        <w:rPr>
+          <w:sz w:val="21"/>
+          <w:szCs w:val="21"/>
+        </w:rPr>
+        <w:t xml:space="preserve"> to</w:t>
+      </w:r>
+      <w:r>
+        <w:rPr>
+          <w:sz w:val="21"/>
+          <w:szCs w:val="21"/>
+        </w:rPr>
+        <w:t xml:space="preserve"> prepare peers for competitive coding</w:t>
+      </w:r>
+      <w:r>
+        <w:rPr>
+          <w:sz w:val="21"/>
+          <w:szCs w:val="21"/>
+        </w:rPr>
+        <w:t xml:space="preserve"> (80% of members achieved distinction with no prior </w:t>
+      </w:r>
+      <w:proofErr w:type="spellStart"/>
+      <w:r>
+        <w:rPr>
+          <w:sz w:val="21"/>
+          <w:szCs w:val="21"/>
+        </w:rPr>
+        <w:t>expierience</w:t>
+      </w:r>
+      <w:proofErr w:type="spellEnd"/>
+      <w:r>
+        <w:rPr>
+          <w:sz w:val="21"/>
+          <w:szCs w:val="21"/>
+        </w:rPr>
+        <w:t>)</w:t>
+      </w:r>
+      <w:r>
+        <w:rPr>
+          <w:sz w:val="21"/>
+          <w:szCs w:val="21"/>
+        </w:rPr>
+        <w:t>, and co-VP of Junior Achievement club</w:t>
+      </w:r>
+      <w:r>
+        <w:rPr>
+          <w:sz w:val="21"/>
+          <w:szCs w:val="21"/>
+        </w:rPr>
+        <w:t xml:space="preserve"> </w:t>
+      </w:r>
+      <w:r>
+        <w:rPr>
+          <w:sz w:val="21"/>
+          <w:szCs w:val="21"/>
+        </w:rPr>
+        <w:t>in</w:t>
+      </w:r>
+      <w:r>
+        <w:rPr>
+          <w:sz w:val="21"/>
+          <w:szCs w:val="21"/>
+        </w:rPr>
+        <w:t xml:space="preserve"> high school</w:t>
+      </w:r>
+      <w:r>
+        <w:rPr>
+          <w:sz w:val="21"/>
+          <w:szCs w:val="21"/>
+        </w:rPr>
+        <w:t>.</w:t>
+      </w:r>
+    </w:p>
+    <w:p>
+      <w:pPr>
+        <w:pStyle w:val="ListBullet"/>
+        <w:spacing w:before="20" w:after="0"/>
+        <w:rPr>
+          <w:sz w:val="21"/>
+          <w:szCs w:val="21"/>
+        </w:rPr>
+      </w:pPr>
+      <w:r>
+        <w:rPr>
+          <w:sz w:val="21"/>
+          <w:szCs w:val="21"/>
+        </w:rPr>
+        <w:t>Solid communication developed through</w:t>
+      </w:r>
+      <w:r>
+        <w:rPr>
+          <w:sz w:val="21"/>
+          <w:szCs w:val="21"/>
+        </w:rPr>
+        <w:t xml:space="preserve"> </w:t>
+      </w:r>
+      <w:r>
+        <w:rPr>
+          <w:sz w:val="21"/>
+          <w:szCs w:val="21"/>
+        </w:rPr>
+        <w:t xml:space="preserve">competing in the </w:t>
+      </w:r>
+      <w:r>
+        <w:rPr>
+          <w:sz w:val="21"/>
+          <w:szCs w:val="21"/>
+        </w:rPr>
+        <w:t xml:space="preserve">national French public speaking </w:t>
+      </w:r>
+      <w:r>
+        <w:rPr>
+          <w:sz w:val="21"/>
+          <w:szCs w:val="21"/>
+        </w:rPr>
+        <w:t>contest (</w:t>
+      </w:r>
+      <w:r>
+        <w:rPr>
+          <w:sz w:val="21"/>
+          <w:szCs w:val="21"/>
+        </w:rPr>
+        <w:t xml:space="preserve">concours d'art </w:t>
+      </w:r>
+      <w:proofErr w:type="spellStart"/>
+      <w:r>
+        <w:rPr>
+          <w:sz w:val="21"/>
+          <w:szCs w:val="21"/>
+        </w:rPr>
+        <w:t>oratoire</w:t>
+      </w:r>
+      <w:proofErr w:type="spellEnd"/>
+      <w:r>
+        <w:rPr>
+          <w:sz w:val="21"/>
+          <w:szCs w:val="21"/>
+        </w:rPr>
+        <w:t>)</w:t>
+      </w:r>
+      <w:r>
+        <w:rPr>
+          <w:sz w:val="21"/>
+          <w:szCs w:val="21"/>
+        </w:rPr>
+        <w:t xml:space="preserve"> </w:t>
+      </w:r>
+      <w:r>
+        <w:rPr>
+          <w:sz w:val="21"/>
+          <w:szCs w:val="21"/>
+        </w:rPr>
+        <w:t>4 times.</w:t>
+      </w:r>
+    </w:p>
+    <w:p>
+      <w:pPr>
+        <w:pStyle w:val="Heading1"/>
+        <w:spacing w:before="0" w:after="0"/>
+        <w:rPr>
+          <w:szCs w:val="28"/>
+        </w:rPr>
+      </w:pPr>
+      <w:r>
+        <w:rPr>
+          <w:szCs w:val="28"/>
+        </w:rPr>
+        <w:t>Projects</w:t>
+      </w:r>
+    </w:p>
+    <w:p>
+      <w:pPr>
+        <w:pStyle w:val="Heading2"/>
+        <w:spacing w:before="0" w:after="0"/>
+        <w:rPr>
+          <w:sz w:val="22"/>
+          <w:szCs w:val="22"/>
+        </w:rPr>
+      </w:pPr>
+      <w:r>
+        <w:rPr>
+          <w:sz w:val="22"/>
+          <w:szCs w:val="22"/>
+        </w:rPr>
+        <w:t>Real-Time</w:t>
+      </w:r>
+      <w:r>
+        <w:rPr>
+          <w:sz w:val="22"/>
+          <w:szCs w:val="22"/>
+        </w:rPr>
+        <w:t xml:space="preserve"> MUltiplayer </w:t>
+      </w:r>
+      <w:r>
+        <w:rPr>
+          <w:sz w:val="22"/>
+          <w:szCs w:val="22"/>
+        </w:rPr>
+        <w:t xml:space="preserve">Space Shooter </w:t>
+      </w:r>
+      <w:r>
+        <w:rPr>
+          <w:sz w:val="22"/>
+          <w:szCs w:val="22"/>
+        </w:rPr>
+        <w:t>Game</w:t>
+      </w:r>
+      <w:r>
+        <w:rPr>
+          <w:sz w:val="22"/>
+          <w:szCs w:val="22"/>
+        </w:rPr>
+        <w:t xml:space="preserve"> (C#, Unity Engine, Photon FRAMEWORK)</w:t>
+      </w:r>
+    </w:p>
+    <w:p>
+      <w:pPr>
+        <w:pStyle w:val="ListBullet"/>
+        <w:spacing w:after="0"/>
+        <w:rPr>
+          <w:sz w:val="32"/>
+        </w:rPr>
+      </w:pPr>
+      <w:r>
+        <w:t xml:space="preserve">Learned basic Photon Networking API through developing a </w:t>
+      </w:r>
+      <w:r>
+        <w:t>2D real time multiplayer space shooter g</w:t>
+      </w:r>
+      <w:r>
+        <w:t>ame.</w:t>
+      </w:r>
+    </w:p>
+    <w:p>
+      <w:pPr>
+        <w:pStyle w:val="ListBullet"/>
+        <w:spacing w:after="0"/>
+        <w:rPr>
+          <w:sz w:val="32"/>
+        </w:rPr>
+      </w:pPr>
+      <w:r>
+        <w:t>Built with Unity Engine and Photon Networking framework in C#.</w:t>
+      </w:r>
+    </w:p>
+    <w:p>
+      <w:pPr>
+        <w:pStyle w:val="Heading2"/>
+        <w:spacing w:before="0" w:after="0"/>
+        <w:rPr>
+          <w:sz w:val="22"/>
+          <w:szCs w:val="22"/>
+        </w:rPr>
+      </w:pPr>
+      <w:r>
+        <w:rPr>
+          <w:sz w:val="22"/>
+          <w:szCs w:val="22"/>
+        </w:rPr>
+        <w:t>Tetris (C#, Unity Engine</w:t>
+      </w:r>
+      <w:r>
+        <w:rPr>
+          <w:sz w:val="22"/>
+          <w:szCs w:val="22"/>
+        </w:rPr>
+        <w:t>,</w:t>
+      </w:r>
+      <w:r>
+        <w:rPr>
+          <w:b w:val="0"/>
+          <w:i/>
+        </w:rPr>
+        <w:t xml:space="preserve"> </w:t>
+      </w:r>
+      <w:r>
+        <w:t>Object-Oriented design principles</w:t>
+      </w:r>
+      <w:r>
+        <w:rPr>
+          <w:sz w:val="22"/>
+          <w:szCs w:val="22"/>
+        </w:rPr>
+        <w:t>)</w:t>
+      </w:r>
+    </w:p>
+    <w:p>
+      <w:pPr>
+        <w:pStyle w:val="ListBullet"/>
+        <w:rPr>
+          <w:sz w:val="32"/>
+        </w:rPr>
+      </w:pPr>
+      <w:r>
+        <w:t xml:space="preserve">Developed </w:t>
+      </w:r>
+      <w:r>
+        <w:rPr>
+          <w:b/>
+          <w:i/>
+        </w:rPr>
+        <w:t>solid Object-Oriented design principles</w:t>
+      </w:r>
+      <w:r>
+        <w:t xml:space="preserve"> through r</w:t>
+      </w:r>
+      <w:r>
+        <w:t>e-m</w:t>
+      </w:r>
+      <w:r>
+        <w:t>aking</w:t>
+      </w:r>
+      <w:r>
+        <w:t xml:space="preserve"> the all-time classic game</w:t>
+      </w:r>
+      <w:r>
+        <w:t>–</w:t>
+      </w:r>
+      <w:r>
+        <w:t>Tetris.</w:t>
+      </w:r>
+    </w:p>
+    <w:p>
+      <w:pPr>
+        <w:pStyle w:val="ListBullet"/>
+        <w:spacing w:after="0"/>
+        <w:rPr>
+          <w:sz w:val="32"/>
+        </w:rPr>
+      </w:pPr>
+      <w:r>
+        <w:t>Built with Unity Engine</w:t>
+      </w:r>
+      <w:r>
+        <w:t xml:space="preserve"> using C#</w:t>
+      </w:r>
+      <w:r>
+        <w:t>.</w:t>
+      </w:r>
+    </w:p>
+    <w:p>
+      <w:pPr>
+        <w:pStyle w:val="Heading2"/>
+        <w:spacing w:before="0" w:after="0"/>
+        <w:rPr>
+          <w:sz w:val="22"/>
+          <w:szCs w:val="22"/>
+        </w:rPr>
+      </w:pPr>
+      <w:r>
+        <w:rPr>
+          <w:sz w:val="22"/>
+          <w:szCs w:val="22"/>
+        </w:rPr>
+        <w:t xml:space="preserve">GaMe Controller (C++, </w:t>
+      </w:r>
+      <w:r>
+        <w:rPr>
+          <w:sz w:val="22"/>
+          <w:szCs w:val="22"/>
+        </w:rPr>
+        <w:t>C#, Unity Engine</w:t>
+      </w:r>
+      <w:r>
+        <w:rPr>
+          <w:sz w:val="22"/>
+          <w:szCs w:val="22"/>
+        </w:rPr>
+        <w:t>, Arduino</w:t>
+      </w:r>
+      <w:r>
+        <w:rPr>
+          <w:sz w:val="22"/>
+          <w:szCs w:val="22"/>
+        </w:rPr>
+        <w:t>)</w:t>
+      </w:r>
+    </w:p>
+    <w:p>
+      <w:pPr>
+        <w:pStyle w:val="ListBullet"/>
+        <w:spacing w:after="0"/>
+        <w:rPr>
+          <w:sz w:val="32"/>
+        </w:rPr>
+      </w:pPr>
+      <w:r>
+        <w:t xml:space="preserve">Physical </w:t>
+      </w:r>
+      <w:r>
+        <w:t>game controller to</w:t>
+      </w:r>
+      <w:r>
+        <w:t xml:space="preserve"> interact with a car simulation made with Unity.</w:t>
+      </w:r>
+    </w:p>
+    <w:p>
+      <w:pPr>
+        <w:pStyle w:val="ListBullet"/>
+        <w:spacing w:after="0"/>
+        <w:rPr>
+          <w:sz w:val="32"/>
+        </w:rPr>
+      </w:pPr>
+      <w:r>
+        <w:t>Controller made</w:t>
+      </w:r>
+      <w:r>
+        <w:t xml:space="preserve"> using Arduino </w:t>
+      </w:r>
+      <w:r>
+        <w:t xml:space="preserve">and </w:t>
+      </w:r>
+      <w:r>
+        <w:t>C++. Game Made using Unity3D (C#).</w:t>
+      </w:r>
+    </w:p>
+    <w:p>
+      <w:pPr>
+        <w:pStyle w:val="Heading2"/>
+        <w:spacing w:before="0" w:after="0"/>
+        <w:rPr>
+          <w:sz w:val="22"/>
+          <w:szCs w:val="22"/>
+        </w:rPr>
+      </w:pPr>
+      <w:r>
+        <w:rPr>
+          <w:sz w:val="22"/>
+          <w:szCs w:val="22"/>
+        </w:rPr>
+        <w:t>RSA Encryption Algorithm (C)</w:t>
+      </w:r>
+    </w:p>
+    <w:p>
+      <w:pPr>
+        <w:pStyle w:val="ListBullet"/>
+        <w:spacing w:after="0"/>
+        <w:rPr>
+          <w:sz w:val="32"/>
+        </w:rPr>
+      </w:pPr>
+      <w:r>
+        <w:t>Implementation of RSA encryption using C.</w:t>
+      </w:r>
+    </w:p>
+    <w:p>
+      <w:pPr>
+        <w:pStyle w:val="Heading2"/>
+        <w:spacing w:before="0" w:after="0"/>
+        <w:rPr>
+          <w:sz w:val="22"/>
+          <w:szCs w:val="22"/>
+        </w:rPr>
+      </w:pPr>
+      <w:r>
+        <w:rPr>
+          <w:sz w:val="22"/>
+          <w:szCs w:val="22"/>
+        </w:rPr>
+        <w:t>Personal Website (Foundation 6, Html, css, js)</w:t>
+      </w:r>
+    </w:p>
+    <w:p>
+      <w:pPr>
+        <w:pStyle w:val="ListBullet"/>
+        <w:spacing w:after="0"/>
+        <w:rPr>
+          <w:sz w:val="32"/>
+        </w:rPr>
+      </w:pPr>
+      <w:r>
+        <w:t>W</w:t>
+      </w:r>
+      <w:r>
+        <w:t>ebsite to showcase my projects and introduce myself. Website: “</w:t>
+      </w:r>
+      <w:r>
+        <w:t>http://haydnkeung.me</w:t>
+      </w:r>
+      <w:r>
+        <w:t>”</w:t>
+      </w:r>
+    </w:p>
+    <w:p>
+      <w:pPr>
+        <w:pStyle w:val="Heading1"/>
+        <w:spacing w:before="20" w:after="0"/>
+        <w:rPr>
+          <w:szCs w:val="28"/>
+        </w:rPr>
+      </w:pPr>
+      <w:r>
+        <w:rPr>
+          <w:szCs w:val="28"/>
+        </w:rPr>
+        <w:t xml:space="preserve">Work </w:t>
+      </w:r>
+      <w:r>
+        <w:rPr>
+          <w:szCs w:val="28"/>
+        </w:rPr>
+        <w:t>Experience</w:t>
+      </w:r>
+      <w:r>
+        <w:rPr>
+          <w:szCs w:val="28"/>
+        </w:rPr>
+        <w:t xml:space="preserve"> &amp; Volunteering</w:t>
+      </w:r>
+    </w:p>
+    <w:p>
+      <w:pPr>
+        <w:pStyle w:val="Heading2"/>
+        <w:spacing w:before="20" w:after="0"/>
+        <w:rPr>
+          <w:sz w:val="22"/>
+          <w:szCs w:val="22"/>
+        </w:rPr>
+      </w:pPr>
+      <w:r>
+        <w:rPr>
+          <w:sz w:val="22"/>
+          <w:szCs w:val="22"/>
+        </w:rPr>
+        <w:t>North Growth Management</w:t>
+      </w:r>
+      <w:r>
+        <w:rPr>
+          <w:sz w:val="22"/>
+          <w:szCs w:val="22"/>
+        </w:rPr>
+        <w:tab/>
+      </w:r>
+      <w:r>
+        <w:rPr>
+          <w:sz w:val="22"/>
+          <w:szCs w:val="22"/>
+        </w:rPr>
+        <w:tab/>
+      </w:r>
+      <w:r>
+        <w:rPr>
+          <w:sz w:val="22"/>
+          <w:szCs w:val="22"/>
+        </w:rPr>
+        <w:tab/>
+      </w:r>
+      <w:r>
+        <w:rPr>
+          <w:sz w:val="22"/>
+          <w:szCs w:val="22"/>
+        </w:rPr>
+        <w:tab/>
+      </w:r>
+      <w:r>
+        <w:rPr>
+          <w:sz w:val="22"/>
+          <w:szCs w:val="22"/>
+        </w:rPr>
+        <w:tab/>
+      </w:r>
+      <w:r>
+        <w:rPr>
+          <w:sz w:val="22"/>
+          <w:szCs w:val="22"/>
+        </w:rPr>
+        <w:t xml:space="preserve">      </w:t>
+      </w:r>
+      <w:r>
+        <w:rPr>
+          <w:sz w:val="22"/>
+          <w:szCs w:val="22"/>
+        </w:rPr>
+        <w:tab/>
+      </w:r>
+      <w:r>
+        <w:rPr>
+          <w:sz w:val="22"/>
+          <w:szCs w:val="22"/>
+        </w:rPr>
+        <w:t>(Summer 2017, SUmmer 2018</w:t>
+      </w:r>
+      <w:r>
+        <w:rPr>
+          <w:sz w:val="22"/>
+          <w:szCs w:val="22"/>
+        </w:rPr>
+        <w:t>)</w:t>
+      </w:r>
+    </w:p>
+    <w:p>
+      <w:pPr>
+        <w:pStyle w:val="ListBullet"/>
+        <w:spacing w:before="20" w:after="0"/>
+      </w:pPr>
+      <w:r>
+        <w:t>Summer job as IT support at Vancouver based investment firm.</w:t>
+      </w:r>
+    </w:p>
+    <w:p>
+      <w:pPr>
+        <w:pStyle w:val="ListBullet"/>
+        <w:spacing w:before="20" w:after="0"/>
+      </w:pPr>
+      <w:r>
+        <w:t xml:space="preserve">Responsible for software and hardware deployment, as well as troubleshooting </w:t>
+      </w:r>
+      <w:r>
+        <w:t>technical problems</w:t>
+      </w:r>
+      <w:r>
+        <w:t>.</w:t>
+      </w:r>
+    </w:p>
+    <w:p>
+      <w:pPr>
+        <w:pStyle w:val="Heading2"/>
+        <w:spacing w:before="20" w:after="0"/>
+        <w:rPr>
+          <w:sz w:val="22"/>
+          <w:szCs w:val="22"/>
+        </w:rPr>
+      </w:pPr>
+      <w:r>
+        <w:rPr>
+          <w:sz w:val="22"/>
+          <w:szCs w:val="22"/>
+        </w:rPr>
+        <w:t xml:space="preserve">Vancouver Park Board </w:t>
+      </w:r>
+      <w:r>
+        <w:rPr>
+          <w:sz w:val="22"/>
+          <w:szCs w:val="22"/>
+        </w:rPr>
+        <w:tab/>
+      </w:r>
+      <w:r>
+        <w:rPr>
+          <w:sz w:val="22"/>
+          <w:szCs w:val="22"/>
+        </w:rPr>
+        <w:tab/>
+      </w:r>
+      <w:r>
+        <w:rPr>
+          <w:sz w:val="22"/>
+          <w:szCs w:val="22"/>
+        </w:rPr>
+        <w:tab/>
+      </w:r>
+      <w:r>
+        <w:rPr>
+          <w:sz w:val="22"/>
+          <w:szCs w:val="22"/>
+        </w:rPr>
+        <w:tab/>
+      </w:r>
+      <w:r>
+        <w:rPr>
+          <w:sz w:val="22"/>
+          <w:szCs w:val="22"/>
+        </w:rPr>
+        <w:tab/>
+      </w:r>
+      <w:r>
+        <w:rPr>
+          <w:sz w:val="22"/>
+          <w:szCs w:val="22"/>
+        </w:rPr>
+        <w:tab/>
+      </w:r>
+      <w:r>
+        <w:rPr>
+          <w:sz w:val="22"/>
+          <w:szCs w:val="22"/>
+        </w:rPr>
+        <w:tab/>
+      </w:r>
+      <w:r>
+        <w:rPr>
+          <w:sz w:val="22"/>
+          <w:szCs w:val="22"/>
+        </w:rPr>
+        <w:tab/>
+      </w:r>
+      <w:r>
+        <w:rPr>
+          <w:sz w:val="22"/>
+          <w:szCs w:val="22"/>
+        </w:rPr>
+        <w:tab/>
+      </w:r>
+      <w:r>
+        <w:rPr>
+          <w:sz w:val="22"/>
+          <w:szCs w:val="22"/>
+        </w:rPr>
+        <w:t>(Oct 2013- 2017)</w:t>
+      </w:r>
+    </w:p>
+    <w:p>
+      <w:pPr>
+        <w:pStyle w:val="ListBullet"/>
+        <w:spacing w:before="20" w:after="0"/>
+      </w:pPr>
+      <w:r>
+        <w:t xml:space="preserve">Event host for holiday events for </w:t>
+      </w:r>
+      <w:r>
+        <w:t>four</w:t>
+      </w:r>
+      <w:r>
+        <w:t xml:space="preserve"> years.</w:t>
+      </w:r>
+    </w:p>
+    <w:p>
+      <w:pPr>
+        <w:pStyle w:val="Heading1"/>
+        <w:spacing w:before="20" w:after="0"/>
+        <w:rPr>
+          <w:szCs w:val="28"/>
+        </w:rPr>
+      </w:pPr>
+      <w:r>
+        <w:rPr>
+          <w:szCs w:val="28"/>
+        </w:rPr>
+        <w:t>Academics</w:t>
+      </w:r>
+    </w:p>
+    <w:p>
+      <w:pPr>
+        <w:pStyle w:val="Heading2"/>
+        <w:spacing w:before="20" w:after="0"/>
+        <w:rPr>
+          <w:sz w:val="22"/>
+          <w:szCs w:val="22"/>
+        </w:rPr>
+      </w:pPr>
+      <w:r>
+        <w:rPr>
+          <w:sz w:val="22"/>
+          <w:szCs w:val="22"/>
+        </w:rPr>
+        <w:t>Can</w:t>
+      </w:r>
+      <w:r>
+        <w:rPr>
+          <w:sz w:val="22"/>
+          <w:szCs w:val="22"/>
+        </w:rPr>
+        <w:t>D</w:t>
+      </w:r>
+      <w:r>
+        <w:rPr>
+          <w:sz w:val="22"/>
+          <w:szCs w:val="22"/>
+        </w:rPr>
+        <w:t xml:space="preserve">idate </w:t>
+      </w:r>
+      <w:r>
+        <w:rPr>
+          <w:sz w:val="22"/>
+          <w:szCs w:val="22"/>
+        </w:rPr>
+        <w:t xml:space="preserve">FOR BACHELOR </w:t>
+      </w:r>
+      <w:r>
+        <w:rPr>
+          <w:sz w:val="22"/>
+          <w:szCs w:val="22"/>
+        </w:rPr>
+        <w:t xml:space="preserve">of </w:t>
+      </w:r>
+      <w:r>
+        <w:rPr>
+          <w:sz w:val="22"/>
+          <w:szCs w:val="22"/>
+        </w:rPr>
+        <w:t>Software Engienering</w:t>
+      </w:r>
+      <w:r>
+        <w:rPr>
+          <w:sz w:val="22"/>
+          <w:szCs w:val="22"/>
+        </w:rPr>
+        <w:t xml:space="preserve"> </w:t>
+      </w:r>
+      <w:r>
+        <w:rPr>
+          <w:sz w:val="22"/>
+          <w:szCs w:val="22"/>
+        </w:rPr>
+        <w:tab/>
+      </w:r>
+      <w:r>
+        <w:rPr>
+          <w:sz w:val="22"/>
+          <w:szCs w:val="22"/>
+        </w:rPr>
+        <w:tab/>
+      </w:r>
+      <w:r>
+        <w:rPr>
+          <w:sz w:val="22"/>
+          <w:szCs w:val="22"/>
+        </w:rPr>
+        <w:tab/>
+      </w:r>
+      <w:r>
+        <w:rPr>
+          <w:sz w:val="22"/>
+          <w:szCs w:val="22"/>
+        </w:rPr>
+        <w:t xml:space="preserve">     </w:t>
+      </w:r>
+      <w:proofErr w:type="gramStart"/>
+      <w:r>
+        <w:rPr>
+          <w:sz w:val="22"/>
+          <w:szCs w:val="22"/>
+        </w:rPr>
+        <w:t xml:space="preserve">   </w:t>
+      </w:r>
+      <w:r>
+        <w:rPr>
+          <w:sz w:val="22"/>
+          <w:szCs w:val="22"/>
+        </w:rPr>
+        <w:t>(</w:t>
+      </w:r>
+      <w:proofErr w:type="gramEnd"/>
+      <w:r>
+        <w:rPr>
+          <w:sz w:val="22"/>
+          <w:szCs w:val="22"/>
+        </w:rPr>
+        <w:t>Sep 2018-present)</w:t>
+      </w:r>
+    </w:p>
+    <w:p>
+      <w:pPr>
+        <w:pStyle w:val="ListBullet"/>
+        <w:spacing w:before="20" w:after="0"/>
+      </w:pPr>
+      <w:r>
+        <w:t xml:space="preserve">University of Waterloo, Waterloo, Ontario, Canada </w:t>
+      </w:r>
+      <w:r>
+        <w:tab/>
+      </w:r>
+      <w:r>
+        <w:tab/>
+      </w:r>
+      <w:r>
+        <w:tab/>
+      </w:r>
+      <w:r>
+        <w:tab/>
+      </w:r>
+      <w:r>
+        <w:tab/>
+      </w:r>
+    </w:p>
+    <w:p>
+      <w:pPr>
+        <w:pStyle w:val="Heading2"/>
+        <w:spacing w:before="20" w:after="0"/>
+        <w:rPr>
+          <w:sz w:val="22"/>
+          <w:szCs w:val="22"/>
+        </w:rPr>
+      </w:pPr>
+      <w:r>
+        <w:rPr>
+          <w:sz w:val="22"/>
+          <w:szCs w:val="22"/>
+        </w:rPr>
+        <w:t>Billingual Dogwood Diploma</w:t>
+      </w:r>
+      <w:r>
+        <w:rPr>
+          <w:sz w:val="22"/>
+          <w:szCs w:val="22"/>
+        </w:rPr>
+        <w:tab/>
+      </w:r>
+      <w:r>
+        <w:rPr>
+          <w:sz w:val="22"/>
+          <w:szCs w:val="22"/>
+        </w:rPr>
+        <w:tab/>
+      </w:r>
+      <w:r>
+        <w:rPr>
+          <w:sz w:val="22"/>
+          <w:szCs w:val="22"/>
+        </w:rPr>
+        <w:tab/>
+      </w:r>
+      <w:r>
+        <w:rPr>
+          <w:sz w:val="22"/>
+          <w:szCs w:val="22"/>
+        </w:rPr>
+        <w:tab/>
+      </w:r>
+      <w:r>
+        <w:rPr>
+          <w:sz w:val="22"/>
+          <w:szCs w:val="22"/>
+        </w:rPr>
+        <w:tab/>
+      </w:r>
+      <w:r>
+        <w:rPr>
+          <w:sz w:val="22"/>
+          <w:szCs w:val="22"/>
+        </w:rPr>
+        <w:tab/>
+      </w:r>
+      <w:r>
+        <w:rPr>
+          <w:sz w:val="22"/>
+          <w:szCs w:val="22"/>
+        </w:rPr>
+        <w:tab/>
+        <w:t xml:space="preserve">   </w:t>
+      </w:r>
+      <w:proofErr w:type="gramStart"/>
+      <w:r>
+        <w:rPr>
+          <w:sz w:val="22"/>
+          <w:szCs w:val="22"/>
+        </w:rPr>
+        <w:t xml:space="preserve">   </w:t>
+      </w:r>
+      <w:r>
+        <w:rPr>
+          <w:sz w:val="22"/>
+          <w:szCs w:val="22"/>
+        </w:rPr>
+        <w:t>(</w:t>
+      </w:r>
+      <w:proofErr w:type="gramEnd"/>
+      <w:r>
+        <w:rPr>
+          <w:sz w:val="22"/>
+          <w:szCs w:val="22"/>
+        </w:rPr>
+        <w:t>Sep 2014 - Jun 2018)</w:t>
+      </w:r>
+    </w:p>
+    <w:p>
+      <w:pPr>
+        <w:pStyle w:val="ListBullet"/>
+        <w:spacing w:before="20" w:after="0"/>
+      </w:pPr>
+      <w:r>
+        <w:t>Graduated with an honors bilingual French/English diploma.</w:t>
+      </w:r>
+    </w:p>
+    <w:p>
+      <w:pPr>
+        <w:pStyle w:val="Heading1"/>
+        <w:spacing w:before="20" w:after="0"/>
+        <w:rPr>
+          <w:szCs w:val="28"/>
+        </w:rPr>
+      </w:pPr>
+      <w:r>
+        <w:rPr>
+          <w:szCs w:val="28"/>
+        </w:rPr>
+        <w:t>Achievements</w:t>
+      </w:r>
+    </w:p>
+    <w:p>
+      <w:pPr>
+        <w:pStyle w:val="Heading2"/>
+        <w:spacing w:before="20" w:after="0"/>
+        <w:rPr>
+          <w:sz w:val="22"/>
+          <w:szCs w:val="22"/>
+        </w:rPr>
+      </w:pPr>
+      <w:r>
+        <w:rPr>
+          <w:sz w:val="22"/>
+          <w:szCs w:val="22"/>
+        </w:rPr>
+        <w:t>Scholarship</w:t>
+      </w:r>
+      <w:r>
+        <w:rPr>
+          <w:sz w:val="22"/>
+          <w:szCs w:val="22"/>
+        </w:rPr>
+        <w:tab/>
+      </w:r>
+      <w:r>
+        <w:rPr>
+          <w:sz w:val="22"/>
+          <w:szCs w:val="22"/>
+        </w:rPr>
+        <w:tab/>
+      </w:r>
+      <w:r>
+        <w:rPr>
+          <w:sz w:val="22"/>
+          <w:szCs w:val="22"/>
+        </w:rPr>
+        <w:tab/>
+      </w:r>
+      <w:r>
+        <w:rPr>
+          <w:sz w:val="22"/>
+          <w:szCs w:val="22"/>
+        </w:rPr>
+        <w:tab/>
+      </w:r>
+      <w:r>
+        <w:rPr>
+          <w:sz w:val="22"/>
+          <w:szCs w:val="22"/>
+        </w:rPr>
+        <w:tab/>
+      </w:r>
+      <w:r>
+        <w:rPr>
+          <w:sz w:val="22"/>
+          <w:szCs w:val="22"/>
+        </w:rPr>
+        <w:tab/>
       </w:r>
       <w:bookmarkStart w:id="0" w:name="_GoBack"/>
       <w:bookmarkEnd w:id="0"/>
+      <w:r>
+        <w:rPr>
+          <w:sz w:val="22"/>
+          <w:szCs w:val="22"/>
+        </w:rPr>
+        <w:tab/>
+      </w:r>
+      <w:r>
+        <w:rPr>
+          <w:sz w:val="22"/>
+          <w:szCs w:val="22"/>
+        </w:rPr>
+        <w:tab/>
+      </w:r>
+      <w:r>
+        <w:rPr>
+          <w:sz w:val="22"/>
+          <w:szCs w:val="22"/>
+        </w:rPr>
+        <w:tab/>
+      </w:r>
+      <w:r>
+        <w:rPr>
+          <w:sz w:val="22"/>
+          <w:szCs w:val="22"/>
+        </w:rPr>
+        <w:tab/>
+      </w:r>
+      <w:r>
+        <w:rPr>
+          <w:sz w:val="22"/>
+          <w:szCs w:val="22"/>
+        </w:rPr>
+        <w:t xml:space="preserve">     </w:t>
+      </w:r>
+      <w:r>
+        <w:rPr>
+          <w:sz w:val="22"/>
+          <w:szCs w:val="22"/>
+        </w:rPr>
+        <w:tab/>
+      </w:r>
+      <w:r>
+        <w:rPr>
+          <w:sz w:val="22"/>
+          <w:szCs w:val="22"/>
+        </w:rPr>
+        <w:t>(Jun 2018)</w:t>
+      </w:r>
     </w:p>
     <w:p>
       <w:pPr>
         <w:pStyle w:val="ListBullet"/>
         <w:spacing w:before="20" w:after="0"/>
-        <w:rPr>
-          <w:sz w:val="21"/>
-          <w:szCs w:val="21"/>
-        </w:rPr>
-      </w:pPr>
-      <w:r>
-        <w:rPr>
-          <w:sz w:val="21"/>
-          <w:szCs w:val="21"/>
-        </w:rPr>
-        <w:t xml:space="preserve">Technology: Android Studio, </w:t>
-      </w:r>
-      <w:r>
-        <w:rPr>
-          <w:b/>
-          <w:sz w:val="21"/>
-          <w:szCs w:val="21"/>
-        </w:rPr>
-        <w:t>Unity</w:t>
-      </w:r>
-      <w:r>
-        <w:rPr>
-          <w:b/>
-          <w:sz w:val="21"/>
-          <w:szCs w:val="21"/>
-        </w:rPr>
-        <w:t>3D</w:t>
-      </w:r>
-      <w:r>
-        <w:rPr>
-          <w:sz w:val="21"/>
-          <w:szCs w:val="21"/>
-        </w:rPr>
-        <w:t>,</w:t>
-      </w:r>
-      <w:r>
-        <w:rPr>
-          <w:sz w:val="21"/>
-          <w:szCs w:val="21"/>
-        </w:rPr>
-        <w:t xml:space="preserve"> Foundations 6,</w:t>
-      </w:r>
-      <w:r>
-        <w:rPr>
-          <w:sz w:val="21"/>
-          <w:szCs w:val="21"/>
-        </w:rPr>
-        <w:t xml:space="preserve"> </w:t>
-      </w:r>
-      <w:r>
-        <w:rPr>
-          <w:sz w:val="21"/>
-          <w:szCs w:val="21"/>
-        </w:rPr>
-        <w:t xml:space="preserve">Adobe Illustrator, </w:t>
-      </w:r>
-      <w:r>
-        <w:rPr>
-          <w:sz w:val="21"/>
-          <w:szCs w:val="21"/>
-        </w:rPr>
-        <w:t>Git</w:t>
+      </w:pPr>
+      <w:r>
+        <w:t>Recipient of University of Waterloo entrance scholarship (President’s Scholarship with Distinction).</w:t>
       </w:r>
     </w:p>
     <w:p>
       <w:pPr>
         <w:pStyle w:val="ListBullet"/>
         <w:spacing w:before="20" w:after="0"/>
-        <w:rPr>
-          <w:sz w:val="21"/>
-          <w:szCs w:val="21"/>
-        </w:rPr>
-      </w:pPr>
-      <w:r>
-        <w:rPr>
-          <w:sz w:val="21"/>
-          <w:szCs w:val="21"/>
-        </w:rPr>
-        <w:t>L</w:t>
-      </w:r>
-      <w:r>
-        <w:rPr>
-          <w:sz w:val="21"/>
-          <w:szCs w:val="21"/>
-        </w:rPr>
-        <w:t xml:space="preserve">eadership </w:t>
-      </w:r>
-      <w:r>
-        <w:rPr>
-          <w:sz w:val="21"/>
-          <w:szCs w:val="21"/>
-        </w:rPr>
-        <w:t xml:space="preserve">experience </w:t>
-      </w:r>
-      <w:r>
-        <w:rPr>
-          <w:sz w:val="21"/>
-          <w:szCs w:val="21"/>
-        </w:rPr>
-        <w:t>gained</w:t>
-      </w:r>
-      <w:r>
-        <w:rPr>
-          <w:sz w:val="21"/>
-          <w:szCs w:val="21"/>
-        </w:rPr>
-        <w:t xml:space="preserve"> </w:t>
-      </w:r>
-      <w:r>
-        <w:rPr>
-          <w:sz w:val="21"/>
-          <w:szCs w:val="21"/>
-        </w:rPr>
-        <w:t>through</w:t>
-      </w:r>
-      <w:r>
-        <w:rPr>
-          <w:sz w:val="21"/>
-          <w:szCs w:val="21"/>
-        </w:rPr>
-        <w:t xml:space="preserve"> starting a </w:t>
-      </w:r>
-      <w:r>
-        <w:rPr>
-          <w:sz w:val="21"/>
-          <w:szCs w:val="21"/>
-        </w:rPr>
-        <w:t>coding</w:t>
-      </w:r>
-      <w:r>
-        <w:rPr>
-          <w:sz w:val="21"/>
-          <w:szCs w:val="21"/>
-        </w:rPr>
-        <w:t xml:space="preserve"> club</w:t>
-      </w:r>
-      <w:r>
-        <w:rPr>
-          <w:sz w:val="21"/>
-          <w:szCs w:val="21"/>
-        </w:rPr>
-        <w:t xml:space="preserve"> to</w:t>
-      </w:r>
-      <w:r>
-        <w:rPr>
-          <w:sz w:val="21"/>
-          <w:szCs w:val="21"/>
-        </w:rPr>
-        <w:t xml:space="preserve"> prepare peers for competitive coding</w:t>
-      </w:r>
-      <w:r>
-        <w:rPr>
-          <w:sz w:val="21"/>
-          <w:szCs w:val="21"/>
-        </w:rPr>
-        <w:t>, and co-VP of Junior Achievement club</w:t>
-      </w:r>
-      <w:r>
-        <w:rPr>
-          <w:sz w:val="21"/>
-          <w:szCs w:val="21"/>
-        </w:rPr>
-        <w:t xml:space="preserve"> </w:t>
-      </w:r>
-      <w:r>
-        <w:rPr>
-          <w:sz w:val="21"/>
-          <w:szCs w:val="21"/>
-        </w:rPr>
-        <w:t>in</w:t>
-      </w:r>
-      <w:r>
-        <w:rPr>
-          <w:sz w:val="21"/>
-          <w:szCs w:val="21"/>
-        </w:rPr>
-        <w:t xml:space="preserve"> high school</w:t>
-      </w:r>
-      <w:r>
-        <w:rPr>
-          <w:sz w:val="21"/>
-          <w:szCs w:val="21"/>
-        </w:rPr>
-        <w:t>.</w:t>
+      </w:pPr>
+      <w:r>
+        <w:t>Recipient of BC District Authority Scholarship.</w:t>
       </w:r>
     </w:p>
     <w:p>
       <w:pPr>
+        <w:pStyle w:val="Heading2"/>
+        <w:spacing w:before="20" w:after="0"/>
+        <w:rPr>
+          <w:sz w:val="22"/>
+          <w:szCs w:val="22"/>
+        </w:rPr>
+      </w:pPr>
+      <w:r>
+        <w:rPr>
+          <w:sz w:val="22"/>
+          <w:szCs w:val="22"/>
+        </w:rPr>
+        <w:t>UBC Physics Olympics</w:t>
+      </w:r>
+      <w:r>
+        <w:rPr>
+          <w:sz w:val="22"/>
+          <w:szCs w:val="22"/>
+        </w:rPr>
+        <w:tab/>
+      </w:r>
+      <w:r>
+        <w:rPr>
+          <w:sz w:val="22"/>
+          <w:szCs w:val="22"/>
+        </w:rPr>
+        <w:tab/>
+      </w:r>
+      <w:r>
+        <w:rPr>
+          <w:sz w:val="22"/>
+          <w:szCs w:val="22"/>
+        </w:rPr>
+        <w:tab/>
+      </w:r>
+      <w:r>
+        <w:rPr>
+          <w:sz w:val="22"/>
+          <w:szCs w:val="22"/>
+        </w:rPr>
+        <w:tab/>
+      </w:r>
+      <w:r>
+        <w:rPr>
+          <w:sz w:val="22"/>
+          <w:szCs w:val="22"/>
+        </w:rPr>
+        <w:tab/>
+      </w:r>
+      <w:r>
+        <w:rPr>
+          <w:sz w:val="22"/>
+          <w:szCs w:val="22"/>
+        </w:rPr>
+        <w:tab/>
+      </w:r>
+      <w:r>
+        <w:rPr>
+          <w:sz w:val="22"/>
+          <w:szCs w:val="22"/>
+        </w:rPr>
+        <w:tab/>
+      </w:r>
+      <w:r>
+        <w:rPr>
+          <w:sz w:val="22"/>
+          <w:szCs w:val="22"/>
+        </w:rPr>
+        <w:tab/>
+      </w:r>
+      <w:r>
+        <w:rPr>
+          <w:sz w:val="22"/>
+          <w:szCs w:val="22"/>
+        </w:rPr>
+        <w:tab/>
+      </w:r>
+      <w:r>
+        <w:rPr>
+          <w:sz w:val="22"/>
+          <w:szCs w:val="22"/>
+        </w:rPr>
+        <w:t xml:space="preserve">     </w:t>
+      </w:r>
+      <w:r>
+        <w:rPr>
+          <w:sz w:val="22"/>
+          <w:szCs w:val="22"/>
+        </w:rPr>
+        <w:t xml:space="preserve">     </w:t>
+      </w:r>
+      <w:proofErr w:type="gramStart"/>
+      <w:r>
+        <w:rPr>
+          <w:sz w:val="22"/>
+          <w:szCs w:val="22"/>
+        </w:rPr>
+        <w:t xml:space="preserve">   </w:t>
+      </w:r>
+      <w:r>
+        <w:rPr>
+          <w:sz w:val="22"/>
+          <w:szCs w:val="22"/>
+        </w:rPr>
+        <w:t>(</w:t>
+      </w:r>
+      <w:proofErr w:type="gramEnd"/>
+      <w:r>
+        <w:rPr>
+          <w:sz w:val="22"/>
+          <w:szCs w:val="22"/>
+        </w:rPr>
+        <w:t>Mar 2018)</w:t>
+      </w:r>
+    </w:p>
+    <w:p>
+      <w:pPr>
         <w:pStyle w:val="ListBullet"/>
         <w:spacing w:before="20" w:after="0"/>
-        <w:rPr>
-          <w:sz w:val="21"/>
-          <w:szCs w:val="21"/>
-        </w:rPr>
-      </w:pPr>
-      <w:r>
-        <w:rPr>
-          <w:sz w:val="21"/>
-          <w:szCs w:val="21"/>
-        </w:rPr>
-        <w:t>Solid communication developed through</w:t>
-      </w:r>
-      <w:r>
-        <w:rPr>
-          <w:sz w:val="21"/>
-          <w:szCs w:val="21"/>
-        </w:rPr>
-        <w:t xml:space="preserve"> </w:t>
-      </w:r>
-      <w:r>
-        <w:rPr>
-          <w:sz w:val="21"/>
-          <w:szCs w:val="21"/>
-        </w:rPr>
-        <w:t xml:space="preserve">competing in the </w:t>
-      </w:r>
-      <w:r>
-        <w:rPr>
-          <w:sz w:val="21"/>
-          <w:szCs w:val="21"/>
-        </w:rPr>
-        <w:t xml:space="preserve">national French public speaking </w:t>
-      </w:r>
-      <w:r>
-        <w:rPr>
-          <w:sz w:val="21"/>
-          <w:szCs w:val="21"/>
-        </w:rPr>
-        <w:t>contest (</w:t>
-      </w:r>
-      <w:r>
-        <w:rPr>
-          <w:sz w:val="21"/>
-          <w:szCs w:val="21"/>
-        </w:rPr>
-        <w:t>concours d'art oratoire)</w:t>
-      </w:r>
-      <w:r>
-        <w:rPr>
-          <w:sz w:val="21"/>
-          <w:szCs w:val="21"/>
-        </w:rPr>
-        <w:t xml:space="preserve"> </w:t>
-      </w:r>
-      <w:r>
-        <w:rPr>
-          <w:sz w:val="21"/>
-          <w:szCs w:val="21"/>
-        </w:rPr>
-        <w:t>4 times.</w:t>
-      </w:r>
-    </w:p>
-    <w:p>
-      <w:pPr>
-        <w:pStyle w:val="Heading1"/>
-        <w:spacing w:before="0" w:after="0"/>
-        <w:rPr>
-          <w:szCs w:val="28"/>
-        </w:rPr>
-      </w:pPr>
-      <w:r>
-        <w:rPr>
-          <w:szCs w:val="28"/>
-        </w:rPr>
-        <w:t>Projects</w:t>
-      </w:r>
-    </w:p>
-    <w:p>
-      <w:pPr>
-        <w:pStyle w:val="Heading2"/>
-        <w:spacing w:before="0" w:after="0"/>
-        <w:rPr>
-          <w:sz w:val="22"/>
-          <w:szCs w:val="22"/>
-        </w:rPr>
-      </w:pPr>
-      <w:r>
-        <w:rPr>
-          <w:sz w:val="22"/>
-          <w:szCs w:val="22"/>
-        </w:rPr>
-        <w:t>Real-Time</w:t>
-      </w:r>
-      <w:r>
-        <w:rPr>
-          <w:sz w:val="22"/>
-          <w:szCs w:val="22"/>
-        </w:rPr>
-        <w:t xml:space="preserve"> MUltiplayer </w:t>
-      </w:r>
-      <w:r>
-        <w:rPr>
-          <w:sz w:val="22"/>
-          <w:szCs w:val="22"/>
-        </w:rPr>
-        <w:t xml:space="preserve">Space Shooter </w:t>
-      </w:r>
-      <w:r>
-        <w:rPr>
-          <w:sz w:val="22"/>
-          <w:szCs w:val="22"/>
-        </w:rPr>
-        <w:t>Game</w:t>
-      </w:r>
-      <w:r>
-        <w:rPr>
-          <w:sz w:val="22"/>
-          <w:szCs w:val="22"/>
-        </w:rPr>
-        <w:t xml:space="preserve"> (C#, Unity Engine, Photon FRAMEWORK)</w:t>
-      </w:r>
-    </w:p>
-    <w:p>
-      <w:pPr>
-        <w:pStyle w:val="ListBullet"/>
-        <w:spacing w:after="0"/>
-        <w:rPr>
-          <w:sz w:val="32"/>
-        </w:rPr>
-      </w:pPr>
-      <w:r>
-        <w:t>2D real time multiplayer space shooter game. Supports cross platforming.</w:t>
-      </w:r>
-    </w:p>
-    <w:p>
-      <w:pPr>
-        <w:pStyle w:val="ListBullet"/>
-        <w:spacing w:after="0"/>
-        <w:rPr>
-          <w:sz w:val="32"/>
-        </w:rPr>
-      </w:pPr>
-      <w:r>
-        <w:t>Built with Unity Engine and Photon Networking framework in C#.</w:t>
-      </w:r>
-    </w:p>
-    <w:p>
-      <w:pPr>
-        <w:pStyle w:val="Heading2"/>
-        <w:spacing w:before="0" w:after="0"/>
-        <w:rPr>
-          <w:sz w:val="22"/>
-          <w:szCs w:val="22"/>
-        </w:rPr>
-      </w:pPr>
-      <w:r>
-        <w:rPr>
-          <w:sz w:val="22"/>
-          <w:szCs w:val="22"/>
-        </w:rPr>
-        <w:t>Tetris (C#, Unity Engine)</w:t>
-      </w:r>
-    </w:p>
-    <w:p>
-      <w:pPr>
-        <w:pStyle w:val="ListBullet"/>
-        <w:spacing w:after="0"/>
-        <w:rPr>
-          <w:sz w:val="32"/>
-        </w:rPr>
-      </w:pPr>
-      <w:r>
-        <w:t>A re-make of the all-time classic game-Tetris.</w:t>
-      </w:r>
-    </w:p>
-    <w:p>
-      <w:pPr>
-        <w:pStyle w:val="ListBullet"/>
-        <w:spacing w:after="0"/>
-        <w:rPr>
-          <w:sz w:val="32"/>
-        </w:rPr>
-      </w:pPr>
-      <w:r>
-        <w:t>Built with Unity Engine</w:t>
-      </w:r>
-      <w:r>
-        <w:t xml:space="preserve"> using C#</w:t>
-      </w:r>
-      <w:r>
-        <w:t>.</w:t>
-      </w:r>
-    </w:p>
-    <w:p>
-      <w:pPr>
-        <w:pStyle w:val="Heading2"/>
-        <w:spacing w:before="0" w:after="0"/>
-        <w:rPr>
-          <w:sz w:val="22"/>
-          <w:szCs w:val="22"/>
-        </w:rPr>
-      </w:pPr>
-      <w:r>
-        <w:rPr>
-          <w:sz w:val="22"/>
-          <w:szCs w:val="22"/>
-        </w:rPr>
-        <w:t xml:space="preserve">GaMe Controller (C++, </w:t>
-      </w:r>
-      <w:r>
-        <w:rPr>
-          <w:sz w:val="22"/>
-          <w:szCs w:val="22"/>
-        </w:rPr>
-        <w:t>C#, Unity Engine</w:t>
-      </w:r>
-      <w:r>
-        <w:rPr>
-          <w:sz w:val="22"/>
-          <w:szCs w:val="22"/>
-        </w:rPr>
-        <w:t>, Arduino</w:t>
-      </w:r>
-      <w:r>
-        <w:rPr>
-          <w:sz w:val="22"/>
-          <w:szCs w:val="22"/>
-        </w:rPr>
-        <w:t>)</w:t>
-      </w:r>
-    </w:p>
-    <w:p>
-      <w:pPr>
-        <w:pStyle w:val="ListBullet"/>
-        <w:spacing w:after="0"/>
-        <w:rPr>
-          <w:sz w:val="32"/>
-        </w:rPr>
-      </w:pPr>
-      <w:r>
-        <w:t xml:space="preserve">Physical </w:t>
-      </w:r>
-      <w:r>
-        <w:t>game controller to</w:t>
-      </w:r>
-      <w:r>
-        <w:t xml:space="preserve"> interact with a car simulation made with Unity.</w:t>
-      </w:r>
-    </w:p>
-    <w:p>
-      <w:pPr>
-        <w:pStyle w:val="ListBullet"/>
-        <w:spacing w:after="0"/>
-        <w:rPr>
-          <w:sz w:val="32"/>
-        </w:rPr>
-      </w:pPr>
-      <w:r>
-        <w:t>Controller made</w:t>
-      </w:r>
-      <w:r>
-        <w:t xml:space="preserve"> using Arduino </w:t>
-      </w:r>
-      <w:r>
-        <w:t xml:space="preserve">and </w:t>
-      </w:r>
-      <w:r>
-        <w:t>C++. Game Made using Unity3D (C#).</w:t>
-      </w:r>
-    </w:p>
-    <w:p>
-      <w:pPr>
-        <w:pStyle w:val="Heading2"/>
-        <w:spacing w:before="0" w:after="0"/>
-        <w:rPr>
-          <w:sz w:val="22"/>
-          <w:szCs w:val="22"/>
-        </w:rPr>
-      </w:pPr>
-      <w:r>
-        <w:rPr>
-          <w:sz w:val="22"/>
-          <w:szCs w:val="22"/>
-        </w:rPr>
-        <w:t>RSA Encryption Algorithm (C)</w:t>
-      </w:r>
-    </w:p>
-    <w:p>
-      <w:pPr>
-        <w:pStyle w:val="ListBullet"/>
-        <w:spacing w:after="0"/>
-        <w:rPr>
-          <w:sz w:val="32"/>
-        </w:rPr>
-      </w:pPr>
-      <w:r>
-        <w:t>Implementation of RSA encryption using C.</w:t>
-      </w:r>
-    </w:p>
-    <w:p>
-      <w:pPr>
-        <w:pStyle w:val="Heading2"/>
-        <w:spacing w:before="0" w:after="0"/>
-        <w:rPr>
-          <w:sz w:val="22"/>
-          <w:szCs w:val="22"/>
-        </w:rPr>
-      </w:pPr>
-      <w:r>
-        <w:rPr>
-          <w:sz w:val="22"/>
-          <w:szCs w:val="22"/>
-        </w:rPr>
-        <w:t>Personal Website (Foundation 6, Html, css, js)</w:t>
-      </w:r>
-    </w:p>
-    <w:p>
-      <w:pPr>
-        <w:pStyle w:val="ListBullet"/>
-        <w:spacing w:after="0"/>
-        <w:rPr>
-          <w:sz w:val="32"/>
-        </w:rPr>
-      </w:pPr>
-      <w:r>
-        <w:t>W</w:t>
-      </w:r>
-      <w:r>
-        <w:t>ebsite to showcase my projects and introduce myself. Website: “haydnkeung.me”</w:t>
-      </w:r>
-    </w:p>
-    <w:p>
-      <w:pPr>
-        <w:pStyle w:val="Heading1"/>
-        <w:spacing w:before="20" w:after="0"/>
-        <w:rPr>
-          <w:szCs w:val="28"/>
-        </w:rPr>
-      </w:pPr>
-      <w:r>
-        <w:rPr>
-          <w:szCs w:val="28"/>
-        </w:rPr>
-        <w:t xml:space="preserve">Work </w:t>
-      </w:r>
-      <w:r>
-        <w:rPr>
-          <w:szCs w:val="28"/>
-        </w:rPr>
-        <w:t>Experience</w:t>
-      </w:r>
-      <w:r>
-        <w:rPr>
-          <w:szCs w:val="28"/>
-        </w:rPr>
-        <w:t xml:space="preserve"> &amp; Volunteering</w:t>
-      </w:r>
-    </w:p>
-    <w:p>
-      <w:pPr>
-        <w:pStyle w:val="Heading2"/>
-        <w:spacing w:before="20" w:after="0"/>
-        <w:rPr>
-          <w:sz w:val="22"/>
-          <w:szCs w:val="22"/>
-        </w:rPr>
-      </w:pPr>
-      <w:r>
-        <w:rPr>
-          <w:sz w:val="22"/>
-          <w:szCs w:val="22"/>
-        </w:rPr>
-        <w:t>North Growth Management</w:t>
-      </w:r>
-      <w:r>
-        <w:rPr>
-          <w:sz w:val="22"/>
-          <w:szCs w:val="22"/>
-        </w:rPr>
-        <w:tab/>
-      </w:r>
-      <w:r>
-        <w:rPr>
-          <w:sz w:val="22"/>
-          <w:szCs w:val="22"/>
-        </w:rPr>
-        <w:tab/>
-      </w:r>
-      <w:r>
-        <w:rPr>
-          <w:sz w:val="22"/>
-          <w:szCs w:val="22"/>
-        </w:rPr>
-        <w:tab/>
-      </w:r>
-      <w:r>
-        <w:rPr>
-          <w:sz w:val="22"/>
-          <w:szCs w:val="22"/>
-        </w:rPr>
-        <w:tab/>
-      </w:r>
-      <w:r>
-        <w:rPr>
-          <w:sz w:val="22"/>
-          <w:szCs w:val="22"/>
-        </w:rPr>
-        <w:tab/>
-      </w:r>
-      <w:r>
-        <w:rPr>
-          <w:sz w:val="22"/>
-          <w:szCs w:val="22"/>
-        </w:rPr>
-        <w:t xml:space="preserve">      </w:t>
-      </w:r>
-      <w:r>
-        <w:rPr>
-          <w:sz w:val="22"/>
-          <w:szCs w:val="22"/>
-        </w:rPr>
-        <w:tab/>
-      </w:r>
-      <w:r>
-        <w:rPr>
-          <w:sz w:val="22"/>
-          <w:szCs w:val="22"/>
-        </w:rPr>
-        <w:t>(Summer 2017, SUmmer 2018</w:t>
-      </w:r>
-      <w:r>
-        <w:rPr>
-          <w:sz w:val="22"/>
-          <w:szCs w:val="22"/>
-        </w:rPr>
-        <w:t>)</w:t>
-      </w:r>
-    </w:p>
-    <w:p>
-      <w:pPr>
-        <w:pStyle w:val="ListBullet"/>
-        <w:spacing w:before="20" w:after="0"/>
-      </w:pPr>
-      <w:r>
-        <w:t>Summer job as IT support at Vancouver based investment firm.</w:t>
-      </w:r>
-    </w:p>
-    <w:p>
-      <w:pPr>
-        <w:pStyle w:val="ListBullet"/>
-        <w:spacing w:before="20" w:after="0"/>
-      </w:pPr>
-      <w:r>
-        <w:t xml:space="preserve">Responsible for software and hardware deployment, as well as troubleshooting </w:t>
-      </w:r>
-      <w:r>
-        <w:t>technical problems</w:t>
-      </w:r>
-      <w:r>
-        <w:t>.</w:t>
-      </w:r>
-    </w:p>
-    <w:p>
-      <w:pPr>
-        <w:pStyle w:val="Heading2"/>
-        <w:spacing w:before="20" w:after="0"/>
-        <w:rPr>
-          <w:sz w:val="22"/>
-          <w:szCs w:val="22"/>
-        </w:rPr>
-      </w:pPr>
-      <w:r>
-        <w:rPr>
-          <w:sz w:val="22"/>
-          <w:szCs w:val="22"/>
-        </w:rPr>
-        <w:t xml:space="preserve">Vancouver Park Board </w:t>
-      </w:r>
-      <w:r>
-        <w:rPr>
-          <w:sz w:val="22"/>
-          <w:szCs w:val="22"/>
-        </w:rPr>
-        <w:tab/>
-      </w:r>
-      <w:r>
-        <w:rPr>
-          <w:sz w:val="22"/>
-          <w:szCs w:val="22"/>
-        </w:rPr>
-        <w:tab/>
-      </w:r>
-      <w:r>
-        <w:rPr>
-          <w:sz w:val="22"/>
-          <w:szCs w:val="22"/>
-        </w:rPr>
-        <w:tab/>
-      </w:r>
-      <w:r>
-        <w:rPr>
-          <w:sz w:val="22"/>
-          <w:szCs w:val="22"/>
-        </w:rPr>
-        <w:tab/>
-      </w:r>
-      <w:r>
-        <w:rPr>
-          <w:sz w:val="22"/>
-          <w:szCs w:val="22"/>
-        </w:rPr>
-        <w:tab/>
-      </w:r>
-      <w:r>
-        <w:rPr>
-          <w:sz w:val="22"/>
-          <w:szCs w:val="22"/>
-        </w:rPr>
-        <w:tab/>
-      </w:r>
-      <w:r>
-        <w:rPr>
-          <w:sz w:val="22"/>
-          <w:szCs w:val="22"/>
-        </w:rPr>
-        <w:tab/>
-      </w:r>
-      <w:r>
-        <w:rPr>
-          <w:sz w:val="22"/>
-          <w:szCs w:val="22"/>
-        </w:rPr>
-        <w:tab/>
-      </w:r>
-      <w:r>
-        <w:rPr>
-          <w:sz w:val="22"/>
-          <w:szCs w:val="22"/>
-        </w:rPr>
-        <w:tab/>
-      </w:r>
-      <w:r>
-        <w:rPr>
-          <w:sz w:val="22"/>
-          <w:szCs w:val="22"/>
-        </w:rPr>
-        <w:t>(Oct 2013- 2017)</w:t>
-      </w:r>
-    </w:p>
-    <w:p>
-      <w:pPr>
-        <w:pStyle w:val="ListBullet"/>
-        <w:spacing w:before="20" w:after="0"/>
-      </w:pPr>
-      <w:r>
-        <w:t xml:space="preserve">Event host for holiday events for </w:t>
-      </w:r>
-      <w:r>
-        <w:t>four</w:t>
-      </w:r>
-      <w:r>
-        <w:t xml:space="preserve"> years.</w:t>
-      </w:r>
-    </w:p>
-    <w:p>
-      <w:pPr>
-        <w:pStyle w:val="Heading1"/>
-        <w:spacing w:before="20" w:after="0"/>
-        <w:rPr>
-          <w:szCs w:val="28"/>
-        </w:rPr>
-      </w:pPr>
-      <w:r>
-        <w:rPr>
-          <w:szCs w:val="28"/>
-        </w:rPr>
-        <w:t>Academics</w:t>
-      </w:r>
-    </w:p>
-    <w:p>
-      <w:pPr>
-        <w:pStyle w:val="Heading2"/>
-        <w:spacing w:before="20" w:after="0"/>
-        <w:rPr>
-          <w:sz w:val="22"/>
-          <w:szCs w:val="22"/>
-        </w:rPr>
-      </w:pPr>
-      <w:r>
-        <w:rPr>
-          <w:sz w:val="22"/>
-          <w:szCs w:val="22"/>
-        </w:rPr>
-        <w:t>Can</w:t>
-      </w:r>
-      <w:r>
-        <w:rPr>
-          <w:sz w:val="22"/>
-          <w:szCs w:val="22"/>
-        </w:rPr>
-        <w:t>D</w:t>
-      </w:r>
-      <w:r>
-        <w:rPr>
-          <w:sz w:val="22"/>
-          <w:szCs w:val="22"/>
-        </w:rPr>
-        <w:t xml:space="preserve">idate </w:t>
-      </w:r>
-      <w:r>
-        <w:rPr>
-          <w:sz w:val="22"/>
-          <w:szCs w:val="22"/>
-        </w:rPr>
-        <w:t xml:space="preserve">FOR BACHELOR </w:t>
-      </w:r>
-      <w:r>
-        <w:rPr>
-          <w:sz w:val="22"/>
-          <w:szCs w:val="22"/>
-        </w:rPr>
-        <w:t xml:space="preserve">of </w:t>
-      </w:r>
-      <w:r>
-        <w:rPr>
-          <w:sz w:val="22"/>
-          <w:szCs w:val="22"/>
-        </w:rPr>
-        <w:t>Software Engienering</w:t>
-      </w:r>
-      <w:r>
-        <w:rPr>
-          <w:sz w:val="22"/>
-          <w:szCs w:val="22"/>
-        </w:rPr>
-        <w:t xml:space="preserve"> </w:t>
-      </w:r>
-      <w:r>
-        <w:rPr>
-          <w:sz w:val="22"/>
-          <w:szCs w:val="22"/>
-        </w:rPr>
-        <w:tab/>
-      </w:r>
-      <w:r>
-        <w:rPr>
-          <w:sz w:val="22"/>
-          <w:szCs w:val="22"/>
-        </w:rPr>
-        <w:tab/>
-      </w:r>
-      <w:r>
-        <w:rPr>
-          <w:sz w:val="22"/>
-          <w:szCs w:val="22"/>
-        </w:rPr>
-        <w:tab/>
-      </w:r>
-      <w:r>
-        <w:rPr>
-          <w:sz w:val="22"/>
-          <w:szCs w:val="22"/>
-        </w:rPr>
-        <w:t xml:space="preserve">        </w:t>
-      </w:r>
-      <w:r>
-        <w:rPr>
-          <w:sz w:val="22"/>
-          <w:szCs w:val="22"/>
-        </w:rPr>
-        <w:t>(</w:t>
-      </w:r>
-      <w:r>
-        <w:rPr>
-          <w:sz w:val="22"/>
-          <w:szCs w:val="22"/>
-        </w:rPr>
-        <w:t>Sep 2018-present)</w:t>
-      </w:r>
-    </w:p>
-    <w:p>
-      <w:pPr>
-        <w:pStyle w:val="ListBullet"/>
-        <w:spacing w:before="20" w:after="0"/>
-      </w:pPr>
-      <w:r>
-        <w:t xml:space="preserve">University of Waterloo, Waterloo, Ontario, Canada </w:t>
-      </w:r>
-      <w:r>
-        <w:tab/>
-      </w:r>
-      <w:r>
-        <w:tab/>
-      </w:r>
-      <w:r>
-        <w:tab/>
-      </w:r>
-      <w:r>
-        <w:tab/>
-      </w:r>
-      <w:r>
-        <w:tab/>
-      </w:r>
-    </w:p>
-    <w:p>
-      <w:pPr>
-        <w:pStyle w:val="Heading2"/>
-        <w:spacing w:before="20" w:after="0"/>
-        <w:rPr>
-          <w:sz w:val="22"/>
-          <w:szCs w:val="22"/>
-        </w:rPr>
-      </w:pPr>
-      <w:r>
-        <w:rPr>
-          <w:sz w:val="22"/>
-          <w:szCs w:val="22"/>
-        </w:rPr>
-        <w:t>Billingual Dogwood Diploma</w:t>
-      </w:r>
-      <w:r>
-        <w:rPr>
-          <w:sz w:val="22"/>
-          <w:szCs w:val="22"/>
-        </w:rPr>
-        <w:tab/>
-      </w:r>
-      <w:r>
-        <w:rPr>
-          <w:sz w:val="22"/>
-          <w:szCs w:val="22"/>
-        </w:rPr>
-        <w:tab/>
-      </w:r>
-      <w:r>
-        <w:rPr>
-          <w:sz w:val="22"/>
-          <w:szCs w:val="22"/>
-        </w:rPr>
-        <w:tab/>
-      </w:r>
-      <w:r>
-        <w:rPr>
-          <w:sz w:val="22"/>
-          <w:szCs w:val="22"/>
-        </w:rPr>
-        <w:tab/>
-      </w:r>
-      <w:r>
-        <w:rPr>
-          <w:sz w:val="22"/>
-          <w:szCs w:val="22"/>
-        </w:rPr>
-        <w:tab/>
-      </w:r>
-      <w:r>
-        <w:rPr>
-          <w:sz w:val="22"/>
-          <w:szCs w:val="22"/>
-        </w:rPr>
-        <w:tab/>
-      </w:r>
-      <w:r>
-        <w:rPr>
-          <w:sz w:val="22"/>
-          <w:szCs w:val="22"/>
-        </w:rPr>
-        <w:tab/>
-        <w:t xml:space="preserve">      </w:t>
-      </w:r>
-      <w:r>
-        <w:rPr>
-          <w:sz w:val="22"/>
-          <w:szCs w:val="22"/>
-        </w:rPr>
-        <w:t>(Sep 2014 - Jun 2018)</w:t>
-      </w:r>
-    </w:p>
-    <w:p>
-      <w:pPr>
-        <w:pStyle w:val="ListBullet"/>
-        <w:spacing w:before="20" w:after="0"/>
-      </w:pPr>
-      <w:r>
-        <w:t>Graduated with an honors bilingual French/English diploma.</w:t>
-      </w:r>
-    </w:p>
-    <w:p>
-      <w:pPr>
-        <w:pStyle w:val="Heading1"/>
-        <w:spacing w:before="20" w:after="0"/>
-        <w:rPr>
-          <w:szCs w:val="28"/>
-        </w:rPr>
-      </w:pPr>
-      <w:r>
-        <w:rPr>
-          <w:szCs w:val="28"/>
-        </w:rPr>
-        <w:t>Achievements</w:t>
-      </w:r>
-    </w:p>
-    <w:p>
-      <w:pPr>
-        <w:pStyle w:val="Heading2"/>
-        <w:spacing w:before="20" w:after="0"/>
-        <w:rPr>
-          <w:sz w:val="22"/>
-          <w:szCs w:val="22"/>
-        </w:rPr>
-      </w:pPr>
-      <w:r>
-        <w:rPr>
-          <w:sz w:val="22"/>
-          <w:szCs w:val="22"/>
-        </w:rPr>
-        <w:t>Scholarship</w:t>
-      </w:r>
-      <w:r>
-        <w:rPr>
-          <w:sz w:val="22"/>
-          <w:szCs w:val="22"/>
-        </w:rPr>
-        <w:tab/>
-      </w:r>
-      <w:r>
-        <w:rPr>
-          <w:sz w:val="22"/>
-          <w:szCs w:val="22"/>
-        </w:rPr>
-        <w:tab/>
-      </w:r>
-      <w:r>
-        <w:rPr>
-          <w:sz w:val="22"/>
-          <w:szCs w:val="22"/>
-        </w:rPr>
-        <w:tab/>
-      </w:r>
-      <w:r>
-        <w:rPr>
-          <w:sz w:val="22"/>
-          <w:szCs w:val="22"/>
-        </w:rPr>
-        <w:tab/>
-      </w:r>
-      <w:r>
-        <w:rPr>
-          <w:sz w:val="22"/>
-          <w:szCs w:val="22"/>
-        </w:rPr>
-        <w:tab/>
-      </w:r>
-      <w:r>
-        <w:rPr>
-          <w:sz w:val="22"/>
-          <w:szCs w:val="22"/>
-        </w:rPr>
-        <w:tab/>
-      </w:r>
-      <w:r>
-        <w:rPr>
-          <w:sz w:val="22"/>
-          <w:szCs w:val="22"/>
-        </w:rPr>
-        <w:tab/>
-      </w:r>
-      <w:r>
-        <w:rPr>
-          <w:sz w:val="22"/>
-          <w:szCs w:val="22"/>
-        </w:rPr>
-        <w:tab/>
-      </w:r>
-      <w:r>
-        <w:rPr>
-          <w:sz w:val="22"/>
-          <w:szCs w:val="22"/>
-        </w:rPr>
-        <w:tab/>
-      </w:r>
-      <w:r>
-        <w:rPr>
-          <w:sz w:val="22"/>
-          <w:szCs w:val="22"/>
-        </w:rPr>
-        <w:tab/>
-      </w:r>
-      <w:r>
-        <w:rPr>
-          <w:sz w:val="22"/>
-          <w:szCs w:val="22"/>
-        </w:rPr>
-        <w:t xml:space="preserve">     </w:t>
-      </w:r>
-      <w:r>
-        <w:rPr>
-          <w:sz w:val="22"/>
-          <w:szCs w:val="22"/>
-        </w:rPr>
-        <w:tab/>
-      </w:r>
-      <w:r>
-        <w:rPr>
-          <w:sz w:val="22"/>
-          <w:szCs w:val="22"/>
-        </w:rPr>
-        <w:t>(Jun 2018)</w:t>
-      </w:r>
-    </w:p>
-    <w:p>
-      <w:pPr>
-        <w:pStyle w:val="ListBullet"/>
-        <w:spacing w:before="20" w:after="0"/>
-      </w:pPr>
-      <w:r>
-        <w:t>Recipient of University of Waterloo entrance scholarship (President’s Scholarship with Distinction).</w:t>
-      </w:r>
-    </w:p>
-    <w:p>
-      <w:pPr>
-        <w:pStyle w:val="ListBullet"/>
-        <w:spacing w:before="20" w:after="0"/>
-      </w:pPr>
-      <w:r>
-        <w:t>Recipient of BC District Authority Scholarship.</w:t>
-      </w:r>
-    </w:p>
-    <w:p>
-      <w:pPr>
-        <w:pStyle w:val="Heading2"/>
-        <w:spacing w:before="20" w:after="0"/>
-        <w:rPr>
-          <w:sz w:val="22"/>
-          <w:szCs w:val="22"/>
-        </w:rPr>
-      </w:pPr>
-      <w:r>
-        <w:rPr>
-          <w:sz w:val="22"/>
-          <w:szCs w:val="22"/>
-        </w:rPr>
-        <w:t>UBC Physics Olympics</w:t>
-      </w:r>
-      <w:r>
-        <w:rPr>
-          <w:sz w:val="22"/>
-          <w:szCs w:val="22"/>
-        </w:rPr>
-        <w:tab/>
-      </w:r>
-      <w:r>
-        <w:rPr>
-          <w:sz w:val="22"/>
-          <w:szCs w:val="22"/>
-        </w:rPr>
-        <w:tab/>
-      </w:r>
-      <w:r>
-        <w:rPr>
-          <w:sz w:val="22"/>
-          <w:szCs w:val="22"/>
-        </w:rPr>
-        <w:tab/>
-      </w:r>
-      <w:r>
-        <w:rPr>
-          <w:sz w:val="22"/>
-          <w:szCs w:val="22"/>
-        </w:rPr>
-        <w:tab/>
-      </w:r>
-      <w:r>
-        <w:rPr>
-          <w:sz w:val="22"/>
-          <w:szCs w:val="22"/>
-        </w:rPr>
-        <w:tab/>
-      </w:r>
-      <w:r>
-        <w:rPr>
-          <w:sz w:val="22"/>
-          <w:szCs w:val="22"/>
-        </w:rPr>
-        <w:tab/>
-      </w:r>
-      <w:r>
-        <w:rPr>
-          <w:sz w:val="22"/>
-          <w:szCs w:val="22"/>
-        </w:rPr>
-        <w:tab/>
-      </w:r>
-      <w:r>
-        <w:rPr>
-          <w:sz w:val="22"/>
-          <w:szCs w:val="22"/>
-        </w:rPr>
-        <w:tab/>
-      </w:r>
-      <w:r>
-        <w:rPr>
-          <w:sz w:val="22"/>
-          <w:szCs w:val="22"/>
-        </w:rPr>
-        <w:tab/>
-      </w:r>
-      <w:r>
-        <w:rPr>
-          <w:sz w:val="22"/>
-          <w:szCs w:val="22"/>
-        </w:rPr>
-        <w:t xml:space="preserve">     </w:t>
-      </w:r>
-      <w:r>
-        <w:rPr>
-          <w:sz w:val="22"/>
-          <w:szCs w:val="22"/>
-        </w:rPr>
-        <w:t xml:space="preserve">        </w:t>
-      </w:r>
-      <w:r>
-        <w:rPr>
-          <w:sz w:val="22"/>
-          <w:szCs w:val="22"/>
-        </w:rPr>
-        <w:t>(Mar 2018)</w:t>
-      </w:r>
-    </w:p>
-    <w:p>
-      <w:pPr>
-        <w:pStyle w:val="ListBullet"/>
-        <w:spacing w:before="20" w:after="0"/>
-      </w:pPr>
-      <w:r>
-        <w:t>Third place in</w:t>
+      </w:pPr>
+      <w:r>
+        <w:rPr>
+          <w:b/>
+          <w:i/>
+        </w:rPr>
+        <w:t>Third place</w:t>
+      </w:r>
+      <w:r>
+        <w:t xml:space="preserve"> in</w:t>
       </w:r>
       <w:r>
         <w:t xml:space="preserve"> UBC’s annual physics O</w:t>
@@ -1560,8 +1791,8 @@
       </w:r>
     </w:p>
     <w:sectPr>
-      <w:footerReference w:type="default" r:id="rId10"/>
-      <w:headerReference w:type="first" r:id="rId11"/>
+      <w:footerReference w:type="default" r:id="rId11"/>
+      <w:headerReference w:type="first" r:id="rId12"/>
       <w:pgSz w:w="12240" w:h="15840"/>
       <w:pgMar w:top="0" w:right="720" w:bottom="0" w:left="720" w:header="720" w:footer="720" w:gutter="0"/>
       <w:pgNumType w:start="1"/>
@@ -4399,7 +4630,7 @@
 </file>
 
 <file path=customXml/itemProps1.xml><?xml version="1.0" encoding="utf-8"?>
-<ds:datastoreItem xmlns:ds="http://schemas.openxmlformats.org/officeDocument/2006/customXml" ds:itemID="{961B709B-E5BC-4DD9-BB86-48D207E731F4}">
+<ds:datastoreItem xmlns:ds="http://schemas.openxmlformats.org/officeDocument/2006/customXml" ds:itemID="{F02E6DE3-15D5-404C-A7CB-87DEE0C1134E}">
   <ds:schemaRefs>
     <ds:schemaRef ds:uri="http://schemas.openxmlformats.org/officeDocument/2006/bibliography"/>
   </ds:schemaRefs>

--- a/resume/resume1-11-19.docx
+++ b/resume/resume1-11-19.docx
@@ -130,7 +130,7 @@
     <w:p>
       <w:pPr>
         <w:pStyle w:val="Heading1"/>
-        <w:spacing w:before="20" w:after="0"/>
+        <w:spacing w:before="40" w:after="0"/>
         <w:rPr>
           <w:szCs w:val="28"/>
         </w:rPr>
@@ -151,7 +151,7 @@
     <w:p>
       <w:pPr>
         <w:pStyle w:val="ListBullet"/>
-        <w:spacing w:before="20" w:after="0"/>
+        <w:spacing w:before="40" w:after="0"/>
         <w:rPr>
           <w:sz w:val="21"/>
           <w:szCs w:val="21"/>
@@ -243,7 +243,7 @@
     <w:p>
       <w:pPr>
         <w:pStyle w:val="ListBullet"/>
-        <w:spacing w:before="20" w:after="0"/>
+        <w:spacing w:before="40" w:after="0"/>
         <w:rPr>
           <w:sz w:val="21"/>
           <w:szCs w:val="21"/>
@@ -323,7 +323,7 @@
     <w:p>
       <w:pPr>
         <w:pStyle w:val="ListBullet"/>
-        <w:spacing w:before="20" w:after="0"/>
+        <w:spacing w:before="40" w:after="0"/>
         <w:rPr>
           <w:sz w:val="21"/>
           <w:szCs w:val="21"/>
@@ -468,7 +468,7 @@
     <w:p>
       <w:pPr>
         <w:pStyle w:val="ListBullet"/>
-        <w:spacing w:before="20" w:after="0"/>
+        <w:spacing w:before="40" w:after="0"/>
         <w:rPr>
           <w:sz w:val="21"/>
           <w:szCs w:val="21"/>
@@ -550,7 +550,7 @@
     <w:p>
       <w:pPr>
         <w:pStyle w:val="Heading1"/>
-        <w:spacing w:before="0" w:after="0"/>
+        <w:spacing w:before="40" w:after="0"/>
         <w:rPr>
           <w:szCs w:val="28"/>
         </w:rPr>
@@ -565,7 +565,7 @@
     <w:p>
       <w:pPr>
         <w:pStyle w:val="Heading2"/>
-        <w:spacing w:before="0" w:after="0"/>
+        <w:spacing w:before="40" w:after="0"/>
         <w:rPr>
           <w:sz w:val="22"/>
           <w:szCs w:val="22"/>
@@ -610,7 +610,7 @@
     <w:p>
       <w:pPr>
         <w:pStyle w:val="ListBullet"/>
-        <w:spacing w:after="0"/>
+        <w:spacing w:before="40" w:after="0"/>
         <w:rPr>
           <w:sz w:val="32"/>
         </w:rPr>
@@ -628,7 +628,7 @@
     <w:p>
       <w:pPr>
         <w:pStyle w:val="ListBullet"/>
-        <w:spacing w:after="0"/>
+        <w:spacing w:before="40" w:after="0"/>
         <w:rPr>
           <w:sz w:val="32"/>
         </w:rPr>
@@ -640,7 +640,7 @@
     <w:p>
       <w:pPr>
         <w:pStyle w:val="Heading2"/>
-        <w:spacing w:before="0" w:after="0"/>
+        <w:spacing w:before="40" w:after="0"/>
         <w:rPr>
           <w:sz w:val="22"/>
           <w:szCs w:val="22"/>
@@ -681,6 +681,7 @@
     <w:p>
       <w:pPr>
         <w:pStyle w:val="ListBullet"/>
+        <w:spacing w:before="40"/>
         <w:rPr>
           <w:sz w:val="32"/>
         </w:rPr>
@@ -717,7 +718,7 @@
     <w:p>
       <w:pPr>
         <w:pStyle w:val="ListBullet"/>
-        <w:spacing w:after="0"/>
+        <w:spacing w:before="40" w:after="0"/>
         <w:rPr>
           <w:sz w:val="32"/>
         </w:rPr>
@@ -735,7 +736,7 @@
     <w:p>
       <w:pPr>
         <w:pStyle w:val="Heading2"/>
-        <w:spacing w:before="0" w:after="0"/>
+        <w:spacing w:before="40" w:after="0"/>
         <w:rPr>
           <w:sz w:val="22"/>
           <w:szCs w:val="22"/>
@@ -773,7 +774,7 @@
     <w:p>
       <w:pPr>
         <w:pStyle w:val="ListBullet"/>
-        <w:spacing w:after="0"/>
+        <w:spacing w:before="40" w:after="0"/>
         <w:rPr>
           <w:sz w:val="32"/>
         </w:rPr>
@@ -791,7 +792,7 @@
     <w:p>
       <w:pPr>
         <w:pStyle w:val="ListBullet"/>
-        <w:spacing w:after="0"/>
+        <w:spacing w:before="40" w:after="0"/>
         <w:rPr>
           <w:sz w:val="32"/>
         </w:rPr>
@@ -812,7 +813,7 @@
     <w:p>
       <w:pPr>
         <w:pStyle w:val="Heading2"/>
-        <w:spacing w:before="0" w:after="0"/>
+        <w:spacing w:before="40" w:after="0"/>
         <w:rPr>
           <w:sz w:val="22"/>
           <w:szCs w:val="22"/>
@@ -829,7 +830,7 @@
     <w:p>
       <w:pPr>
         <w:pStyle w:val="ListBullet"/>
-        <w:spacing w:after="0"/>
+        <w:spacing w:before="40" w:after="0"/>
         <w:rPr>
           <w:sz w:val="32"/>
         </w:rPr>
@@ -841,7 +842,7 @@
     <w:p>
       <w:pPr>
         <w:pStyle w:val="Heading2"/>
-        <w:spacing w:before="0" w:after="0"/>
+        <w:spacing w:before="40" w:after="0"/>
         <w:rPr>
           <w:sz w:val="22"/>
           <w:szCs w:val="22"/>
@@ -858,7 +859,7 @@
     <w:p>
       <w:pPr>
         <w:pStyle w:val="ListBullet"/>
-        <w:spacing w:after="0"/>
+        <w:spacing w:before="40" w:after="0"/>
         <w:rPr>
           <w:sz w:val="32"/>
         </w:rPr>
@@ -879,7 +880,7 @@
     <w:p>
       <w:pPr>
         <w:pStyle w:val="Heading1"/>
-        <w:spacing w:before="20" w:after="0"/>
+        <w:spacing w:before="40" w:after="0"/>
         <w:rPr>
           <w:szCs w:val="28"/>
         </w:rPr>
@@ -906,7 +907,7 @@
     <w:p>
       <w:pPr>
         <w:pStyle w:val="Heading2"/>
-        <w:spacing w:before="20" w:after="0"/>
+        <w:spacing w:before="40" w:after="0"/>
         <w:rPr>
           <w:sz w:val="22"/>
           <w:szCs w:val="22"/>
@@ -986,7 +987,7 @@
     <w:p>
       <w:pPr>
         <w:pStyle w:val="ListBullet"/>
-        <w:spacing w:before="20" w:after="0"/>
+        <w:spacing w:before="40" w:after="0"/>
       </w:pPr>
       <w:r>
         <w:t>Summer job as IT support at Vancouver based investment firm.</w:t>
@@ -995,7 +996,7 @@
     <w:p>
       <w:pPr>
         <w:pStyle w:val="ListBullet"/>
-        <w:spacing w:before="20" w:after="0"/>
+        <w:spacing w:before="40" w:after="0"/>
       </w:pPr>
       <w:r>
         <w:t xml:space="preserve">Responsible for software and hardware deployment, as well as troubleshooting </w:t>
@@ -1010,7 +1011,7 @@
     <w:p>
       <w:pPr>
         <w:pStyle w:val="Heading2"/>
-        <w:spacing w:before="20" w:after="0"/>
+        <w:spacing w:before="40" w:after="0"/>
         <w:rPr>
           <w:sz w:val="22"/>
           <w:szCs w:val="22"/>
@@ -1097,7 +1098,7 @@
     <w:p>
       <w:pPr>
         <w:pStyle w:val="ListBullet"/>
-        <w:spacing w:before="20" w:after="0"/>
+        <w:spacing w:before="40" w:after="0"/>
       </w:pPr>
       <w:r>
         <w:t xml:space="preserve">Event host for holiday events for </w:t>
@@ -1112,7 +1113,7 @@
     <w:p>
       <w:pPr>
         <w:pStyle w:val="Heading1"/>
-        <w:spacing w:before="20" w:after="0"/>
+        <w:spacing w:before="40" w:after="0"/>
         <w:rPr>
           <w:szCs w:val="28"/>
         </w:rPr>
@@ -1127,7 +1128,7 @@
     <w:p>
       <w:pPr>
         <w:pStyle w:val="Heading2"/>
-        <w:spacing w:before="20" w:after="0"/>
+        <w:spacing w:before="40" w:after="0"/>
         <w:rPr>
           <w:sz w:val="22"/>
           <w:szCs w:val="22"/>
@@ -1237,7 +1238,7 @@
     <w:p>
       <w:pPr>
         <w:pStyle w:val="ListBullet"/>
-        <w:spacing w:before="20" w:after="0"/>
+        <w:spacing w:before="40" w:after="0"/>
       </w:pPr>
       <w:r>
         <w:t xml:space="preserve">University of Waterloo, Waterloo, Ontario, Canada </w:t>
@@ -1261,7 +1262,7 @@
     <w:p>
       <w:pPr>
         <w:pStyle w:val="Heading2"/>
-        <w:spacing w:before="20" w:after="0"/>
+        <w:spacing w:before="40" w:after="0"/>
         <w:rPr>
           <w:sz w:val="22"/>
           <w:szCs w:val="22"/>
@@ -1351,16 +1352,21 @@
     <w:p>
       <w:pPr>
         <w:pStyle w:val="ListBullet"/>
-        <w:spacing w:before="20" w:after="0"/>
-      </w:pPr>
-      <w:r>
-        <w:t>Graduated with an honors bilingual French/English diploma.</w:t>
+        <w:spacing w:before="40" w:after="0"/>
+      </w:pPr>
+      <w:r>
+        <w:t>Graduated with an honors bilingual French/En</w:t>
+      </w:r>
+      <w:bookmarkStart w:id="0" w:name="_GoBack"/>
+      <w:bookmarkEnd w:id="0"/>
+      <w:r>
+        <w:t>glish diploma.</w:t>
       </w:r>
     </w:p>
     <w:p>
       <w:pPr>
         <w:pStyle w:val="Heading1"/>
-        <w:spacing w:before="20" w:after="0"/>
+        <w:spacing w:before="40" w:after="0"/>
         <w:rPr>
           <w:szCs w:val="28"/>
         </w:rPr>
@@ -1375,63 +1381,54 @@
     <w:p>
       <w:pPr>
         <w:pStyle w:val="Heading2"/>
-        <w:spacing w:before="20" w:after="0"/>
-        <w:rPr>
-          <w:sz w:val="22"/>
-          <w:szCs w:val="22"/>
-        </w:rPr>
-      </w:pPr>
-      <w:r>
-        <w:rPr>
-          <w:sz w:val="22"/>
-          <w:szCs w:val="22"/>
-        </w:rPr>
-        <w:t>Scholarship</w:t>
-      </w:r>
-      <w:r>
-        <w:rPr>
-          <w:sz w:val="22"/>
-          <w:szCs w:val="22"/>
-        </w:rPr>
-        <w:tab/>
-      </w:r>
-      <w:r>
-        <w:rPr>
-          <w:sz w:val="22"/>
-          <w:szCs w:val="22"/>
-        </w:rPr>
-        <w:tab/>
-      </w:r>
-      <w:r>
-        <w:rPr>
-          <w:sz w:val="22"/>
-          <w:szCs w:val="22"/>
-        </w:rPr>
-        <w:tab/>
-      </w:r>
-      <w:r>
-        <w:rPr>
-          <w:sz w:val="22"/>
-          <w:szCs w:val="22"/>
-        </w:rPr>
-        <w:tab/>
-      </w:r>
-      <w:r>
-        <w:rPr>
-          <w:sz w:val="22"/>
-          <w:szCs w:val="22"/>
-        </w:rPr>
-        <w:tab/>
-      </w:r>
-      <w:r>
-        <w:rPr>
-          <w:sz w:val="22"/>
-          <w:szCs w:val="22"/>
-        </w:rPr>
-        <w:tab/>
-      </w:r>
-      <w:bookmarkStart w:id="0" w:name="_GoBack"/>
-      <w:bookmarkEnd w:id="0"/>
+        <w:spacing w:before="40" w:after="0"/>
+        <w:rPr>
+          <w:sz w:val="22"/>
+          <w:szCs w:val="22"/>
+        </w:rPr>
+      </w:pPr>
+      <w:r>
+        <w:rPr>
+          <w:sz w:val="22"/>
+          <w:szCs w:val="22"/>
+        </w:rPr>
+        <w:t>UBC Physics Olympics</w:t>
+      </w:r>
+      <w:r>
+        <w:rPr>
+          <w:sz w:val="22"/>
+          <w:szCs w:val="22"/>
+        </w:rPr>
+        <w:tab/>
+      </w:r>
+      <w:r>
+        <w:rPr>
+          <w:sz w:val="22"/>
+          <w:szCs w:val="22"/>
+        </w:rPr>
+        <w:tab/>
+      </w:r>
+      <w:r>
+        <w:rPr>
+          <w:sz w:val="22"/>
+          <w:szCs w:val="22"/>
+        </w:rPr>
+        <w:tab/>
+      </w:r>
+      <w:r>
+        <w:rPr>
+          <w:sz w:val="22"/>
+          <w:szCs w:val="22"/>
+        </w:rPr>
+        <w:tab/>
+      </w:r>
+      <w:r>
+        <w:rPr>
+          <w:sz w:val="22"/>
+          <w:szCs w:val="22"/>
+        </w:rPr>
+        <w:tab/>
+      </w:r>
       <w:r>
         <w:rPr>
           <w:sz w:val="22"/>
@@ -1472,286 +1469,170 @@
           <w:sz w:val="22"/>
           <w:szCs w:val="22"/>
         </w:rPr>
-        <w:tab/>
-      </w:r>
-      <w:r>
-        <w:rPr>
-          <w:sz w:val="22"/>
-          <w:szCs w:val="22"/>
-        </w:rPr>
-        <w:t>(Jun 2018)</w:t>
+        <w:t xml:space="preserve">     </w:t>
+      </w:r>
+      <w:proofErr w:type="gramStart"/>
+      <w:r>
+        <w:rPr>
+          <w:sz w:val="22"/>
+          <w:szCs w:val="22"/>
+        </w:rPr>
+        <w:t xml:space="preserve">   </w:t>
+      </w:r>
+      <w:r>
+        <w:rPr>
+          <w:sz w:val="22"/>
+          <w:szCs w:val="22"/>
+        </w:rPr>
+        <w:t>(</w:t>
+      </w:r>
+      <w:proofErr w:type="gramEnd"/>
+      <w:r>
+        <w:rPr>
+          <w:sz w:val="22"/>
+          <w:szCs w:val="22"/>
+        </w:rPr>
+        <w:t>Mar 2018)</w:t>
       </w:r>
     </w:p>
     <w:p>
       <w:pPr>
         <w:pStyle w:val="ListBullet"/>
-        <w:spacing w:before="20" w:after="0"/>
-      </w:pPr>
-      <w:r>
-        <w:t>Recipient of University of Waterloo entrance scholarship (President’s Scholarship with Distinction).</w:t>
+        <w:spacing w:before="40" w:after="0"/>
+      </w:pPr>
+      <w:r>
+        <w:rPr>
+          <w:b/>
+          <w:i/>
+        </w:rPr>
+        <w:t>Third place</w:t>
+      </w:r>
+      <w:r>
+        <w:t xml:space="preserve"> in</w:t>
+      </w:r>
+      <w:r>
+        <w:t xml:space="preserve"> UBC’s annual physics O</w:t>
+      </w:r>
+      <w:r>
+        <w:t>lympics lab event. Open to all students in BC.</w:t>
+      </w:r>
+      <w:r>
+        <w:t xml:space="preserve"> </w:t>
       </w:r>
     </w:p>
     <w:p>
       <w:pPr>
-        <w:pStyle w:val="ListBullet"/>
-        <w:spacing w:before="20" w:after="0"/>
-      </w:pPr>
-      <w:r>
-        <w:t>Recipient of BC District Authority Scholarship.</w:t>
+        <w:pStyle w:val="Heading2"/>
+        <w:spacing w:before="40" w:after="0"/>
+        <w:rPr>
+          <w:sz w:val="22"/>
+          <w:szCs w:val="22"/>
+        </w:rPr>
+      </w:pPr>
+      <w:r>
+        <w:rPr>
+          <w:sz w:val="22"/>
+          <w:szCs w:val="22"/>
+        </w:rPr>
+        <w:t>Canadian Com</w:t>
+      </w:r>
+      <w:r>
+        <w:rPr>
+          <w:sz w:val="22"/>
+          <w:szCs w:val="22"/>
+        </w:rPr>
+        <w:t>p</w:t>
+      </w:r>
+      <w:r>
+        <w:rPr>
+          <w:sz w:val="22"/>
+          <w:szCs w:val="22"/>
+        </w:rPr>
+        <w:t>uting Competition</w:t>
+      </w:r>
+      <w:r>
+        <w:rPr>
+          <w:sz w:val="22"/>
+          <w:szCs w:val="22"/>
+        </w:rPr>
+        <w:tab/>
+      </w:r>
+      <w:r>
+        <w:rPr>
+          <w:sz w:val="22"/>
+          <w:szCs w:val="22"/>
+        </w:rPr>
+        <w:tab/>
+      </w:r>
+      <w:r>
+        <w:rPr>
+          <w:sz w:val="22"/>
+          <w:szCs w:val="22"/>
+        </w:rPr>
+        <w:tab/>
+      </w:r>
+      <w:r>
+        <w:rPr>
+          <w:sz w:val="22"/>
+          <w:szCs w:val="22"/>
+        </w:rPr>
+        <w:tab/>
+      </w:r>
+      <w:r>
+        <w:rPr>
+          <w:sz w:val="22"/>
+          <w:szCs w:val="22"/>
+        </w:rPr>
+        <w:tab/>
+      </w:r>
+      <w:r>
+        <w:rPr>
+          <w:sz w:val="22"/>
+          <w:szCs w:val="22"/>
+        </w:rPr>
+        <w:tab/>
+      </w:r>
+      <w:r>
+        <w:rPr>
+          <w:sz w:val="22"/>
+          <w:szCs w:val="22"/>
+        </w:rPr>
+        <w:tab/>
+      </w:r>
+      <w:r>
+        <w:rPr>
+          <w:sz w:val="22"/>
+          <w:szCs w:val="22"/>
+        </w:rPr>
+        <w:t xml:space="preserve">      </w:t>
+      </w:r>
+      <w:r>
+        <w:rPr>
+          <w:sz w:val="22"/>
+          <w:szCs w:val="22"/>
+        </w:rPr>
+        <w:tab/>
+      </w:r>
+      <w:r>
+        <w:rPr>
+          <w:sz w:val="22"/>
+          <w:szCs w:val="22"/>
+        </w:rPr>
+        <w:t>(Feb 2018)</w:t>
       </w:r>
     </w:p>
     <w:p>
       <w:pPr>
-        <w:pStyle w:val="Heading2"/>
-        <w:spacing w:before="20" w:after="0"/>
-        <w:rPr>
-          <w:sz w:val="22"/>
-          <w:szCs w:val="22"/>
-        </w:rPr>
-      </w:pPr>
-      <w:r>
-        <w:rPr>
-          <w:sz w:val="22"/>
-          <w:szCs w:val="22"/>
-        </w:rPr>
-        <w:t>UBC Physics Olympics</w:t>
-      </w:r>
-      <w:r>
-        <w:rPr>
-          <w:sz w:val="22"/>
-          <w:szCs w:val="22"/>
-        </w:rPr>
-        <w:tab/>
-      </w:r>
-      <w:r>
-        <w:rPr>
-          <w:sz w:val="22"/>
-          <w:szCs w:val="22"/>
-        </w:rPr>
-        <w:tab/>
-      </w:r>
-      <w:r>
-        <w:rPr>
-          <w:sz w:val="22"/>
-          <w:szCs w:val="22"/>
-        </w:rPr>
-        <w:tab/>
-      </w:r>
-      <w:r>
-        <w:rPr>
-          <w:sz w:val="22"/>
-          <w:szCs w:val="22"/>
-        </w:rPr>
-        <w:tab/>
-      </w:r>
-      <w:r>
-        <w:rPr>
-          <w:sz w:val="22"/>
-          <w:szCs w:val="22"/>
-        </w:rPr>
-        <w:tab/>
-      </w:r>
-      <w:r>
-        <w:rPr>
-          <w:sz w:val="22"/>
-          <w:szCs w:val="22"/>
-        </w:rPr>
-        <w:tab/>
-      </w:r>
-      <w:r>
-        <w:rPr>
-          <w:sz w:val="22"/>
-          <w:szCs w:val="22"/>
-        </w:rPr>
-        <w:tab/>
-      </w:r>
-      <w:r>
-        <w:rPr>
-          <w:sz w:val="22"/>
-          <w:szCs w:val="22"/>
-        </w:rPr>
-        <w:tab/>
-      </w:r>
-      <w:r>
-        <w:rPr>
-          <w:sz w:val="22"/>
-          <w:szCs w:val="22"/>
-        </w:rPr>
-        <w:tab/>
-      </w:r>
-      <w:r>
-        <w:rPr>
-          <w:sz w:val="22"/>
-          <w:szCs w:val="22"/>
-        </w:rPr>
-        <w:t xml:space="preserve">     </w:t>
-      </w:r>
-      <w:r>
-        <w:rPr>
-          <w:sz w:val="22"/>
-          <w:szCs w:val="22"/>
-        </w:rPr>
-        <w:t xml:space="preserve">     </w:t>
-      </w:r>
-      <w:proofErr w:type="gramStart"/>
-      <w:r>
-        <w:rPr>
-          <w:sz w:val="22"/>
-          <w:szCs w:val="22"/>
-        </w:rPr>
-        <w:t xml:space="preserve">   </w:t>
-      </w:r>
-      <w:r>
-        <w:rPr>
-          <w:sz w:val="22"/>
-          <w:szCs w:val="22"/>
-        </w:rPr>
-        <w:t>(</w:t>
-      </w:r>
-      <w:proofErr w:type="gramEnd"/>
-      <w:r>
-        <w:rPr>
-          <w:sz w:val="22"/>
-          <w:szCs w:val="22"/>
-        </w:rPr>
-        <w:t>Mar 2018)</w:t>
-      </w:r>
-    </w:p>
-    <w:p>
-      <w:pPr>
         <w:pStyle w:val="ListBullet"/>
-        <w:spacing w:before="20" w:after="0"/>
-      </w:pPr>
-      <w:r>
-        <w:rPr>
-          <w:b/>
-          <w:i/>
-        </w:rPr>
-        <w:t>Third place</w:t>
-      </w:r>
-      <w:r>
-        <w:t xml:space="preserve"> in</w:t>
-      </w:r>
-      <w:r>
-        <w:t xml:space="preserve"> UBC’s annual physics O</w:t>
-      </w:r>
-      <w:r>
-        <w:t>lympics lab event. Open to all students in BC.</w:t>
-      </w:r>
-      <w:r>
-        <w:t xml:space="preserve"> </w:t>
-      </w:r>
-    </w:p>
-    <w:p>
-      <w:pPr>
-        <w:pStyle w:val="Heading2"/>
-        <w:spacing w:before="20" w:after="0"/>
-        <w:rPr>
-          <w:sz w:val="22"/>
-          <w:szCs w:val="22"/>
-        </w:rPr>
-      </w:pPr>
-      <w:r>
-        <w:rPr>
-          <w:sz w:val="22"/>
-          <w:szCs w:val="22"/>
-        </w:rPr>
-        <w:t>Canadian Com</w:t>
-      </w:r>
-      <w:r>
-        <w:rPr>
-          <w:sz w:val="22"/>
-          <w:szCs w:val="22"/>
-        </w:rPr>
-        <w:t>p</w:t>
-      </w:r>
-      <w:r>
-        <w:rPr>
-          <w:sz w:val="22"/>
-          <w:szCs w:val="22"/>
-        </w:rPr>
-        <w:t>uting Competition</w:t>
-      </w:r>
-      <w:r>
-        <w:rPr>
-          <w:sz w:val="22"/>
-          <w:szCs w:val="22"/>
-        </w:rPr>
-        <w:tab/>
-      </w:r>
-      <w:r>
-        <w:rPr>
-          <w:sz w:val="22"/>
-          <w:szCs w:val="22"/>
-        </w:rPr>
-        <w:tab/>
-      </w:r>
-      <w:r>
-        <w:rPr>
-          <w:sz w:val="22"/>
-          <w:szCs w:val="22"/>
-        </w:rPr>
-        <w:tab/>
-      </w:r>
-      <w:r>
-        <w:rPr>
-          <w:sz w:val="22"/>
-          <w:szCs w:val="22"/>
-        </w:rPr>
-        <w:tab/>
-      </w:r>
-      <w:r>
-        <w:rPr>
-          <w:sz w:val="22"/>
-          <w:szCs w:val="22"/>
-        </w:rPr>
-        <w:tab/>
-      </w:r>
-      <w:r>
-        <w:rPr>
-          <w:sz w:val="22"/>
-          <w:szCs w:val="22"/>
-        </w:rPr>
-        <w:tab/>
-      </w:r>
-      <w:r>
-        <w:rPr>
-          <w:sz w:val="22"/>
-          <w:szCs w:val="22"/>
-        </w:rPr>
-        <w:tab/>
-      </w:r>
-      <w:r>
-        <w:rPr>
-          <w:sz w:val="22"/>
-          <w:szCs w:val="22"/>
-        </w:rPr>
-        <w:t xml:space="preserve">      </w:t>
-      </w:r>
-      <w:r>
-        <w:rPr>
-          <w:sz w:val="22"/>
-          <w:szCs w:val="22"/>
-        </w:rPr>
-        <w:tab/>
-      </w:r>
-      <w:r>
-        <w:rPr>
-          <w:sz w:val="22"/>
-          <w:szCs w:val="22"/>
-        </w:rPr>
-        <w:t>(Feb 2018)</w:t>
-      </w:r>
-    </w:p>
-    <w:p>
-      <w:pPr>
-        <w:pStyle w:val="ListBullet"/>
-        <w:spacing w:before="20" w:after="0"/>
+        <w:spacing w:before="40" w:after="0"/>
       </w:pPr>
       <w:r>
         <w:t xml:space="preserve">Distinction in </w:t>
       </w:r>
       <w:r>
+        <w:t xml:space="preserve">Waterloo </w:t>
+      </w:r>
+      <w:r>
         <w:t>Canadian Computing c</w:t>
       </w:r>
       <w:r>
@@ -1759,9 +1640,6 @@
       </w:r>
       <w:r>
         <w:t>(Senior division</w:t>
-      </w:r>
-      <w:r>
-        <w:t>, formerly Canadian Computing Olympiad stage 1</w:t>
       </w:r>
       <w:r>
         <w:t xml:space="preserve">) </w:t>
@@ -1774,7 +1652,7 @@
           <w:ilvl w:val="0"/>
           <w:numId w:val="0"/>
         </w:numPr>
-        <w:spacing w:after="0"/>
+        <w:spacing w:before="40" w:after="0"/>
         <w:ind w:left="216"/>
       </w:pPr>
       <w:r>
@@ -4630,7 +4508,7 @@
 </file>
 
 <file path=customXml/itemProps1.xml><?xml version="1.0" encoding="utf-8"?>
-<ds:datastoreItem xmlns:ds="http://schemas.openxmlformats.org/officeDocument/2006/customXml" ds:itemID="{F02E6DE3-15D5-404C-A7CB-87DEE0C1134E}">
+<ds:datastoreItem xmlns:ds="http://schemas.openxmlformats.org/officeDocument/2006/customXml" ds:itemID="{1C239189-A414-4A81-AEBF-A01CE7D62570}">
   <ds:schemaRefs>
     <ds:schemaRef ds:uri="http://schemas.openxmlformats.org/officeDocument/2006/bibliography"/>
   </ds:schemaRefs>

--- a/resume/resume1-11-19.docx
+++ b/resume/resume1-11-19.docx
@@ -130,7 +130,7 @@
     <w:p>
       <w:pPr>
         <w:pStyle w:val="Heading1"/>
-        <w:spacing w:before="40" w:after="0"/>
+        <w:spacing w:before="0" w:after="0"/>
         <w:rPr>
           <w:szCs w:val="28"/>
         </w:rPr>
@@ -151,7 +151,7 @@
     <w:p>
       <w:pPr>
         <w:pStyle w:val="ListBullet"/>
-        <w:spacing w:before="40" w:after="0"/>
+        <w:spacing w:after="0"/>
         <w:rPr>
           <w:sz w:val="21"/>
           <w:szCs w:val="21"/>
@@ -243,7 +243,7 @@
     <w:p>
       <w:pPr>
         <w:pStyle w:val="ListBullet"/>
-        <w:spacing w:before="40" w:after="0"/>
+        <w:spacing w:after="0"/>
         <w:rPr>
           <w:sz w:val="21"/>
           <w:szCs w:val="21"/>
@@ -323,7 +323,7 @@
     <w:p>
       <w:pPr>
         <w:pStyle w:val="ListBullet"/>
-        <w:spacing w:before="40" w:after="0"/>
+        <w:spacing w:after="0"/>
         <w:rPr>
           <w:sz w:val="21"/>
           <w:szCs w:val="21"/>
@@ -468,7 +468,7 @@
     <w:p>
       <w:pPr>
         <w:pStyle w:val="ListBullet"/>
-        <w:spacing w:before="40" w:after="0"/>
+        <w:spacing w:after="0"/>
         <w:rPr>
           <w:sz w:val="21"/>
           <w:szCs w:val="21"/>
@@ -550,7 +550,7 @@
     <w:p>
       <w:pPr>
         <w:pStyle w:val="Heading1"/>
-        <w:spacing w:before="40" w:after="0"/>
+        <w:spacing w:before="0" w:after="0"/>
         <w:rPr>
           <w:szCs w:val="28"/>
         </w:rPr>
@@ -565,7 +565,7 @@
     <w:p>
       <w:pPr>
         <w:pStyle w:val="Heading2"/>
-        <w:spacing w:before="40" w:after="0"/>
+        <w:spacing w:before="0" w:after="0"/>
         <w:rPr>
           <w:sz w:val="22"/>
           <w:szCs w:val="22"/>
@@ -610,7 +610,7 @@
     <w:p>
       <w:pPr>
         <w:pStyle w:val="ListBullet"/>
-        <w:spacing w:before="40" w:after="0"/>
+        <w:spacing w:after="0"/>
         <w:rPr>
           <w:sz w:val="32"/>
         </w:rPr>
@@ -628,7 +628,7 @@
     <w:p>
       <w:pPr>
         <w:pStyle w:val="ListBullet"/>
-        <w:spacing w:before="40" w:after="0"/>
+        <w:spacing w:after="0"/>
         <w:rPr>
           <w:sz w:val="32"/>
         </w:rPr>
@@ -640,7 +640,7 @@
     <w:p>
       <w:pPr>
         <w:pStyle w:val="Heading2"/>
-        <w:spacing w:before="40" w:after="0"/>
+        <w:spacing w:before="0" w:after="0"/>
         <w:rPr>
           <w:sz w:val="22"/>
           <w:szCs w:val="22"/>
@@ -681,7 +681,6 @@
     <w:p>
       <w:pPr>
         <w:pStyle w:val="ListBullet"/>
-        <w:spacing w:before="40"/>
         <w:rPr>
           <w:sz w:val="32"/>
         </w:rPr>
@@ -718,7 +717,7 @@
     <w:p>
       <w:pPr>
         <w:pStyle w:val="ListBullet"/>
-        <w:spacing w:before="40" w:after="0"/>
+        <w:spacing w:after="0"/>
         <w:rPr>
           <w:sz w:val="32"/>
         </w:rPr>
@@ -736,7 +735,7 @@
     <w:p>
       <w:pPr>
         <w:pStyle w:val="Heading2"/>
-        <w:spacing w:before="40" w:after="0"/>
+        <w:spacing w:before="0" w:after="0"/>
         <w:rPr>
           <w:sz w:val="22"/>
           <w:szCs w:val="22"/>
@@ -774,7 +773,7 @@
     <w:p>
       <w:pPr>
         <w:pStyle w:val="ListBullet"/>
-        <w:spacing w:before="40" w:after="0"/>
+        <w:spacing w:after="0"/>
         <w:rPr>
           <w:sz w:val="32"/>
         </w:rPr>
@@ -792,7 +791,7 @@
     <w:p>
       <w:pPr>
         <w:pStyle w:val="ListBullet"/>
-        <w:spacing w:before="40" w:after="0"/>
+        <w:spacing w:after="0"/>
         <w:rPr>
           <w:sz w:val="32"/>
         </w:rPr>
@@ -813,7 +812,7 @@
     <w:p>
       <w:pPr>
         <w:pStyle w:val="Heading2"/>
-        <w:spacing w:before="40" w:after="0"/>
+        <w:spacing w:before="0" w:after="0"/>
         <w:rPr>
           <w:sz w:val="22"/>
           <w:szCs w:val="22"/>
@@ -830,7 +829,7 @@
     <w:p>
       <w:pPr>
         <w:pStyle w:val="ListBullet"/>
-        <w:spacing w:before="40" w:after="0"/>
+        <w:spacing w:after="0"/>
         <w:rPr>
           <w:sz w:val="32"/>
         </w:rPr>
@@ -842,7 +841,7 @@
     <w:p>
       <w:pPr>
         <w:pStyle w:val="Heading2"/>
-        <w:spacing w:before="40" w:after="0"/>
+        <w:spacing w:before="0" w:after="0"/>
         <w:rPr>
           <w:sz w:val="22"/>
           <w:szCs w:val="22"/>
@@ -859,7 +858,7 @@
     <w:p>
       <w:pPr>
         <w:pStyle w:val="ListBullet"/>
-        <w:spacing w:before="40" w:after="0"/>
+        <w:spacing w:after="0"/>
         <w:rPr>
           <w:sz w:val="32"/>
         </w:rPr>
@@ -880,7 +879,7 @@
     <w:p>
       <w:pPr>
         <w:pStyle w:val="Heading1"/>
-        <w:spacing w:before="40" w:after="0"/>
+        <w:spacing w:before="0" w:after="0"/>
         <w:rPr>
           <w:szCs w:val="28"/>
         </w:rPr>
@@ -907,7 +906,7 @@
     <w:p>
       <w:pPr>
         <w:pStyle w:val="Heading2"/>
-        <w:spacing w:before="40" w:after="0"/>
+        <w:spacing w:before="0" w:after="0"/>
         <w:rPr>
           <w:sz w:val="22"/>
           <w:szCs w:val="22"/>
@@ -987,7 +986,7 @@
     <w:p>
       <w:pPr>
         <w:pStyle w:val="ListBullet"/>
-        <w:spacing w:before="40" w:after="0"/>
+        <w:spacing w:after="0"/>
       </w:pPr>
       <w:r>
         <w:t>Summer job as IT support at Vancouver based investment firm.</w:t>
@@ -996,7 +995,7 @@
     <w:p>
       <w:pPr>
         <w:pStyle w:val="ListBullet"/>
-        <w:spacing w:before="40" w:after="0"/>
+        <w:spacing w:after="0"/>
       </w:pPr>
       <w:r>
         <w:t xml:space="preserve">Responsible for software and hardware deployment, as well as troubleshooting </w:t>
@@ -1011,328 +1010,280 @@
     <w:p>
       <w:pPr>
         <w:pStyle w:val="Heading2"/>
-        <w:spacing w:before="40" w:after="0"/>
-        <w:rPr>
-          <w:sz w:val="22"/>
-          <w:szCs w:val="22"/>
-        </w:rPr>
-      </w:pPr>
-      <w:r>
-        <w:rPr>
-          <w:sz w:val="22"/>
-          <w:szCs w:val="22"/>
-        </w:rPr>
-        <w:t xml:space="preserve">Vancouver Park Board </w:t>
-      </w:r>
-      <w:r>
-        <w:rPr>
-          <w:sz w:val="22"/>
-          <w:szCs w:val="22"/>
-        </w:rPr>
-        <w:tab/>
-      </w:r>
-      <w:r>
-        <w:rPr>
-          <w:sz w:val="22"/>
-          <w:szCs w:val="22"/>
-        </w:rPr>
-        <w:tab/>
-      </w:r>
-      <w:r>
-        <w:rPr>
-          <w:sz w:val="22"/>
-          <w:szCs w:val="22"/>
-        </w:rPr>
-        <w:tab/>
-      </w:r>
-      <w:r>
-        <w:rPr>
-          <w:sz w:val="22"/>
-          <w:szCs w:val="22"/>
-        </w:rPr>
-        <w:tab/>
-      </w:r>
-      <w:r>
-        <w:rPr>
-          <w:sz w:val="22"/>
-          <w:szCs w:val="22"/>
-        </w:rPr>
-        <w:tab/>
-      </w:r>
-      <w:r>
-        <w:rPr>
-          <w:sz w:val="22"/>
-          <w:szCs w:val="22"/>
-        </w:rPr>
-        <w:tab/>
-      </w:r>
-      <w:r>
-        <w:rPr>
-          <w:sz w:val="22"/>
-          <w:szCs w:val="22"/>
-        </w:rPr>
-        <w:tab/>
-      </w:r>
-      <w:r>
-        <w:rPr>
-          <w:sz w:val="22"/>
-          <w:szCs w:val="22"/>
-        </w:rPr>
-        <w:tab/>
-      </w:r>
-      <w:r>
-        <w:rPr>
-          <w:sz w:val="22"/>
-          <w:szCs w:val="22"/>
-        </w:rPr>
-        <w:tab/>
-      </w:r>
-      <w:r>
-        <w:rPr>
-          <w:sz w:val="22"/>
-          <w:szCs w:val="22"/>
-        </w:rPr>
-        <w:t>(Oct 2013- 2017)</w:t>
+      </w:pPr>
+      <w:r>
+        <w:t>Kisilano Secondary</w:t>
+      </w:r>
+      <w:r>
+        <w:tab/>
+      </w:r>
+      <w:r>
+        <w:tab/>
+      </w:r>
+      <w:r>
+        <w:tab/>
+      </w:r>
+      <w:r>
+        <w:tab/>
+      </w:r>
+      <w:r>
+        <w:tab/>
+      </w:r>
+      <w:r>
+        <w:tab/>
+      </w:r>
+      <w:r>
+        <w:tab/>
+      </w:r>
+      <w:r>
+        <w:tab/>
+        <w:t>(Sep2015-Jun2017)</w:t>
       </w:r>
     </w:p>
     <w:p>
       <w:pPr>
         <w:pStyle w:val="ListBullet"/>
-        <w:spacing w:before="40" w:after="0"/>
-      </w:pPr>
-      <w:r>
-        <w:t xml:space="preserve">Event host for holiday events for </w:t>
-      </w:r>
-      <w:r>
-        <w:t>four</w:t>
-      </w:r>
-      <w:r>
-        <w:t xml:space="preserve"> years.</w:t>
+        <w:spacing w:after="0"/>
+      </w:pPr>
+      <w:r>
+        <w:rPr>
+          <w:b/>
+          <w:i/>
+        </w:rPr>
+        <w:t>Teaching assistant</w:t>
+      </w:r>
+      <w:r>
+        <w:t xml:space="preserve"> for the grade 10,1</w:t>
+      </w:r>
+      <w:bookmarkStart w:id="0" w:name="_GoBack"/>
+      <w:bookmarkEnd w:id="0"/>
+      <w:r>
+        <w:t>1 Java course and 12 C++ courses in high school. Responsibilities include creating solution keys to assignments a</w:t>
+      </w:r>
+      <w:r>
+        <w:t>nd assisting students with assignments and</w:t>
+      </w:r>
+      <w:r>
+        <w:t xml:space="preserve"> project</w:t>
+      </w:r>
+      <w:r>
+        <w:t>s</w:t>
+      </w:r>
+      <w:r>
+        <w:t>.</w:t>
       </w:r>
     </w:p>
     <w:p>
       <w:pPr>
-        <w:pStyle w:val="Heading1"/>
-        <w:spacing w:before="40" w:after="0"/>
-        <w:rPr>
-          <w:szCs w:val="28"/>
-        </w:rPr>
-      </w:pPr>
-      <w:r>
-        <w:rPr>
-          <w:szCs w:val="28"/>
-        </w:rPr>
-        <w:t>Academics</w:t>
+        <w:pStyle w:val="Heading2"/>
+        <w:spacing w:before="0" w:after="0"/>
+        <w:rPr>
+          <w:sz w:val="22"/>
+          <w:szCs w:val="22"/>
+        </w:rPr>
+      </w:pPr>
+      <w:r>
+        <w:rPr>
+          <w:sz w:val="22"/>
+          <w:szCs w:val="22"/>
+        </w:rPr>
+        <w:t xml:space="preserve">Vancouver Park Board </w:t>
+      </w:r>
+      <w:r>
+        <w:rPr>
+          <w:sz w:val="22"/>
+          <w:szCs w:val="22"/>
+        </w:rPr>
+        <w:tab/>
+      </w:r>
+      <w:r>
+        <w:rPr>
+          <w:sz w:val="22"/>
+          <w:szCs w:val="22"/>
+        </w:rPr>
+        <w:tab/>
+      </w:r>
+      <w:r>
+        <w:rPr>
+          <w:sz w:val="22"/>
+          <w:szCs w:val="22"/>
+        </w:rPr>
+        <w:tab/>
+      </w:r>
+      <w:r>
+        <w:rPr>
+          <w:sz w:val="22"/>
+          <w:szCs w:val="22"/>
+        </w:rPr>
+        <w:tab/>
+      </w:r>
+      <w:r>
+        <w:rPr>
+          <w:sz w:val="22"/>
+          <w:szCs w:val="22"/>
+        </w:rPr>
+        <w:tab/>
+      </w:r>
+      <w:r>
+        <w:rPr>
+          <w:sz w:val="22"/>
+          <w:szCs w:val="22"/>
+        </w:rPr>
+        <w:tab/>
+      </w:r>
+      <w:r>
+        <w:rPr>
+          <w:sz w:val="22"/>
+          <w:szCs w:val="22"/>
+        </w:rPr>
+        <w:tab/>
+      </w:r>
+      <w:r>
+        <w:rPr>
+          <w:sz w:val="22"/>
+          <w:szCs w:val="22"/>
+        </w:rPr>
+        <w:tab/>
+      </w:r>
+      <w:r>
+        <w:rPr>
+          <w:sz w:val="22"/>
+          <w:szCs w:val="22"/>
+        </w:rPr>
+        <w:tab/>
+      </w:r>
+      <w:r>
+        <w:rPr>
+          <w:sz w:val="22"/>
+          <w:szCs w:val="22"/>
+        </w:rPr>
+        <w:t>(Oct 2013- 2017)</w:t>
       </w:r>
     </w:p>
     <w:p>
       <w:pPr>
-        <w:pStyle w:val="Heading2"/>
-        <w:spacing w:before="40" w:after="0"/>
-        <w:rPr>
-          <w:sz w:val="22"/>
-          <w:szCs w:val="22"/>
-        </w:rPr>
-      </w:pPr>
-      <w:r>
-        <w:rPr>
-          <w:sz w:val="22"/>
-          <w:szCs w:val="22"/>
-        </w:rPr>
-        <w:t>Can</w:t>
-      </w:r>
-      <w:r>
-        <w:rPr>
-          <w:sz w:val="22"/>
-          <w:szCs w:val="22"/>
-        </w:rPr>
-        <w:t>D</w:t>
-      </w:r>
-      <w:r>
-        <w:rPr>
-          <w:sz w:val="22"/>
-          <w:szCs w:val="22"/>
-        </w:rPr>
-        <w:t xml:space="preserve">idate </w:t>
-      </w:r>
-      <w:r>
-        <w:rPr>
-          <w:sz w:val="22"/>
-          <w:szCs w:val="22"/>
-        </w:rPr>
-        <w:t xml:space="preserve">FOR BACHELOR </w:t>
-      </w:r>
-      <w:r>
-        <w:rPr>
-          <w:sz w:val="22"/>
-          <w:szCs w:val="22"/>
-        </w:rPr>
-        <w:t xml:space="preserve">of </w:t>
-      </w:r>
-      <w:r>
-        <w:rPr>
-          <w:sz w:val="22"/>
-          <w:szCs w:val="22"/>
-        </w:rPr>
-        <w:t>Software Engienering</w:t>
-      </w:r>
-      <w:r>
-        <w:rPr>
-          <w:sz w:val="22"/>
-          <w:szCs w:val="22"/>
-        </w:rPr>
-        <w:t xml:space="preserve"> </w:t>
-      </w:r>
-      <w:r>
-        <w:rPr>
-          <w:sz w:val="22"/>
-          <w:szCs w:val="22"/>
-        </w:rPr>
-        <w:tab/>
-      </w:r>
-      <w:r>
-        <w:rPr>
-          <w:sz w:val="22"/>
-          <w:szCs w:val="22"/>
-        </w:rPr>
-        <w:tab/>
-      </w:r>
-      <w:r>
-        <w:rPr>
-          <w:sz w:val="22"/>
-          <w:szCs w:val="22"/>
-        </w:rPr>
-        <w:tab/>
-      </w:r>
-      <w:r>
-        <w:rPr>
-          <w:sz w:val="22"/>
-          <w:szCs w:val="22"/>
-        </w:rPr>
-        <w:t xml:space="preserve">     </w:t>
-      </w:r>
-      <w:proofErr w:type="gramStart"/>
-      <w:r>
-        <w:rPr>
-          <w:sz w:val="22"/>
-          <w:szCs w:val="22"/>
-        </w:rPr>
-        <w:t xml:space="preserve">   </w:t>
-      </w:r>
-      <w:r>
-        <w:rPr>
-          <w:sz w:val="22"/>
-          <w:szCs w:val="22"/>
-        </w:rPr>
-        <w:t>(</w:t>
-      </w:r>
-      <w:proofErr w:type="gramEnd"/>
-      <w:r>
-        <w:rPr>
-          <w:sz w:val="22"/>
-          <w:szCs w:val="22"/>
-        </w:rPr>
-        <w:t>Sep 2018-present)</w:t>
+        <w:pStyle w:val="ListBullet"/>
+        <w:spacing w:after="0"/>
+      </w:pPr>
+      <w:r>
+        <w:t xml:space="preserve">Event host for holiday events for </w:t>
+      </w:r>
+      <w:r>
+        <w:t>four</w:t>
+      </w:r>
+      <w:r>
+        <w:t xml:space="preserve"> years.</w:t>
       </w:r>
     </w:p>
     <w:p>
       <w:pPr>
-        <w:pStyle w:val="ListBullet"/>
-        <w:spacing w:before="40" w:after="0"/>
-      </w:pPr>
-      <w:r>
-        <w:t xml:space="preserve">University of Waterloo, Waterloo, Ontario, Canada </w:t>
-      </w:r>
-      <w:r>
-        <w:tab/>
-      </w:r>
-      <w:r>
-        <w:tab/>
-      </w:r>
-      <w:r>
-        <w:tab/>
-      </w:r>
-      <w:r>
-        <w:tab/>
-      </w:r>
-      <w:r>
-        <w:tab/>
+        <w:pStyle w:val="Heading1"/>
+        <w:spacing w:before="0" w:after="0"/>
+        <w:rPr>
+          <w:szCs w:val="28"/>
+        </w:rPr>
+      </w:pPr>
+      <w:r>
+        <w:rPr>
+          <w:szCs w:val="28"/>
+        </w:rPr>
+        <w:t>Academics</w:t>
       </w:r>
     </w:p>
     <w:p>
       <w:pPr>
         <w:pStyle w:val="Heading2"/>
-        <w:spacing w:before="40" w:after="0"/>
-        <w:rPr>
-          <w:sz w:val="22"/>
-          <w:szCs w:val="22"/>
-        </w:rPr>
-      </w:pPr>
-      <w:r>
-        <w:rPr>
-          <w:sz w:val="22"/>
-          <w:szCs w:val="22"/>
-        </w:rPr>
-        <w:t>Billingual Dogwood Diploma</w:t>
-      </w:r>
-      <w:r>
-        <w:rPr>
-          <w:sz w:val="22"/>
-          <w:szCs w:val="22"/>
-        </w:rPr>
-        <w:tab/>
-      </w:r>
-      <w:r>
-        <w:rPr>
-          <w:sz w:val="22"/>
-          <w:szCs w:val="22"/>
-        </w:rPr>
-        <w:tab/>
-      </w:r>
-      <w:r>
-        <w:rPr>
-          <w:sz w:val="22"/>
-          <w:szCs w:val="22"/>
-        </w:rPr>
-        <w:tab/>
-      </w:r>
-      <w:r>
-        <w:rPr>
-          <w:sz w:val="22"/>
-          <w:szCs w:val="22"/>
-        </w:rPr>
-        <w:tab/>
-      </w:r>
-      <w:r>
-        <w:rPr>
-          <w:sz w:val="22"/>
-          <w:szCs w:val="22"/>
-        </w:rPr>
-        <w:tab/>
-      </w:r>
-      <w:r>
-        <w:rPr>
-          <w:sz w:val="22"/>
-          <w:szCs w:val="22"/>
-        </w:rPr>
-        <w:tab/>
-      </w:r>
-      <w:r>
-        <w:rPr>
-          <w:sz w:val="22"/>
-          <w:szCs w:val="22"/>
-        </w:rPr>
-        <w:tab/>
+        <w:spacing w:before="0" w:after="0"/>
+        <w:rPr>
+          <w:sz w:val="22"/>
+          <w:szCs w:val="22"/>
+        </w:rPr>
+      </w:pPr>
+      <w:r>
+        <w:rPr>
+          <w:sz w:val="22"/>
+          <w:szCs w:val="22"/>
+        </w:rPr>
+        <w:t>Can</w:t>
+      </w:r>
+      <w:r>
+        <w:rPr>
+          <w:sz w:val="22"/>
+          <w:szCs w:val="22"/>
+        </w:rPr>
+        <w:t>D</w:t>
+      </w:r>
+      <w:r>
+        <w:rPr>
+          <w:sz w:val="22"/>
+          <w:szCs w:val="22"/>
+        </w:rPr>
+        <w:t xml:space="preserve">idate </w:t>
+      </w:r>
+      <w:r>
+        <w:rPr>
+          <w:sz w:val="22"/>
+          <w:szCs w:val="22"/>
+        </w:rPr>
+        <w:t xml:space="preserve">FOR BACHELOR </w:t>
+      </w:r>
+      <w:r>
+        <w:rPr>
+          <w:sz w:val="22"/>
+          <w:szCs w:val="22"/>
+        </w:rPr>
+        <w:t xml:space="preserve">of </w:t>
+      </w:r>
+      <w:r>
+        <w:rPr>
+          <w:sz w:val="22"/>
+          <w:szCs w:val="22"/>
+        </w:rPr>
+        <w:t>Software Engienering</w:t>
+      </w:r>
+      <w:r>
+        <w:rPr>
+          <w:sz w:val="22"/>
+          <w:szCs w:val="22"/>
+        </w:rPr>
+        <w:t xml:space="preserve"> </w:t>
+      </w:r>
+      <w:r>
+        <w:rPr>
+          <w:sz w:val="22"/>
+          <w:szCs w:val="22"/>
+        </w:rPr>
+        <w:tab/>
+      </w:r>
+      <w:r>
+        <w:rPr>
+          <w:sz w:val="22"/>
+          <w:szCs w:val="22"/>
+        </w:rPr>
+        <w:tab/>
+      </w:r>
+      <w:r>
+        <w:rPr>
+          <w:sz w:val="22"/>
+          <w:szCs w:val="22"/>
+        </w:rPr>
+        <w:tab/>
+      </w:r>
+      <w:r>
+        <w:rPr>
+          <w:sz w:val="22"/>
+          <w:szCs w:val="22"/>
+        </w:rPr>
+        <w:t xml:space="preserve">     </w:t>
+      </w:r>
+      <w:proofErr w:type="gramStart"/>
+      <w:r>
+        <w:rPr>
+          <w:sz w:val="22"/>
+          <w:szCs w:val="22"/>
+        </w:rPr>
         <w:t xml:space="preserve">   </w:t>
       </w:r>
-      <w:proofErr w:type="gramStart"/>
-      <w:r>
-        <w:rPr>
-          <w:sz w:val="22"/>
-          <w:szCs w:val="22"/>
-        </w:rPr>
-        <w:t xml:space="preserve">   </w:t>
-      </w:r>
       <w:r>
         <w:rPr>
           <w:sz w:val="22"/>
@@ -1346,159 +1297,268 @@
           <w:sz w:val="22"/>
           <w:szCs w:val="22"/>
         </w:rPr>
-        <w:t>Sep 2014 - Jun 2018)</w:t>
+        <w:t>Sep 2018-present)</w:t>
       </w:r>
     </w:p>
     <w:p>
       <w:pPr>
         <w:pStyle w:val="ListBullet"/>
-        <w:spacing w:before="40" w:after="0"/>
-      </w:pPr>
-      <w:r>
-        <w:t>Graduated with an honors bilingual French/En</w:t>
-      </w:r>
-      <w:bookmarkStart w:id="0" w:name="_GoBack"/>
-      <w:bookmarkEnd w:id="0"/>
-      <w:r>
-        <w:t>glish diploma.</w:t>
+        <w:spacing w:after="0"/>
+      </w:pPr>
+      <w:r>
+        <w:t xml:space="preserve">University of Waterloo, Waterloo, Ontario, Canada </w:t>
+      </w:r>
+      <w:r>
+        <w:tab/>
+      </w:r>
+      <w:r>
+        <w:tab/>
+      </w:r>
+      <w:r>
+        <w:tab/>
+      </w:r>
+      <w:r>
+        <w:tab/>
+      </w:r>
+      <w:r>
+        <w:tab/>
       </w:r>
     </w:p>
     <w:p>
       <w:pPr>
-        <w:pStyle w:val="Heading1"/>
-        <w:spacing w:before="40" w:after="0"/>
-        <w:rPr>
-          <w:szCs w:val="28"/>
-        </w:rPr>
-      </w:pPr>
-      <w:r>
-        <w:rPr>
-          <w:szCs w:val="28"/>
-        </w:rPr>
-        <w:t>Achievements</w:t>
+        <w:pStyle w:val="Heading2"/>
+        <w:spacing w:before="0" w:after="0"/>
+        <w:rPr>
+          <w:sz w:val="22"/>
+          <w:szCs w:val="22"/>
+        </w:rPr>
+      </w:pPr>
+      <w:r>
+        <w:rPr>
+          <w:sz w:val="22"/>
+          <w:szCs w:val="22"/>
+        </w:rPr>
+        <w:t>Billingual Dogwood Diploma</w:t>
+      </w:r>
+      <w:r>
+        <w:rPr>
+          <w:sz w:val="22"/>
+          <w:szCs w:val="22"/>
+        </w:rPr>
+        <w:tab/>
+      </w:r>
+      <w:r>
+        <w:rPr>
+          <w:sz w:val="22"/>
+          <w:szCs w:val="22"/>
+        </w:rPr>
+        <w:tab/>
+      </w:r>
+      <w:r>
+        <w:rPr>
+          <w:sz w:val="22"/>
+          <w:szCs w:val="22"/>
+        </w:rPr>
+        <w:tab/>
+      </w:r>
+      <w:r>
+        <w:rPr>
+          <w:sz w:val="22"/>
+          <w:szCs w:val="22"/>
+        </w:rPr>
+        <w:tab/>
+      </w:r>
+      <w:r>
+        <w:rPr>
+          <w:sz w:val="22"/>
+          <w:szCs w:val="22"/>
+        </w:rPr>
+        <w:tab/>
+      </w:r>
+      <w:r>
+        <w:rPr>
+          <w:sz w:val="22"/>
+          <w:szCs w:val="22"/>
+        </w:rPr>
+        <w:tab/>
+      </w:r>
+      <w:r>
+        <w:rPr>
+          <w:sz w:val="22"/>
+          <w:szCs w:val="22"/>
+        </w:rPr>
+        <w:tab/>
+        <w:t xml:space="preserve">   </w:t>
+      </w:r>
+      <w:proofErr w:type="gramStart"/>
+      <w:r>
+        <w:rPr>
+          <w:sz w:val="22"/>
+          <w:szCs w:val="22"/>
+        </w:rPr>
+        <w:t xml:space="preserve">   </w:t>
+      </w:r>
+      <w:r>
+        <w:rPr>
+          <w:sz w:val="22"/>
+          <w:szCs w:val="22"/>
+        </w:rPr>
+        <w:t>(</w:t>
+      </w:r>
+      <w:proofErr w:type="gramEnd"/>
+      <w:r>
+        <w:rPr>
+          <w:sz w:val="22"/>
+          <w:szCs w:val="22"/>
+        </w:rPr>
+        <w:t>Sep 2014 - Jun 2018)</w:t>
       </w:r>
     </w:p>
     <w:p>
       <w:pPr>
-        <w:pStyle w:val="Heading2"/>
-        <w:spacing w:before="40" w:after="0"/>
-        <w:rPr>
-          <w:sz w:val="22"/>
-          <w:szCs w:val="22"/>
-        </w:rPr>
-      </w:pPr>
-      <w:r>
-        <w:rPr>
-          <w:sz w:val="22"/>
-          <w:szCs w:val="22"/>
-        </w:rPr>
-        <w:t>UBC Physics Olympics</w:t>
-      </w:r>
-      <w:r>
-        <w:rPr>
-          <w:sz w:val="22"/>
-          <w:szCs w:val="22"/>
-        </w:rPr>
-        <w:tab/>
-      </w:r>
-      <w:r>
-        <w:rPr>
-          <w:sz w:val="22"/>
-          <w:szCs w:val="22"/>
-        </w:rPr>
-        <w:tab/>
-      </w:r>
-      <w:r>
-        <w:rPr>
-          <w:sz w:val="22"/>
-          <w:szCs w:val="22"/>
-        </w:rPr>
-        <w:tab/>
-      </w:r>
-      <w:r>
-        <w:rPr>
-          <w:sz w:val="22"/>
-          <w:szCs w:val="22"/>
-        </w:rPr>
-        <w:tab/>
-      </w:r>
-      <w:r>
-        <w:rPr>
-          <w:sz w:val="22"/>
-          <w:szCs w:val="22"/>
-        </w:rPr>
-        <w:tab/>
-      </w:r>
-      <w:r>
-        <w:rPr>
-          <w:sz w:val="22"/>
-          <w:szCs w:val="22"/>
-        </w:rPr>
-        <w:tab/>
-      </w:r>
-      <w:r>
-        <w:rPr>
-          <w:sz w:val="22"/>
-          <w:szCs w:val="22"/>
-        </w:rPr>
-        <w:tab/>
-      </w:r>
-      <w:r>
-        <w:rPr>
-          <w:sz w:val="22"/>
-          <w:szCs w:val="22"/>
-        </w:rPr>
-        <w:tab/>
-      </w:r>
-      <w:r>
-        <w:rPr>
-          <w:sz w:val="22"/>
-          <w:szCs w:val="22"/>
-        </w:rPr>
-        <w:tab/>
-      </w:r>
-      <w:r>
-        <w:rPr>
-          <w:sz w:val="22"/>
-          <w:szCs w:val="22"/>
-        </w:rPr>
-        <w:t xml:space="preserve">     </w:t>
-      </w:r>
-      <w:r>
-        <w:rPr>
-          <w:sz w:val="22"/>
-          <w:szCs w:val="22"/>
-        </w:rPr>
-        <w:t xml:space="preserve">     </w:t>
-      </w:r>
-      <w:proofErr w:type="gramStart"/>
-      <w:r>
-        <w:rPr>
-          <w:sz w:val="22"/>
-          <w:szCs w:val="22"/>
-        </w:rPr>
-        <w:t xml:space="preserve">   </w:t>
-      </w:r>
-      <w:r>
-        <w:rPr>
-          <w:sz w:val="22"/>
-          <w:szCs w:val="22"/>
-        </w:rPr>
-        <w:t>(</w:t>
-      </w:r>
-      <w:proofErr w:type="gramEnd"/>
-      <w:r>
-        <w:rPr>
-          <w:sz w:val="22"/>
-          <w:szCs w:val="22"/>
-        </w:rPr>
-        <w:t>Mar 2018)</w:t>
+        <w:pStyle w:val="ListBullet"/>
+        <w:spacing w:after="0"/>
+      </w:pPr>
+      <w:r>
+        <w:t>Graduated with an honors bilingual French/English diploma.</w:t>
       </w:r>
     </w:p>
     <w:p>
       <w:pPr>
+        <w:pStyle w:val="Heading1"/>
+        <w:spacing w:before="0" w:after="0"/>
+        <w:rPr>
+          <w:szCs w:val="28"/>
+        </w:rPr>
+      </w:pPr>
+      <w:r>
+        <w:rPr>
+          <w:szCs w:val="28"/>
+        </w:rPr>
+        <w:t>Achievements</w:t>
+      </w:r>
+    </w:p>
+    <w:p>
+      <w:pPr>
+        <w:pStyle w:val="Heading2"/>
+        <w:spacing w:before="0" w:after="0"/>
+        <w:rPr>
+          <w:sz w:val="22"/>
+          <w:szCs w:val="22"/>
+        </w:rPr>
+      </w:pPr>
+      <w:r>
+        <w:rPr>
+          <w:sz w:val="22"/>
+          <w:szCs w:val="22"/>
+        </w:rPr>
+        <w:t>UBC Physics Olympics</w:t>
+      </w:r>
+      <w:r>
+        <w:rPr>
+          <w:sz w:val="22"/>
+          <w:szCs w:val="22"/>
+        </w:rPr>
+        <w:tab/>
+      </w:r>
+      <w:r>
+        <w:rPr>
+          <w:sz w:val="22"/>
+          <w:szCs w:val="22"/>
+        </w:rPr>
+        <w:tab/>
+      </w:r>
+      <w:r>
+        <w:rPr>
+          <w:sz w:val="22"/>
+          <w:szCs w:val="22"/>
+        </w:rPr>
+        <w:tab/>
+      </w:r>
+      <w:r>
+        <w:rPr>
+          <w:sz w:val="22"/>
+          <w:szCs w:val="22"/>
+        </w:rPr>
+        <w:tab/>
+      </w:r>
+      <w:r>
+        <w:rPr>
+          <w:sz w:val="22"/>
+          <w:szCs w:val="22"/>
+        </w:rPr>
+        <w:tab/>
+      </w:r>
+      <w:r>
+        <w:rPr>
+          <w:sz w:val="22"/>
+          <w:szCs w:val="22"/>
+        </w:rPr>
+        <w:tab/>
+      </w:r>
+      <w:r>
+        <w:rPr>
+          <w:sz w:val="22"/>
+          <w:szCs w:val="22"/>
+        </w:rPr>
+        <w:tab/>
+      </w:r>
+      <w:r>
+        <w:rPr>
+          <w:sz w:val="22"/>
+          <w:szCs w:val="22"/>
+        </w:rPr>
+        <w:tab/>
+      </w:r>
+      <w:r>
+        <w:rPr>
+          <w:sz w:val="22"/>
+          <w:szCs w:val="22"/>
+        </w:rPr>
+        <w:tab/>
+      </w:r>
+      <w:r>
+        <w:rPr>
+          <w:sz w:val="22"/>
+          <w:szCs w:val="22"/>
+        </w:rPr>
+        <w:t xml:space="preserve">     </w:t>
+      </w:r>
+      <w:r>
+        <w:rPr>
+          <w:sz w:val="22"/>
+          <w:szCs w:val="22"/>
+        </w:rPr>
+        <w:t xml:space="preserve">     </w:t>
+      </w:r>
+      <w:proofErr w:type="gramStart"/>
+      <w:r>
+        <w:rPr>
+          <w:sz w:val="22"/>
+          <w:szCs w:val="22"/>
+        </w:rPr>
+        <w:t xml:space="preserve">   </w:t>
+      </w:r>
+      <w:r>
+        <w:rPr>
+          <w:sz w:val="22"/>
+          <w:szCs w:val="22"/>
+        </w:rPr>
+        <w:t>(</w:t>
+      </w:r>
+      <w:proofErr w:type="gramEnd"/>
+      <w:r>
+        <w:rPr>
+          <w:sz w:val="22"/>
+          <w:szCs w:val="22"/>
+        </w:rPr>
+        <w:t>Mar 2018)</w:t>
+      </w:r>
+    </w:p>
+    <w:p>
+      <w:pPr>
         <w:pStyle w:val="ListBullet"/>
-        <w:spacing w:before="40" w:after="0"/>
+        <w:spacing w:after="0"/>
       </w:pPr>
       <w:r>
         <w:rPr>
@@ -1523,7 +1583,7 @@
     <w:p>
       <w:pPr>
         <w:pStyle w:val="Heading2"/>
-        <w:spacing w:before="40" w:after="0"/>
+        <w:spacing w:before="0" w:after="0"/>
         <w:rPr>
           <w:sz w:val="22"/>
           <w:szCs w:val="22"/>
@@ -1624,7 +1684,7 @@
     <w:p>
       <w:pPr>
         <w:pStyle w:val="ListBullet"/>
-        <w:spacing w:before="40" w:after="0"/>
+        <w:spacing w:after="0"/>
       </w:pPr>
       <w:r>
         <w:t xml:space="preserve">Distinction in </w:t>
@@ -1652,7 +1712,7 @@
           <w:ilvl w:val="0"/>
           <w:numId w:val="0"/>
         </w:numPr>
-        <w:spacing w:before="40" w:after="0"/>
+        <w:spacing w:after="0"/>
         <w:ind w:left="216"/>
       </w:pPr>
       <w:r>
@@ -4508,7 +4568,7 @@
 </file>
 
 <file path=customXml/itemProps1.xml><?xml version="1.0" encoding="utf-8"?>
-<ds:datastoreItem xmlns:ds="http://schemas.openxmlformats.org/officeDocument/2006/customXml" ds:itemID="{1C239189-A414-4A81-AEBF-A01CE7D62570}">
+<ds:datastoreItem xmlns:ds="http://schemas.openxmlformats.org/officeDocument/2006/customXml" ds:itemID="{3FB75416-4A55-4181-AAB7-A5429E732B12}">
   <ds:schemaRefs>
     <ds:schemaRef ds:uri="http://schemas.openxmlformats.org/officeDocument/2006/bibliography"/>
   </ds:schemaRefs>

--- a/resume/resume1-11-19.docx
+++ b/resume/resume1-11-19.docx
@@ -2,129 +2,3089 @@
 <file path=word/document.xml><?xml version="1.0" encoding="utf-8"?>
 <w:document xmlns:wpc="http://schemas.microsoft.com/office/word/2010/wordprocessingCanvas" xmlns:cx="http://schemas.microsoft.com/office/drawing/2014/chartex" xmlns:cx1="http://schemas.microsoft.com/office/drawing/2015/9/8/chartex" xmlns:cx2="http://schemas.microsoft.com/office/drawing/2015/10/21/chartex" xmlns:cx3="http://schemas.microsoft.com/office/drawing/2016/5/9/chartex" xmlns:cx4="http://schemas.microsoft.com/office/drawing/2016/5/10/chartex" xmlns:cx5="http://schemas.microsoft.com/office/drawing/2016/5/11/chartex" xmlns:cx6="http://schemas.microsoft.com/office/drawing/2016/5/12/chartex" xmlns:cx7="http://schemas.microsoft.com/office/drawing/2016/5/13/chartex" xmlns:cx8="http://schemas.microsoft.com/office/drawing/2016/5/14/chartex" xmlns:mc="http://schemas.openxmlformats.org/markup-compatibility/2006" xmlns:aink="http://schemas.microsoft.com/office/drawing/2016/ink" xmlns:am3d="http://schemas.microsoft.com/office/drawing/2017/model3d" xmlns:o="urn:schemas-microsoft-com:office:office" xmlns:r="http://schemas.openxmlformats.org/officeDocument/2006/relationships" xmlns:m="http://schemas.openxmlformats.org/officeDocument/2006/math" xmlns:v="urn:schemas-microsoft-com:vml" xmlns:wp14="http://schemas.microsoft.com/office/word/2010/wordprocessingDrawing" xmlns:wp="http://schemas.openxmlformats.org/drawingml/2006/wordprocessingDrawing" xmlns:w10="urn:schemas-microsoft-com:office:word" xmlns:w="http://schemas.openxmlformats.org/wordprocessingml/2006/main" xmlns:w14="http://schemas.microsoft.com/office/word/2010/wordml" xmlns:w15="http://schemas.microsoft.com/office/word/2012/wordml" xmlns:w16cid="http://schemas.microsoft.com/office/word/2016/wordml/cid" xmlns:w16se="http://schemas.microsoft.com/office/word/2015/wordml/symex" xmlns:wpg="http://schemas.microsoft.com/office/word/2010/wordprocessingGroup" xmlns:wpi="http://schemas.microsoft.com/office/word/2010/wordprocessingInk" xmlns:wne="http://schemas.microsoft.com/office/word/2006/wordml" xmlns:wps="http://schemas.microsoft.com/office/word/2010/wordprocessingShape" mc:Ignorable="w14 w15 w16se w16cid wp14">
   <w:body>
+    <w:tbl>
+      <w:tblPr>
+        <w:tblStyle w:val="TableGrid"/>
+        <w:tblW w:w="11482" w:type="dxa"/>
+        <w:tblInd w:w="-142" w:type="dxa"/>
+        <w:tblLayout w:type="fixed"/>
+        <w:tblLook w:val="04A0" w:firstRow="1" w:lastRow="0" w:firstColumn="1" w:lastColumn="0" w:noHBand="0" w:noVBand="1"/>
+      </w:tblPr>
+      <w:tblGrid>
+        <w:gridCol w:w="5996"/>
+        <w:gridCol w:w="2743"/>
+        <w:gridCol w:w="2743"/>
+      </w:tblGrid>
+      <w:tr>
+        <w:trPr>
+          <w:trHeight w:val="565"/>
+        </w:trPr>
+        <w:tc>
+          <w:tcPr>
+            <w:tcW w:w="6208" w:type="dxa"/>
+            <w:vMerge w:val="restart"/>
+            <w:vAlign w:val="bottom"/>
+          </w:tcPr>
+          <w:p>
+            <w:pPr>
+              <w:pStyle w:val="Title"/>
+              <w:pBdr>
+                <w:bottom w:val="none" w:sz="0" w:space="0" w:color="auto"/>
+              </w:pBdr>
+              <w:spacing w:after="0"/>
+              <w:jc w:val="both"/>
+              <w:rPr>
+                <w:szCs w:val="56"/>
+              </w:rPr>
+            </w:pPr>
+            <w:r>
+              <w:rPr>
+                <w:sz w:val="96"/>
+                <w:szCs w:val="96"/>
+              </w:rPr>
+              <w:t>Haydn Keung</w:t>
+            </w:r>
+          </w:p>
+        </w:tc>
+        <w:tc>
+          <w:tcPr>
+            <w:tcW w:w="2835" w:type="dxa"/>
+            <w:vAlign w:val="bottom"/>
+          </w:tcPr>
+          <w:p>
+            <w:pPr>
+              <w:rPr>
+                <w:noProof/>
+              </w:rPr>
+            </w:pPr>
+            <w:r>
+              <w:rPr>
+                <w:noProof/>
+              </w:rPr>
+              <w:t xml:space="preserve"> </w:t>
+            </w:r>
+            <w:r>
+              <w:rPr>
+                <w:noProof/>
+              </w:rPr>
+              <mc:AlternateContent>
+                <mc:Choice Requires="wps">
+                  <w:drawing>
+                    <wp:inline distT="0" distB="0" distL="0" distR="0" wp14:anchorId="09952049" wp14:editId="390453E1">
+                      <wp:extent cx="109728" cy="109728"/>
+                      <wp:effectExtent l="0" t="0" r="5080" b="5080"/>
+                      <wp:docPr id="31" name="Telephone icon" descr="Phone icon"/>
+                      <wp:cNvGraphicFramePr>
+                        <a:graphicFrameLocks xmlns:a="http://schemas.openxmlformats.org/drawingml/2006/main"/>
+                      </wp:cNvGraphicFramePr>
+                      <a:graphic xmlns:a="http://schemas.openxmlformats.org/drawingml/2006/main">
+                        <a:graphicData uri="http://schemas.microsoft.com/office/word/2010/wordprocessingShape">
+                          <wps:wsp>
+                            <wps:cNvSpPr>
+                              <a:spLocks/>
+                            </wps:cNvSpPr>
+                            <wps:spPr bwMode="auto">
+                              <a:xfrm>
+                                <a:off x="0" y="0"/>
+                                <a:ext cx="109728" cy="109728"/>
+                              </a:xfrm>
+                              <a:custGeom>
+                                <a:avLst/>
+                                <a:gdLst>
+                                  <a:gd name="T0" fmla="*/ 477 w 2552"/>
+                                  <a:gd name="T1" fmla="*/ 11 h 2616"/>
+                                  <a:gd name="T2" fmla="*/ 580 w 2552"/>
+                                  <a:gd name="T3" fmla="*/ 77 h 2616"/>
+                                  <a:gd name="T4" fmla="*/ 742 w 2552"/>
+                                  <a:gd name="T5" fmla="*/ 241 h 2616"/>
+                                  <a:gd name="T6" fmla="*/ 854 w 2552"/>
+                                  <a:gd name="T7" fmla="*/ 356 h 2616"/>
+                                  <a:gd name="T8" fmla="*/ 900 w 2552"/>
+                                  <a:gd name="T9" fmla="*/ 449 h 2616"/>
+                                  <a:gd name="T10" fmla="*/ 892 w 2552"/>
+                                  <a:gd name="T11" fmla="*/ 540 h 2616"/>
+                                  <a:gd name="T12" fmla="*/ 830 w 2552"/>
+                                  <a:gd name="T13" fmla="*/ 629 h 2616"/>
+                                  <a:gd name="T14" fmla="*/ 727 w 2552"/>
+                                  <a:gd name="T15" fmla="*/ 723 h 2616"/>
+                                  <a:gd name="T16" fmla="*/ 669 w 2552"/>
+                                  <a:gd name="T17" fmla="*/ 823 h 2616"/>
+                                  <a:gd name="T18" fmla="*/ 663 w 2552"/>
+                                  <a:gd name="T19" fmla="*/ 925 h 2616"/>
+                                  <a:gd name="T20" fmla="*/ 707 w 2552"/>
+                                  <a:gd name="T21" fmla="*/ 1027 h 2616"/>
+                                  <a:gd name="T22" fmla="*/ 918 w 2552"/>
+                                  <a:gd name="T23" fmla="*/ 1253 h 2616"/>
+                                  <a:gd name="T24" fmla="*/ 1402 w 2552"/>
+                                  <a:gd name="T25" fmla="*/ 1718 h 2616"/>
+                                  <a:gd name="T26" fmla="*/ 1630 w 2552"/>
+                                  <a:gd name="T27" fmla="*/ 1918 h 2616"/>
+                                  <a:gd name="T28" fmla="*/ 1727 w 2552"/>
+                                  <a:gd name="T29" fmla="*/ 1946 h 2616"/>
+                                  <a:gd name="T30" fmla="*/ 1823 w 2552"/>
+                                  <a:gd name="T31" fmla="*/ 1921 h 2616"/>
+                                  <a:gd name="T32" fmla="*/ 1914 w 2552"/>
+                                  <a:gd name="T33" fmla="*/ 1836 h 2616"/>
+                                  <a:gd name="T34" fmla="*/ 2018 w 2552"/>
+                                  <a:gd name="T35" fmla="*/ 1737 h 2616"/>
+                                  <a:gd name="T36" fmla="*/ 2121 w 2552"/>
+                                  <a:gd name="T37" fmla="*/ 1703 h 2616"/>
+                                  <a:gd name="T38" fmla="*/ 2222 w 2552"/>
+                                  <a:gd name="T39" fmla="*/ 1728 h 2616"/>
+                                  <a:gd name="T40" fmla="*/ 2320 w 2552"/>
+                                  <a:gd name="T41" fmla="*/ 1810 h 2616"/>
+                                  <a:gd name="T42" fmla="*/ 2529 w 2552"/>
+                                  <a:gd name="T43" fmla="*/ 2061 h 2616"/>
+                                  <a:gd name="T44" fmla="*/ 2552 w 2552"/>
+                                  <a:gd name="T45" fmla="*/ 2149 h 2616"/>
+                                  <a:gd name="T46" fmla="*/ 2538 w 2552"/>
+                                  <a:gd name="T47" fmla="*/ 2228 h 2616"/>
+                                  <a:gd name="T48" fmla="*/ 2506 w 2552"/>
+                                  <a:gd name="T49" fmla="*/ 2287 h 2616"/>
+                                  <a:gd name="T50" fmla="*/ 2475 w 2552"/>
+                                  <a:gd name="T51" fmla="*/ 2321 h 2616"/>
+                                  <a:gd name="T52" fmla="*/ 2458 w 2552"/>
+                                  <a:gd name="T53" fmla="*/ 2336 h 2616"/>
+                                  <a:gd name="T54" fmla="*/ 2412 w 2552"/>
+                                  <a:gd name="T55" fmla="*/ 2374 h 2616"/>
+                                  <a:gd name="T56" fmla="*/ 2347 w 2552"/>
+                                  <a:gd name="T57" fmla="*/ 2426 h 2616"/>
+                                  <a:gd name="T58" fmla="*/ 2269 w 2552"/>
+                                  <a:gd name="T59" fmla="*/ 2482 h 2616"/>
+                                  <a:gd name="T60" fmla="*/ 2187 w 2552"/>
+                                  <a:gd name="T61" fmla="*/ 2532 h 2616"/>
+                                  <a:gd name="T62" fmla="*/ 2109 w 2552"/>
+                                  <a:gd name="T63" fmla="*/ 2567 h 2616"/>
+                                  <a:gd name="T64" fmla="*/ 1964 w 2552"/>
+                                  <a:gd name="T65" fmla="*/ 2605 h 2616"/>
+                                  <a:gd name="T66" fmla="*/ 1848 w 2552"/>
+                                  <a:gd name="T67" fmla="*/ 2616 h 2616"/>
+                                  <a:gd name="T68" fmla="*/ 1752 w 2552"/>
+                                  <a:gd name="T69" fmla="*/ 2606 h 2616"/>
+                                  <a:gd name="T70" fmla="*/ 1668 w 2552"/>
+                                  <a:gd name="T71" fmla="*/ 2581 h 2616"/>
+                                  <a:gd name="T72" fmla="*/ 1589 w 2552"/>
+                                  <a:gd name="T73" fmla="*/ 2544 h 2616"/>
+                                  <a:gd name="T74" fmla="*/ 1439 w 2552"/>
+                                  <a:gd name="T75" fmla="*/ 2469 h 2616"/>
+                                  <a:gd name="T76" fmla="*/ 1167 w 2552"/>
+                                  <a:gd name="T77" fmla="*/ 2314 h 2616"/>
+                                  <a:gd name="T78" fmla="*/ 916 w 2552"/>
+                                  <a:gd name="T79" fmla="*/ 2146 h 2616"/>
+                                  <a:gd name="T80" fmla="*/ 689 w 2552"/>
+                                  <a:gd name="T81" fmla="*/ 1959 h 2616"/>
+                                  <a:gd name="T82" fmla="*/ 488 w 2552"/>
+                                  <a:gd name="T83" fmla="*/ 1751 h 2616"/>
+                                  <a:gd name="T84" fmla="*/ 314 w 2552"/>
+                                  <a:gd name="T85" fmla="*/ 1520 h 2616"/>
+                                  <a:gd name="T86" fmla="*/ 170 w 2552"/>
+                                  <a:gd name="T87" fmla="*/ 1261 h 2616"/>
+                                  <a:gd name="T88" fmla="*/ 59 w 2552"/>
+                                  <a:gd name="T89" fmla="*/ 972 h 2616"/>
+                                  <a:gd name="T90" fmla="*/ 4 w 2552"/>
+                                  <a:gd name="T91" fmla="*/ 734 h 2616"/>
+                                  <a:gd name="T92" fmla="*/ 11 w 2552"/>
+                                  <a:gd name="T93" fmla="*/ 543 h 2616"/>
+                                  <a:gd name="T94" fmla="*/ 63 w 2552"/>
+                                  <a:gd name="T95" fmla="*/ 365 h 2616"/>
+                                  <a:gd name="T96" fmla="*/ 160 w 2552"/>
+                                  <a:gd name="T97" fmla="*/ 197 h 2616"/>
+                                  <a:gd name="T98" fmla="*/ 279 w 2552"/>
+                                  <a:gd name="T99" fmla="*/ 61 h 2616"/>
+                                  <a:gd name="T100" fmla="*/ 377 w 2552"/>
+                                  <a:gd name="T101" fmla="*/ 6 h 2616"/>
+                                </a:gdLst>
+                                <a:ahLst/>
+                                <a:cxnLst>
+                                  <a:cxn ang="0">
+                                    <a:pos x="T0" y="T1"/>
+                                  </a:cxn>
+                                  <a:cxn ang="0">
+                                    <a:pos x="T2" y="T3"/>
+                                  </a:cxn>
+                                  <a:cxn ang="0">
+                                    <a:pos x="T4" y="T5"/>
+                                  </a:cxn>
+                                  <a:cxn ang="0">
+                                    <a:pos x="T6" y="T7"/>
+                                  </a:cxn>
+                                  <a:cxn ang="0">
+                                    <a:pos x="T8" y="T9"/>
+                                  </a:cxn>
+                                  <a:cxn ang="0">
+                                    <a:pos x="T10" y="T11"/>
+                                  </a:cxn>
+                                  <a:cxn ang="0">
+                                    <a:pos x="T12" y="T13"/>
+                                  </a:cxn>
+                                  <a:cxn ang="0">
+                                    <a:pos x="T14" y="T15"/>
+                                  </a:cxn>
+                                  <a:cxn ang="0">
+                                    <a:pos x="T16" y="T17"/>
+                                  </a:cxn>
+                                  <a:cxn ang="0">
+                                    <a:pos x="T18" y="T19"/>
+                                  </a:cxn>
+                                  <a:cxn ang="0">
+                                    <a:pos x="T20" y="T21"/>
+                                  </a:cxn>
+                                  <a:cxn ang="0">
+                                    <a:pos x="T22" y="T23"/>
+                                  </a:cxn>
+                                  <a:cxn ang="0">
+                                    <a:pos x="T24" y="T25"/>
+                                  </a:cxn>
+                                  <a:cxn ang="0">
+                                    <a:pos x="T26" y="T27"/>
+                                  </a:cxn>
+                                  <a:cxn ang="0">
+                                    <a:pos x="T28" y="T29"/>
+                                  </a:cxn>
+                                  <a:cxn ang="0">
+                                    <a:pos x="T30" y="T31"/>
+                                  </a:cxn>
+                                  <a:cxn ang="0">
+                                    <a:pos x="T32" y="T33"/>
+                                  </a:cxn>
+                                  <a:cxn ang="0">
+                                    <a:pos x="T34" y="T35"/>
+                                  </a:cxn>
+                                  <a:cxn ang="0">
+                                    <a:pos x="T36" y="T37"/>
+                                  </a:cxn>
+                                  <a:cxn ang="0">
+                                    <a:pos x="T38" y="T39"/>
+                                  </a:cxn>
+                                  <a:cxn ang="0">
+                                    <a:pos x="T40" y="T41"/>
+                                  </a:cxn>
+                                  <a:cxn ang="0">
+                                    <a:pos x="T42" y="T43"/>
+                                  </a:cxn>
+                                  <a:cxn ang="0">
+                                    <a:pos x="T44" y="T45"/>
+                                  </a:cxn>
+                                  <a:cxn ang="0">
+                                    <a:pos x="T46" y="T47"/>
+                                  </a:cxn>
+                                  <a:cxn ang="0">
+                                    <a:pos x="T48" y="T49"/>
+                                  </a:cxn>
+                                  <a:cxn ang="0">
+                                    <a:pos x="T50" y="T51"/>
+                                  </a:cxn>
+                                  <a:cxn ang="0">
+                                    <a:pos x="T52" y="T53"/>
+                                  </a:cxn>
+                                  <a:cxn ang="0">
+                                    <a:pos x="T54" y="T55"/>
+                                  </a:cxn>
+                                  <a:cxn ang="0">
+                                    <a:pos x="T56" y="T57"/>
+                                  </a:cxn>
+                                  <a:cxn ang="0">
+                                    <a:pos x="T58" y="T59"/>
+                                  </a:cxn>
+                                  <a:cxn ang="0">
+                                    <a:pos x="T60" y="T61"/>
+                                  </a:cxn>
+                                  <a:cxn ang="0">
+                                    <a:pos x="T62" y="T63"/>
+                                  </a:cxn>
+                                  <a:cxn ang="0">
+                                    <a:pos x="T64" y="T65"/>
+                                  </a:cxn>
+                                  <a:cxn ang="0">
+                                    <a:pos x="T66" y="T67"/>
+                                  </a:cxn>
+                                  <a:cxn ang="0">
+                                    <a:pos x="T68" y="T69"/>
+                                  </a:cxn>
+                                  <a:cxn ang="0">
+                                    <a:pos x="T70" y="T71"/>
+                                  </a:cxn>
+                                  <a:cxn ang="0">
+                                    <a:pos x="T72" y="T73"/>
+                                  </a:cxn>
+                                  <a:cxn ang="0">
+                                    <a:pos x="T74" y="T75"/>
+                                  </a:cxn>
+                                  <a:cxn ang="0">
+                                    <a:pos x="T76" y="T77"/>
+                                  </a:cxn>
+                                  <a:cxn ang="0">
+                                    <a:pos x="T78" y="T79"/>
+                                  </a:cxn>
+                                  <a:cxn ang="0">
+                                    <a:pos x="T80" y="T81"/>
+                                  </a:cxn>
+                                  <a:cxn ang="0">
+                                    <a:pos x="T82" y="T83"/>
+                                  </a:cxn>
+                                  <a:cxn ang="0">
+                                    <a:pos x="T84" y="T85"/>
+                                  </a:cxn>
+                                  <a:cxn ang="0">
+                                    <a:pos x="T86" y="T87"/>
+                                  </a:cxn>
+                                  <a:cxn ang="0">
+                                    <a:pos x="T88" y="T89"/>
+                                  </a:cxn>
+                                  <a:cxn ang="0">
+                                    <a:pos x="T90" y="T91"/>
+                                  </a:cxn>
+                                  <a:cxn ang="0">
+                                    <a:pos x="T92" y="T93"/>
+                                  </a:cxn>
+                                  <a:cxn ang="0">
+                                    <a:pos x="T94" y="T95"/>
+                                  </a:cxn>
+                                  <a:cxn ang="0">
+                                    <a:pos x="T96" y="T97"/>
+                                  </a:cxn>
+                                  <a:cxn ang="0">
+                                    <a:pos x="T98" y="T99"/>
+                                  </a:cxn>
+                                  <a:cxn ang="0">
+                                    <a:pos x="T100" y="T101"/>
+                                  </a:cxn>
+                                </a:cxnLst>
+                                <a:rect l="0" t="0" r="r" b="b"/>
+                                <a:pathLst>
+                                  <a:path w="2552" h="2616">
+                                    <a:moveTo>
+                                      <a:pt x="410" y="0"/>
+                                    </a:moveTo>
+                                    <a:lnTo>
+                                      <a:pt x="443" y="2"/>
+                                    </a:lnTo>
+                                    <a:lnTo>
+                                      <a:pt x="477" y="11"/>
+                                    </a:lnTo>
+                                    <a:lnTo>
+                                      <a:pt x="511" y="26"/>
+                                    </a:lnTo>
+                                    <a:lnTo>
+                                      <a:pt x="545" y="48"/>
+                                    </a:lnTo>
+                                    <a:lnTo>
+                                      <a:pt x="580" y="77"/>
+                                    </a:lnTo>
+                                    <a:lnTo>
+                                      <a:pt x="634" y="132"/>
+                                    </a:lnTo>
+                                    <a:lnTo>
+                                      <a:pt x="688" y="186"/>
+                                    </a:lnTo>
+                                    <a:lnTo>
+                                      <a:pt x="742" y="241"/>
+                                    </a:lnTo>
+                                    <a:lnTo>
+                                      <a:pt x="798" y="294"/>
+                                    </a:lnTo>
+                                    <a:lnTo>
+                                      <a:pt x="829" y="324"/>
+                                    </a:lnTo>
+                                    <a:lnTo>
+                                      <a:pt x="854" y="356"/>
+                                    </a:lnTo>
+                                    <a:lnTo>
+                                      <a:pt x="875" y="387"/>
+                                    </a:lnTo>
+                                    <a:lnTo>
+                                      <a:pt x="890" y="418"/>
+                                    </a:lnTo>
+                                    <a:lnTo>
+                                      <a:pt x="900" y="449"/>
+                                    </a:lnTo>
+                                    <a:lnTo>
+                                      <a:pt x="904" y="480"/>
+                                    </a:lnTo>
+                                    <a:lnTo>
+                                      <a:pt x="901" y="510"/>
+                                    </a:lnTo>
+                                    <a:lnTo>
+                                      <a:pt x="892" y="540"/>
+                                    </a:lnTo>
+                                    <a:lnTo>
+                                      <a:pt x="878" y="571"/>
+                                    </a:lnTo>
+                                    <a:lnTo>
+                                      <a:pt x="857" y="600"/>
+                                    </a:lnTo>
+                                    <a:lnTo>
+                                      <a:pt x="830" y="629"/>
+                                    </a:lnTo>
+                                    <a:lnTo>
+                                      <a:pt x="797" y="658"/>
+                                    </a:lnTo>
+                                    <a:lnTo>
+                                      <a:pt x="758" y="690"/>
+                                    </a:lnTo>
+                                    <a:lnTo>
+                                      <a:pt x="727" y="723"/>
+                                    </a:lnTo>
+                                    <a:lnTo>
+                                      <a:pt x="702" y="755"/>
+                                    </a:lnTo>
+                                    <a:lnTo>
+                                      <a:pt x="683" y="789"/>
+                                    </a:lnTo>
+                                    <a:lnTo>
+                                      <a:pt x="669" y="823"/>
+                                    </a:lnTo>
+                                    <a:lnTo>
+                                      <a:pt x="661" y="856"/>
+                                    </a:lnTo>
+                                    <a:lnTo>
+                                      <a:pt x="659" y="890"/>
+                                    </a:lnTo>
+                                    <a:lnTo>
+                                      <a:pt x="663" y="925"/>
+                                    </a:lnTo>
+                                    <a:lnTo>
+                                      <a:pt x="672" y="959"/>
+                                    </a:lnTo>
+                                    <a:lnTo>
+                                      <a:pt x="687" y="992"/>
+                                    </a:lnTo>
+                                    <a:lnTo>
+                                      <a:pt x="707" y="1027"/>
+                                    </a:lnTo>
+                                    <a:lnTo>
+                                      <a:pt x="731" y="1060"/>
+                                    </a:lnTo>
+                                    <a:lnTo>
+                                      <a:pt x="760" y="1093"/>
+                                    </a:lnTo>
+                                    <a:lnTo>
+                                      <a:pt x="918" y="1253"/>
+                                    </a:lnTo>
+                                    <a:lnTo>
+                                      <a:pt x="1077" y="1409"/>
+                                    </a:lnTo>
+                                    <a:lnTo>
+                                      <a:pt x="1239" y="1565"/>
+                                    </a:lnTo>
+                                    <a:lnTo>
+                                      <a:pt x="1402" y="1718"/>
+                                    </a:lnTo>
+                                    <a:lnTo>
+                                      <a:pt x="1566" y="1870"/>
+                                    </a:lnTo>
+                                    <a:lnTo>
+                                      <a:pt x="1598" y="1897"/>
+                                    </a:lnTo>
+                                    <a:lnTo>
+                                      <a:pt x="1630" y="1918"/>
+                                    </a:lnTo>
+                                    <a:lnTo>
+                                      <a:pt x="1662" y="1933"/>
+                                    </a:lnTo>
+                                    <a:lnTo>
+                                      <a:pt x="1695" y="1943"/>
+                                    </a:lnTo>
+                                    <a:lnTo>
+                                      <a:pt x="1727" y="1946"/>
+                                    </a:lnTo>
+                                    <a:lnTo>
+                                      <a:pt x="1759" y="1944"/>
+                                    </a:lnTo>
+                                    <a:lnTo>
+                                      <a:pt x="1792" y="1936"/>
+                                    </a:lnTo>
+                                    <a:lnTo>
+                                      <a:pt x="1823" y="1921"/>
+                                    </a:lnTo>
+                                    <a:lnTo>
+                                      <a:pt x="1854" y="1899"/>
+                                    </a:lnTo>
+                                    <a:lnTo>
+                                      <a:pt x="1884" y="1871"/>
+                                    </a:lnTo>
+                                    <a:lnTo>
+                                      <a:pt x="1914" y="1836"/>
+                                    </a:lnTo>
+                                    <a:lnTo>
+                                      <a:pt x="1948" y="1796"/>
+                                    </a:lnTo>
+                                    <a:lnTo>
+                                      <a:pt x="1982" y="1763"/>
+                                    </a:lnTo>
+                                    <a:lnTo>
+                                      <a:pt x="2018" y="1737"/>
+                                    </a:lnTo>
+                                    <a:lnTo>
+                                      <a:pt x="2052" y="1719"/>
+                                    </a:lnTo>
+                                    <a:lnTo>
+                                      <a:pt x="2086" y="1708"/>
+                                    </a:lnTo>
+                                    <a:lnTo>
+                                      <a:pt x="2121" y="1703"/>
+                                    </a:lnTo>
+                                    <a:lnTo>
+                                      <a:pt x="2155" y="1705"/>
+                                    </a:lnTo>
+                                    <a:lnTo>
+                                      <a:pt x="2189" y="1714"/>
+                                    </a:lnTo>
+                                    <a:lnTo>
+                                      <a:pt x="2222" y="1728"/>
+                                    </a:lnTo>
+                                    <a:lnTo>
+                                      <a:pt x="2256" y="1749"/>
+                                    </a:lnTo>
+                                    <a:lnTo>
+                                      <a:pt x="2288" y="1776"/>
+                                    </a:lnTo>
+                                    <a:lnTo>
+                                      <a:pt x="2320" y="1810"/>
+                                    </a:lnTo>
+                                    <a:lnTo>
+                                      <a:pt x="2353" y="1848"/>
+                                    </a:lnTo>
+                                    <a:lnTo>
+                                      <a:pt x="2509" y="2031"/>
+                                    </a:lnTo>
+                                    <a:lnTo>
+                                      <a:pt x="2529" y="2061"/>
+                                    </a:lnTo>
+                                    <a:lnTo>
+                                      <a:pt x="2542" y="2090"/>
+                                    </a:lnTo>
+                                    <a:lnTo>
+                                      <a:pt x="2550" y="2121"/>
+                                    </a:lnTo>
+                                    <a:lnTo>
+                                      <a:pt x="2552" y="2149"/>
+                                    </a:lnTo>
+                                    <a:lnTo>
+                                      <a:pt x="2551" y="2176"/>
+                                    </a:lnTo>
+                                    <a:lnTo>
+                                      <a:pt x="2546" y="2202"/>
+                                    </a:lnTo>
+                                    <a:lnTo>
+                                      <a:pt x="2538" y="2228"/>
+                                    </a:lnTo>
+                                    <a:lnTo>
+                                      <a:pt x="2528" y="2250"/>
+                                    </a:lnTo>
+                                    <a:lnTo>
+                                      <a:pt x="2517" y="2270"/>
+                                    </a:lnTo>
+                                    <a:lnTo>
+                                      <a:pt x="2506" y="2287"/>
+                                    </a:lnTo>
+                                    <a:lnTo>
+                                      <a:pt x="2494" y="2302"/>
+                                    </a:lnTo>
+                                    <a:lnTo>
+                                      <a:pt x="2484" y="2313"/>
+                                    </a:lnTo>
+                                    <a:lnTo>
+                                      <a:pt x="2475" y="2321"/>
+                                    </a:lnTo>
+                                    <a:lnTo>
+                                      <a:pt x="2473" y="2322"/>
+                                    </a:lnTo>
+                                    <a:lnTo>
+                                      <a:pt x="2467" y="2327"/>
+                                    </a:lnTo>
+                                    <a:lnTo>
+                                      <a:pt x="2458" y="2336"/>
+                                    </a:lnTo>
+                                    <a:lnTo>
+                                      <a:pt x="2445" y="2347"/>
+                                    </a:lnTo>
+                                    <a:lnTo>
+                                      <a:pt x="2430" y="2360"/>
+                                    </a:lnTo>
+                                    <a:lnTo>
+                                      <a:pt x="2412" y="2374"/>
+                                    </a:lnTo>
+                                    <a:lnTo>
+                                      <a:pt x="2392" y="2390"/>
+                                    </a:lnTo>
+                                    <a:lnTo>
+                                      <a:pt x="2371" y="2408"/>
+                                    </a:lnTo>
+                                    <a:lnTo>
+                                      <a:pt x="2347" y="2426"/>
+                                    </a:lnTo>
+                                    <a:lnTo>
+                                      <a:pt x="2322" y="2444"/>
+                                    </a:lnTo>
+                                    <a:lnTo>
+                                      <a:pt x="2296" y="2464"/>
+                                    </a:lnTo>
+                                    <a:lnTo>
+                                      <a:pt x="2269" y="2482"/>
+                                    </a:lnTo>
+                                    <a:lnTo>
+                                      <a:pt x="2243" y="2500"/>
+                                    </a:lnTo>
+                                    <a:lnTo>
+                                      <a:pt x="2214" y="2517"/>
+                                    </a:lnTo>
+                                    <a:lnTo>
+                                      <a:pt x="2187" y="2532"/>
+                                    </a:lnTo>
+                                    <a:lnTo>
+                                      <a:pt x="2161" y="2546"/>
+                                    </a:lnTo>
+                                    <a:lnTo>
+                                      <a:pt x="2135" y="2558"/>
+                                    </a:lnTo>
+                                    <a:lnTo>
+                                      <a:pt x="2109" y="2567"/>
+                                    </a:lnTo>
+                                    <a:lnTo>
+                                      <a:pt x="2058" y="2583"/>
+                                    </a:lnTo>
+                                    <a:lnTo>
+                                      <a:pt x="2010" y="2595"/>
+                                    </a:lnTo>
+                                    <a:lnTo>
+                                      <a:pt x="1964" y="2605"/>
+                                    </a:lnTo>
+                                    <a:lnTo>
+                                      <a:pt x="1923" y="2611"/>
+                                    </a:lnTo>
+                                    <a:lnTo>
+                                      <a:pt x="1884" y="2615"/>
+                                    </a:lnTo>
+                                    <a:lnTo>
+                                      <a:pt x="1848" y="2616"/>
+                                    </a:lnTo>
+                                    <a:lnTo>
+                                      <a:pt x="1814" y="2615"/>
+                                    </a:lnTo>
+                                    <a:lnTo>
+                                      <a:pt x="1782" y="2611"/>
+                                    </a:lnTo>
+                                    <a:lnTo>
+                                      <a:pt x="1752" y="2606"/>
+                                    </a:lnTo>
+                                    <a:lnTo>
+                                      <a:pt x="1723" y="2599"/>
+                                    </a:lnTo>
+                                    <a:lnTo>
+                                      <a:pt x="1695" y="2591"/>
+                                    </a:lnTo>
+                                    <a:lnTo>
+                                      <a:pt x="1668" y="2581"/>
+                                    </a:lnTo>
+                                    <a:lnTo>
+                                      <a:pt x="1641" y="2570"/>
+                                    </a:lnTo>
+                                    <a:lnTo>
+                                      <a:pt x="1615" y="2558"/>
+                                    </a:lnTo>
+                                    <a:lnTo>
+                                      <a:pt x="1589" y="2544"/>
+                                    </a:lnTo>
+                                    <a:lnTo>
+                                      <a:pt x="1561" y="2531"/>
+                                    </a:lnTo>
+                                    <a:lnTo>
+                                      <a:pt x="1534" y="2517"/>
+                                    </a:lnTo>
+                                    <a:lnTo>
+                                      <a:pt x="1439" y="2469"/>
+                                    </a:lnTo>
+                                    <a:lnTo>
+                                      <a:pt x="1347" y="2418"/>
+                                    </a:lnTo>
+                                    <a:lnTo>
+                                      <a:pt x="1256" y="2367"/>
+                                    </a:lnTo>
+                                    <a:lnTo>
+                                      <a:pt x="1167" y="2314"/>
+                                    </a:lnTo>
+                                    <a:lnTo>
+                                      <a:pt x="1081" y="2260"/>
+                                    </a:lnTo>
+                                    <a:lnTo>
+                                      <a:pt x="997" y="2203"/>
+                                    </a:lnTo>
+                                    <a:lnTo>
+                                      <a:pt x="916" y="2146"/>
+                                    </a:lnTo>
+                                    <a:lnTo>
+                                      <a:pt x="838" y="2085"/>
+                                    </a:lnTo>
+                                    <a:lnTo>
+                                      <a:pt x="762" y="2024"/>
+                                    </a:lnTo>
+                                    <a:lnTo>
+                                      <a:pt x="689" y="1959"/>
+                                    </a:lnTo>
+                                    <a:lnTo>
+                                      <a:pt x="619" y="1893"/>
+                                    </a:lnTo>
+                                    <a:lnTo>
+                                      <a:pt x="551" y="1823"/>
+                                    </a:lnTo>
+                                    <a:lnTo>
+                                      <a:pt x="488" y="1751"/>
+                                    </a:lnTo>
+                                    <a:lnTo>
+                                      <a:pt x="426" y="1677"/>
+                                    </a:lnTo>
+                                    <a:lnTo>
+                                      <a:pt x="369" y="1600"/>
+                                    </a:lnTo>
+                                    <a:lnTo>
+                                      <a:pt x="314" y="1520"/>
+                                    </a:lnTo>
+                                    <a:lnTo>
+                                      <a:pt x="263" y="1436"/>
+                                    </a:lnTo>
+                                    <a:lnTo>
+                                      <a:pt x="214" y="1351"/>
+                                    </a:lnTo>
+                                    <a:lnTo>
+                                      <a:pt x="170" y="1261"/>
+                                    </a:lnTo>
+                                    <a:lnTo>
+                                      <a:pt x="130" y="1168"/>
+                                    </a:lnTo>
+                                    <a:lnTo>
+                                      <a:pt x="92" y="1072"/>
+                                    </a:lnTo>
+                                    <a:lnTo>
+                                      <a:pt x="59" y="972"/>
+                                    </a:lnTo>
+                                    <a:lnTo>
+                                      <a:pt x="29" y="868"/>
+                                    </a:lnTo>
+                                    <a:lnTo>
+                                      <a:pt x="14" y="801"/>
+                                    </a:lnTo>
+                                    <a:lnTo>
+                                      <a:pt x="4" y="734"/>
+                                    </a:lnTo>
+                                    <a:lnTo>
+                                      <a:pt x="0" y="669"/>
+                                    </a:lnTo>
+                                    <a:lnTo>
+                                      <a:pt x="2" y="606"/>
+                                    </a:lnTo>
+                                    <a:lnTo>
+                                      <a:pt x="11" y="543"/>
+                                    </a:lnTo>
+                                    <a:lnTo>
+                                      <a:pt x="23" y="483"/>
+                                    </a:lnTo>
+                                    <a:lnTo>
+                                      <a:pt x="41" y="423"/>
+                                    </a:lnTo>
+                                    <a:lnTo>
+                                      <a:pt x="63" y="365"/>
+                                    </a:lnTo>
+                                    <a:lnTo>
+                                      <a:pt x="91" y="307"/>
+                                    </a:lnTo>
+                                    <a:lnTo>
+                                      <a:pt x="124" y="252"/>
+                                    </a:lnTo>
+                                    <a:lnTo>
+                                      <a:pt x="160" y="197"/>
+                                    </a:lnTo>
+                                    <a:lnTo>
+                                      <a:pt x="201" y="144"/>
+                                    </a:lnTo>
+                                    <a:lnTo>
+                                      <a:pt x="247" y="92"/>
+                                    </a:lnTo>
+                                    <a:lnTo>
+                                      <a:pt x="279" y="61"/>
+                                    </a:lnTo>
+                                    <a:lnTo>
+                                      <a:pt x="311" y="36"/>
+                                    </a:lnTo>
+                                    <a:lnTo>
+                                      <a:pt x="345" y="18"/>
+                                    </a:lnTo>
+                                    <a:lnTo>
+                                      <a:pt x="377" y="6"/>
+                                    </a:lnTo>
+                                    <a:lnTo>
+                                      <a:pt x="410" y="0"/>
+                                    </a:lnTo>
+                                    <a:close/>
+                                  </a:path>
+                                </a:pathLst>
+                              </a:custGeom>
+                              <a:solidFill>
+                                <a:schemeClr val="accent1"/>
+                              </a:solidFill>
+                              <a:ln w="0">
+                                <a:noFill/>
+                                <a:prstDash val="solid"/>
+                                <a:round/>
+                                <a:headEnd/>
+                                <a:tailEnd/>
+                              </a:ln>
+                            </wps:spPr>
+                            <wps:bodyPr vert="horz" wrap="square" lIns="91440" tIns="45720" rIns="91440" bIns="45720" numCol="1" anchor="t" anchorCtr="0" compatLnSpc="1">
+                              <a:prstTxWarp prst="textNoShape">
+                                <a:avLst/>
+                              </a:prstTxWarp>
+                            </wps:bodyPr>
+                          </wps:wsp>
+                        </a:graphicData>
+                      </a:graphic>
+                    </wp:inline>
+                  </w:drawing>
+                </mc:Choice>
+                <mc:Fallback>
+                  <w:pict>
+                    <v:shape w14:anchorId="20432698" id="Telephone icon" o:spid="_x0000_s1026" alt="Phone icon" style="width:8.65pt;height:8.65pt;visibility:visible;mso-wrap-style:square;mso-left-percent:-10001;mso-top-percent:-10001;mso-position-horizontal:absolute;mso-position-horizontal-relative:char;mso-position-vertical:absolute;mso-position-vertical-relative:line;mso-left-percent:-10001;mso-top-percent:-10001;v-text-anchor:top" coordsize="2552,2616" o:gfxdata="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" path="m410,r33,2l477,11r34,15l545,48r35,29l634,132r54,54l742,241r56,53l829,324r25,32l875,387r15,31l900,449r4,31l901,510r-9,30l878,571r-21,29l830,629r-33,29l758,690r-31,33l702,755r-19,34l669,823r-8,33l659,890r4,35l672,959r15,33l707,1027r24,33l760,1093r158,160l1077,1409r162,156l1402,1718r164,152l1598,1897r32,21l1662,1933r33,10l1727,1946r32,-2l1792,1936r31,-15l1854,1899r30,-28l1914,1836r34,-40l1982,1763r36,-26l2052,1719r34,-11l2121,1703r34,2l2189,1714r33,14l2256,1749r32,27l2320,1810r33,38l2509,2031r20,30l2542,2090r8,31l2552,2149r-1,27l2546,2202r-8,26l2528,2250r-11,20l2506,2287r-12,15l2484,2313r-9,8l2473,2322r-6,5l2458,2336r-13,11l2430,2360r-18,14l2392,2390r-21,18l2347,2426r-25,18l2296,2464r-27,18l2243,2500r-29,17l2187,2532r-26,14l2135,2558r-26,9l2058,2583r-48,12l1964,2605r-41,6l1884,2615r-36,1l1814,2615r-32,-4l1752,2606r-29,-7l1695,2591r-27,-10l1641,2570r-26,-12l1589,2544r-28,-13l1534,2517r-95,-48l1347,2418r-91,-51l1167,2314r-86,-54l997,2203r-81,-57l838,2085r-76,-61l689,1959r-70,-66l551,1823r-63,-72l426,1677r-57,-77l314,1520r-51,-84l214,1351r-44,-90l130,1168,92,1072,59,972,29,868,14,801,4,734,,669,2,606r9,-63l23,483,41,423,63,365,91,307r33,-55l160,197r41,-53l247,92,279,61,311,36,345,18,377,6,410,xe" fillcolor="#39a5b7 [3204]" stroked="f" strokeweight="0">
+                      <v:path arrowok="t" o:connecttype="custom" o:connectlocs="20510,461;24938,3230;31904,10109;36719,14932;38697,18833;38353,22650;35687,26383;31259,30326;28765,34521;28507,38799;30399,43077;39471,52557;60282,72061;70085,80450;74256,81625;78383,80576;82296,77011;86768,72858;91196,71432;95539,72481;99753,75920;108739,86449;109728,90140;109126,93453;107750,95928;106417,97354;105686,97983;103708,99577;100914,101758;97560,104107;94034,106205;90680,107673;84446,109267;79458,109728;75331,109309;71719,108260;68322,106708;61872,103562;50177,97061;39385,90014;29625,82170;20982,73446;13501,63756;7309,52893;2537,40770;172,30788;473,22776;2709,15310;6879,8263;11996,2559;16210,252" o:connectangles="0,0,0,0,0,0,0,0,0,0,0,0,0,0,0,0,0,0,0,0,0,0,0,0,0,0,0,0,0,0,0,0,0,0,0,0,0,0,0,0,0,0,0,0,0,0,0,0,0,0,0"/>
+                      <w10:anchorlock/>
+                    </v:shape>
+                  </w:pict>
+                </mc:Fallback>
+              </mc:AlternateContent>
+            </w:r>
+            <w:r>
+              <w:rPr>
+                <w:noProof/>
+              </w:rPr>
+              <w:t xml:space="preserve"> </w:t>
+            </w:r>
+          </w:p>
+          <w:p>
+            <w:pPr>
+              <w:rPr>
+                <w:sz w:val="20"/>
+                <w:szCs w:val="20"/>
+              </w:rPr>
+            </w:pPr>
+            <w:r>
+              <w:rPr>
+                <w:sz w:val="20"/>
+                <w:szCs w:val="20"/>
+              </w:rPr>
+              <w:t>(778)-939-158</w:t>
+            </w:r>
+          </w:p>
+        </w:tc>
+        <w:tc>
+          <w:tcPr>
+            <w:tcW w:w="2835" w:type="dxa"/>
+            <w:vAlign w:val="bottom"/>
+          </w:tcPr>
+          <w:p>
+            <w:pPr>
+              <w:rPr>
+                <w:sz w:val="20"/>
+                <w:szCs w:val="20"/>
+              </w:rPr>
+            </w:pPr>
+            <w:r>
+              <w:rPr>
+                <w:sz w:val="20"/>
+                <w:szCs w:val="20"/>
+              </w:rPr>
+              <w:t xml:space="preserve">GitHub: </w:t>
+            </w:r>
+            <w:r>
+              <w:rPr>
+                <w:sz w:val="16"/>
+                <w:szCs w:val="16"/>
+              </w:rPr>
+              <w:t>https://github.com/haydnkeung</w:t>
+            </w:r>
+          </w:p>
+        </w:tc>
+      </w:tr>
+      <w:tr>
+        <w:trPr>
+          <w:trHeight w:val="567"/>
+        </w:trPr>
+        <w:tc>
+          <w:tcPr>
+            <w:tcW w:w="6208" w:type="dxa"/>
+            <w:vMerge/>
+            <w:vAlign w:val="bottom"/>
+          </w:tcPr>
+          <w:p>
+            <w:pPr>
+              <w:pStyle w:val="Title"/>
+              <w:pBdr>
+                <w:bottom w:val="none" w:sz="0" w:space="0" w:color="auto"/>
+              </w:pBdr>
+              <w:spacing w:after="0"/>
+              <w:jc w:val="both"/>
+              <w:rPr>
+                <w:sz w:val="96"/>
+                <w:szCs w:val="96"/>
+              </w:rPr>
+            </w:pPr>
+          </w:p>
+        </w:tc>
+        <w:tc>
+          <w:tcPr>
+            <w:tcW w:w="2835" w:type="dxa"/>
+            <w:vAlign w:val="bottom"/>
+          </w:tcPr>
+          <w:p>
+            <w:pPr>
+              <w:rPr>
+                <w:sz w:val="20"/>
+                <w:szCs w:val="20"/>
+              </w:rPr>
+            </w:pPr>
+            <w:r>
+              <w:rPr>
+                <w:noProof/>
+              </w:rPr>
+              <mc:AlternateContent>
+                <mc:Choice Requires="wps">
+                  <w:drawing>
+                    <wp:inline distT="0" distB="0" distL="0" distR="0" wp14:anchorId="525D7E17" wp14:editId="67BB2899">
+                      <wp:extent cx="137160" cy="91440"/>
+                      <wp:effectExtent l="0" t="0" r="0" b="3810"/>
+                      <wp:docPr id="5" name="Freeform 5" descr="Email icon"/>
+                      <wp:cNvGraphicFramePr>
+                        <a:graphicFrameLocks xmlns:a="http://schemas.openxmlformats.org/drawingml/2006/main" noChangeAspect="1"/>
+                      </wp:cNvGraphicFramePr>
+                      <a:graphic xmlns:a="http://schemas.openxmlformats.org/drawingml/2006/main">
+                        <a:graphicData uri="http://schemas.microsoft.com/office/word/2010/wordprocessingShape">
+                          <wps:wsp>
+                            <wps:cNvSpPr>
+                              <a:spLocks noChangeAspect="1" noEditPoints="1"/>
+                            </wps:cNvSpPr>
+                            <wps:spPr bwMode="auto">
+                              <a:xfrm>
+                                <a:off x="0" y="0"/>
+                                <a:ext cx="137160" cy="91440"/>
+                              </a:xfrm>
+                              <a:custGeom>
+                                <a:avLst/>
+                                <a:gdLst>
+                                  <a:gd name="T0" fmla="*/ 108 w 120"/>
+                                  <a:gd name="T1" fmla="*/ 21 h 80"/>
+                                  <a:gd name="T2" fmla="*/ 108 w 120"/>
+                                  <a:gd name="T3" fmla="*/ 21 h 80"/>
+                                  <a:gd name="T4" fmla="*/ 60 w 120"/>
+                                  <a:gd name="T5" fmla="*/ 58 h 80"/>
+                                  <a:gd name="T6" fmla="*/ 12 w 120"/>
+                                  <a:gd name="T7" fmla="*/ 21 h 80"/>
+                                  <a:gd name="T8" fmla="*/ 12 w 120"/>
+                                  <a:gd name="T9" fmla="*/ 18 h 80"/>
+                                  <a:gd name="T10" fmla="*/ 16 w 120"/>
+                                  <a:gd name="T11" fmla="*/ 17 h 80"/>
+                                  <a:gd name="T12" fmla="*/ 60 w 120"/>
+                                  <a:gd name="T13" fmla="*/ 51 h 80"/>
+                                  <a:gd name="T14" fmla="*/ 104 w 120"/>
+                                  <a:gd name="T15" fmla="*/ 17 h 80"/>
+                                  <a:gd name="T16" fmla="*/ 108 w 120"/>
+                                  <a:gd name="T17" fmla="*/ 18 h 80"/>
+                                  <a:gd name="T18" fmla="*/ 108 w 120"/>
+                                  <a:gd name="T19" fmla="*/ 21 h 80"/>
+                                  <a:gd name="T20" fmla="*/ 108 w 120"/>
+                                  <a:gd name="T21" fmla="*/ 21 h 80"/>
+                                  <a:gd name="T22" fmla="*/ 114 w 120"/>
+                                  <a:gd name="T23" fmla="*/ 0 h 80"/>
+                                  <a:gd name="T24" fmla="*/ 114 w 120"/>
+                                  <a:gd name="T25" fmla="*/ 0 h 80"/>
+                                  <a:gd name="T26" fmla="*/ 6 w 120"/>
+                                  <a:gd name="T27" fmla="*/ 0 h 80"/>
+                                  <a:gd name="T28" fmla="*/ 0 w 120"/>
+                                  <a:gd name="T29" fmla="*/ 6 h 80"/>
+                                  <a:gd name="T30" fmla="*/ 0 w 120"/>
+                                  <a:gd name="T31" fmla="*/ 74 h 80"/>
+                                  <a:gd name="T32" fmla="*/ 6 w 120"/>
+                                  <a:gd name="T33" fmla="*/ 80 h 80"/>
+                                  <a:gd name="T34" fmla="*/ 114 w 120"/>
+                                  <a:gd name="T35" fmla="*/ 80 h 80"/>
+                                  <a:gd name="T36" fmla="*/ 120 w 120"/>
+                                  <a:gd name="T37" fmla="*/ 74 h 80"/>
+                                  <a:gd name="T38" fmla="*/ 120 w 120"/>
+                                  <a:gd name="T39" fmla="*/ 6 h 80"/>
+                                  <a:gd name="T40" fmla="*/ 114 w 120"/>
+                                  <a:gd name="T41" fmla="*/ 0 h 80"/>
+                                </a:gdLst>
+                                <a:ahLst/>
+                                <a:cxnLst>
+                                  <a:cxn ang="0">
+                                    <a:pos x="T0" y="T1"/>
+                                  </a:cxn>
+                                  <a:cxn ang="0">
+                                    <a:pos x="T2" y="T3"/>
+                                  </a:cxn>
+                                  <a:cxn ang="0">
+                                    <a:pos x="T4" y="T5"/>
+                                  </a:cxn>
+                                  <a:cxn ang="0">
+                                    <a:pos x="T6" y="T7"/>
+                                  </a:cxn>
+                                  <a:cxn ang="0">
+                                    <a:pos x="T8" y="T9"/>
+                                  </a:cxn>
+                                  <a:cxn ang="0">
+                                    <a:pos x="T10" y="T11"/>
+                                  </a:cxn>
+                                  <a:cxn ang="0">
+                                    <a:pos x="T12" y="T13"/>
+                                  </a:cxn>
+                                  <a:cxn ang="0">
+                                    <a:pos x="T14" y="T15"/>
+                                  </a:cxn>
+                                  <a:cxn ang="0">
+                                    <a:pos x="T16" y="T17"/>
+                                  </a:cxn>
+                                  <a:cxn ang="0">
+                                    <a:pos x="T18" y="T19"/>
+                                  </a:cxn>
+                                  <a:cxn ang="0">
+                                    <a:pos x="T20" y="T21"/>
+                                  </a:cxn>
+                                  <a:cxn ang="0">
+                                    <a:pos x="T22" y="T23"/>
+                                  </a:cxn>
+                                  <a:cxn ang="0">
+                                    <a:pos x="T24" y="T25"/>
+                                  </a:cxn>
+                                  <a:cxn ang="0">
+                                    <a:pos x="T26" y="T27"/>
+                                  </a:cxn>
+                                  <a:cxn ang="0">
+                                    <a:pos x="T28" y="T29"/>
+                                  </a:cxn>
+                                  <a:cxn ang="0">
+                                    <a:pos x="T30" y="T31"/>
+                                  </a:cxn>
+                                  <a:cxn ang="0">
+                                    <a:pos x="T32" y="T33"/>
+                                  </a:cxn>
+                                  <a:cxn ang="0">
+                                    <a:pos x="T34" y="T35"/>
+                                  </a:cxn>
+                                  <a:cxn ang="0">
+                                    <a:pos x="T36" y="T37"/>
+                                  </a:cxn>
+                                  <a:cxn ang="0">
+                                    <a:pos x="T38" y="T39"/>
+                                  </a:cxn>
+                                  <a:cxn ang="0">
+                                    <a:pos x="T40" y="T41"/>
+                                  </a:cxn>
+                                </a:cxnLst>
+                                <a:rect l="0" t="0" r="r" b="b"/>
+                                <a:pathLst>
+                                  <a:path w="120" h="80">
+                                    <a:moveTo>
+                                      <a:pt x="108" y="21"/>
+                                    </a:moveTo>
+                                    <a:lnTo>
+                                      <a:pt x="108" y="21"/>
+                                    </a:lnTo>
+                                    <a:lnTo>
+                                      <a:pt x="60" y="58"/>
+                                    </a:lnTo>
+                                    <a:lnTo>
+                                      <a:pt x="12" y="21"/>
+                                    </a:lnTo>
+                                    <a:cubicBezTo>
+                                      <a:pt x="11" y="20"/>
+                                      <a:pt x="11" y="19"/>
+                                      <a:pt x="12" y="18"/>
+                                    </a:cubicBezTo>
+                                    <a:cubicBezTo>
+                                      <a:pt x="13" y="16"/>
+                                      <a:pt x="14" y="16"/>
+                                      <a:pt x="16" y="17"/>
+                                    </a:cubicBezTo>
+                                    <a:lnTo>
+                                      <a:pt x="60" y="51"/>
+                                    </a:lnTo>
+                                    <a:lnTo>
+                                      <a:pt x="104" y="17"/>
+                                    </a:lnTo>
+                                    <a:cubicBezTo>
+                                      <a:pt x="105" y="16"/>
+                                      <a:pt x="107" y="16"/>
+                                      <a:pt x="108" y="18"/>
+                                    </a:cubicBezTo>
+                                    <a:cubicBezTo>
+                                      <a:pt x="109" y="19"/>
+                                      <a:pt x="109" y="20"/>
+                                      <a:pt x="108" y="21"/>
+                                    </a:cubicBezTo>
+                                    <a:lnTo>
+                                      <a:pt x="108" y="21"/>
+                                    </a:lnTo>
+                                    <a:close/>
+                                    <a:moveTo>
+                                      <a:pt x="114" y="0"/>
+                                    </a:moveTo>
+                                    <a:lnTo>
+                                      <a:pt x="114" y="0"/>
+                                    </a:lnTo>
+                                    <a:lnTo>
+                                      <a:pt x="6" y="0"/>
+                                    </a:lnTo>
+                                    <a:cubicBezTo>
+                                      <a:pt x="3" y="0"/>
+                                      <a:pt x="0" y="3"/>
+                                      <a:pt x="0" y="6"/>
+                                    </a:cubicBezTo>
+                                    <a:lnTo>
+                                      <a:pt x="0" y="74"/>
+                                    </a:lnTo>
+                                    <a:cubicBezTo>
+                                      <a:pt x="0" y="77"/>
+                                      <a:pt x="3" y="80"/>
+                                      <a:pt x="6" y="80"/>
+                                    </a:cubicBezTo>
+                                    <a:lnTo>
+                                      <a:pt x="114" y="80"/>
+                                    </a:lnTo>
+                                    <a:cubicBezTo>
+                                      <a:pt x="117" y="80"/>
+                                      <a:pt x="120" y="77"/>
+                                      <a:pt x="120" y="74"/>
+                                    </a:cubicBezTo>
+                                    <a:lnTo>
+                                      <a:pt x="120" y="6"/>
+                                    </a:lnTo>
+                                    <a:cubicBezTo>
+                                      <a:pt x="120" y="3"/>
+                                      <a:pt x="117" y="0"/>
+                                      <a:pt x="114" y="0"/>
+                                    </a:cubicBezTo>
+                                    <a:close/>
+                                  </a:path>
+                                </a:pathLst>
+                              </a:custGeom>
+                              <a:solidFill>
+                                <a:schemeClr val="accent1"/>
+                              </a:solidFill>
+                              <a:ln w="0">
+                                <a:noFill/>
+                                <a:prstDash val="solid"/>
+                                <a:round/>
+                                <a:headEnd/>
+                                <a:tailEnd/>
+                              </a:ln>
+                            </wps:spPr>
+                            <wps:bodyPr vert="horz" wrap="square" lIns="91440" tIns="45720" rIns="91440" bIns="45720" numCol="1" anchor="t" anchorCtr="0" compatLnSpc="1">
+                              <a:prstTxWarp prst="textNoShape">
+                                <a:avLst/>
+                              </a:prstTxWarp>
+                            </wps:bodyPr>
+                          </wps:wsp>
+                        </a:graphicData>
+                      </a:graphic>
+                    </wp:inline>
+                  </w:drawing>
+                </mc:Choice>
+                <mc:Fallback>
+                  <w:pict>
+                    <v:shape w14:anchorId="36CD3E15" id="Freeform 5" o:spid="_x0000_s1026" alt="Email icon" style="width:10.8pt;height:7.2pt;visibility:visible;mso-wrap-style:square;mso-left-percent:-10001;mso-top-percent:-10001;mso-position-horizontal:absolute;mso-position-horizontal-relative:char;mso-position-vertical:absolute;mso-position-vertical-relative:line;mso-left-percent:-10001;mso-top-percent:-10001;v-text-anchor:top" coordsize="120,80" o:gfxdata="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" path="m108,21r,l60,58,12,21v-1,-1,-1,-2,,-3c13,16,14,16,16,17l60,51,104,17v1,-1,3,-1,4,1c109,19,109,20,108,21r,xm114,r,l6,c3,,,3,,6l,74v,3,3,6,6,6l114,80v3,,6,-3,6,-6l120,6c120,3,117,,114,xe" fillcolor="#39a5b7 [3204]" stroked="f" strokeweight="0">
+                      <v:path arrowok="t" o:connecttype="custom" o:connectlocs="123444,24003;123444,24003;68580,66294;13716,24003;13716,20574;18288,19431;68580,58293;118872,19431;123444,20574;123444,24003;123444,24003;130302,0;130302,0;6858,0;0,6858;0,84582;6858,91440;130302,91440;137160,84582;137160,6858;130302,0" o:connectangles="0,0,0,0,0,0,0,0,0,0,0,0,0,0,0,0,0,0,0,0,0"/>
+                      <o:lock v:ext="edit" aspectratio="t" verticies="t"/>
+                      <w10:anchorlock/>
+                    </v:shape>
+                  </w:pict>
+                </mc:Fallback>
+              </mc:AlternateContent>
+            </w:r>
+            <w:r>
+              <w:rPr>
+                <w:sz w:val="20"/>
+                <w:szCs w:val="20"/>
+              </w:rPr>
+              <w:t xml:space="preserve"> </w:t>
+            </w:r>
+          </w:p>
+          <w:p>
+            <w:pPr>
+              <w:rPr>
+                <w:sz w:val="20"/>
+                <w:szCs w:val="20"/>
+              </w:rPr>
+            </w:pPr>
+            <w:r>
+              <w:rPr>
+                <w:sz w:val="20"/>
+                <w:szCs w:val="20"/>
+              </w:rPr>
+              <w:t>haydnkeung@gmail.com</w:t>
+            </w:r>
+          </w:p>
+        </w:tc>
+        <w:tc>
+          <w:tcPr>
+            <w:tcW w:w="2835" w:type="dxa"/>
+            <w:vAlign w:val="bottom"/>
+          </w:tcPr>
+          <w:p>
+            <w:pPr>
+              <w:rPr>
+                <w:sz w:val="20"/>
+                <w:szCs w:val="20"/>
+              </w:rPr>
+            </w:pPr>
+            <w:r>
+              <w:rPr>
+                <w:noProof/>
+              </w:rPr>
+              <mc:AlternateContent>
+                <mc:Choice Requires="wps">
+                  <w:drawing>
+                    <wp:inline distT="0" distB="0" distL="0" distR="0" wp14:anchorId="2E939C59" wp14:editId="6FE1D5A6">
+                      <wp:extent cx="118872" cy="118872"/>
+                      <wp:effectExtent l="0" t="0" r="0" b="0"/>
+                      <wp:docPr id="57" name="Website icon" descr="Twitter/Blog/Portfolio icon"/>
+                      <wp:cNvGraphicFramePr>
+                        <a:graphicFrameLocks xmlns:a="http://schemas.openxmlformats.org/drawingml/2006/main"/>
+                      </wp:cNvGraphicFramePr>
+                      <a:graphic xmlns:a="http://schemas.openxmlformats.org/drawingml/2006/main">
+                        <a:graphicData uri="http://schemas.microsoft.com/office/word/2010/wordprocessingShape">
+                          <wps:wsp>
+                            <wps:cNvSpPr>
+                              <a:spLocks noEditPoints="1"/>
+                            </wps:cNvSpPr>
+                            <wps:spPr bwMode="auto">
+                              <a:xfrm>
+                                <a:off x="0" y="0"/>
+                                <a:ext cx="118872" cy="118872"/>
+                              </a:xfrm>
+                              <a:custGeom>
+                                <a:avLst/>
+                                <a:gdLst>
+                                  <a:gd name="T0" fmla="*/ 1758 w 2691"/>
+                                  <a:gd name="T1" fmla="*/ 2346 h 2691"/>
+                                  <a:gd name="T2" fmla="*/ 1897 w 2691"/>
+                                  <a:gd name="T3" fmla="*/ 2384 h 2691"/>
+                                  <a:gd name="T4" fmla="*/ 2267 w 2691"/>
+                                  <a:gd name="T5" fmla="*/ 2095 h 2691"/>
+                                  <a:gd name="T6" fmla="*/ 691 w 2691"/>
+                                  <a:gd name="T7" fmla="*/ 1994 h 2691"/>
+                                  <a:gd name="T8" fmla="*/ 587 w 2691"/>
+                                  <a:gd name="T9" fmla="*/ 2252 h 2691"/>
+                                  <a:gd name="T10" fmla="*/ 1051 w 2691"/>
+                                  <a:gd name="T11" fmla="*/ 2490 h 2691"/>
+                                  <a:gd name="T12" fmla="*/ 813 w 2691"/>
+                                  <a:gd name="T13" fmla="*/ 2108 h 2691"/>
+                                  <a:gd name="T14" fmla="*/ 1189 w 2691"/>
+                                  <a:gd name="T15" fmla="*/ 1908 h 2691"/>
+                                  <a:gd name="T16" fmla="*/ 976 w 2691"/>
+                                  <a:gd name="T17" fmla="*/ 1919 h 2691"/>
+                                  <a:gd name="T18" fmla="*/ 963 w 2691"/>
+                                  <a:gd name="T19" fmla="*/ 2093 h 2691"/>
+                                  <a:gd name="T20" fmla="*/ 1116 w 2691"/>
+                                  <a:gd name="T21" fmla="*/ 2342 h 2691"/>
+                                  <a:gd name="T22" fmla="*/ 1243 w 2691"/>
+                                  <a:gd name="T23" fmla="*/ 2495 h 2691"/>
+                                  <a:gd name="T24" fmla="*/ 1418 w 2691"/>
+                                  <a:gd name="T25" fmla="*/ 2520 h 2691"/>
+                                  <a:gd name="T26" fmla="*/ 1497 w 2691"/>
+                                  <a:gd name="T27" fmla="*/ 2436 h 2691"/>
+                                  <a:gd name="T28" fmla="*/ 1669 w 2691"/>
+                                  <a:gd name="T29" fmla="*/ 2224 h 2691"/>
+                                  <a:gd name="T30" fmla="*/ 1808 w 2691"/>
+                                  <a:gd name="T31" fmla="*/ 1935 h 2691"/>
+                                  <a:gd name="T32" fmla="*/ 1579 w 2691"/>
+                                  <a:gd name="T33" fmla="*/ 1913 h 2691"/>
+                                  <a:gd name="T34" fmla="*/ 1436 w 2691"/>
+                                  <a:gd name="T35" fmla="*/ 1905 h 2691"/>
+                                  <a:gd name="T36" fmla="*/ 2111 w 2691"/>
+                                  <a:gd name="T37" fmla="*/ 1866 h 2691"/>
+                                  <a:gd name="T38" fmla="*/ 2465 w 2691"/>
+                                  <a:gd name="T39" fmla="*/ 1749 h 2691"/>
+                                  <a:gd name="T40" fmla="*/ 1428 w 2691"/>
+                                  <a:gd name="T41" fmla="*/ 1754 h 2691"/>
+                                  <a:gd name="T42" fmla="*/ 1861 w 2691"/>
+                                  <a:gd name="T43" fmla="*/ 1519 h 2691"/>
+                                  <a:gd name="T44" fmla="*/ 880 w 2691"/>
+                                  <a:gd name="T45" fmla="*/ 1797 h 2691"/>
+                                  <a:gd name="T46" fmla="*/ 156 w 2691"/>
+                                  <a:gd name="T47" fmla="*/ 1420 h 2691"/>
+                                  <a:gd name="T48" fmla="*/ 303 w 2691"/>
+                                  <a:gd name="T49" fmla="*/ 1918 h 2691"/>
+                                  <a:gd name="T50" fmla="*/ 736 w 2691"/>
+                                  <a:gd name="T51" fmla="*/ 1825 h 2691"/>
+                                  <a:gd name="T52" fmla="*/ 1722 w 2691"/>
+                                  <a:gd name="T53" fmla="*/ 847 h 2691"/>
+                                  <a:gd name="T54" fmla="*/ 1854 w 2691"/>
+                                  <a:gd name="T55" fmla="*/ 1084 h 2691"/>
+                                  <a:gd name="T56" fmla="*/ 855 w 2691"/>
+                                  <a:gd name="T57" fmla="*/ 1083 h 2691"/>
+                                  <a:gd name="T58" fmla="*/ 985 w 2691"/>
+                                  <a:gd name="T59" fmla="*/ 846 h 2691"/>
+                                  <a:gd name="T60" fmla="*/ 1961 w 2691"/>
+                                  <a:gd name="T61" fmla="*/ 804 h 2691"/>
+                                  <a:gd name="T62" fmla="*/ 2526 w 2691"/>
+                                  <a:gd name="T63" fmla="*/ 1186 h 2691"/>
+                                  <a:gd name="T64" fmla="*/ 2324 w 2691"/>
+                                  <a:gd name="T65" fmla="*/ 669 h 2691"/>
+                                  <a:gd name="T66" fmla="*/ 240 w 2691"/>
+                                  <a:gd name="T67" fmla="*/ 876 h 2691"/>
+                                  <a:gd name="T68" fmla="*/ 161 w 2691"/>
+                                  <a:gd name="T69" fmla="*/ 1204 h 2691"/>
+                                  <a:gd name="T70" fmla="*/ 702 w 2691"/>
+                                  <a:gd name="T71" fmla="*/ 1044 h 2691"/>
+                                  <a:gd name="T72" fmla="*/ 731 w 2691"/>
+                                  <a:gd name="T73" fmla="*/ 878 h 2691"/>
+                                  <a:gd name="T74" fmla="*/ 486 w 2691"/>
+                                  <a:gd name="T75" fmla="*/ 716 h 2691"/>
+                                  <a:gd name="T76" fmla="*/ 1849 w 2691"/>
+                                  <a:gd name="T77" fmla="*/ 444 h 2691"/>
+                                  <a:gd name="T78" fmla="*/ 2171 w 2691"/>
+                                  <a:gd name="T79" fmla="*/ 573 h 2691"/>
+                                  <a:gd name="T80" fmla="*/ 1861 w 2691"/>
+                                  <a:gd name="T81" fmla="*/ 275 h 2691"/>
+                                  <a:gd name="T82" fmla="*/ 710 w 2691"/>
+                                  <a:gd name="T83" fmla="*/ 342 h 2691"/>
+                                  <a:gd name="T84" fmla="*/ 648 w 2691"/>
+                                  <a:gd name="T85" fmla="*/ 619 h 2691"/>
+                                  <a:gd name="T86" fmla="*/ 925 w 2691"/>
+                                  <a:gd name="T87" fmla="*/ 315 h 2691"/>
+                                  <a:gd name="T88" fmla="*/ 1133 w 2691"/>
+                                  <a:gd name="T89" fmla="*/ 279 h 2691"/>
+                                  <a:gd name="T90" fmla="*/ 929 w 2691"/>
+                                  <a:gd name="T91" fmla="*/ 684 h 2691"/>
+                                  <a:gd name="T92" fmla="*/ 1428 w 2691"/>
+                                  <a:gd name="T93" fmla="*/ 721 h 2691"/>
+                                  <a:gd name="T94" fmla="*/ 1700 w 2691"/>
+                                  <a:gd name="T95" fmla="*/ 477 h 2691"/>
+                                  <a:gd name="T96" fmla="*/ 1464 w 2691"/>
+                                  <a:gd name="T97" fmla="*/ 186 h 2691"/>
+                                  <a:gd name="T98" fmla="*/ 1787 w 2691"/>
+                                  <a:gd name="T99" fmla="*/ 75 h 2691"/>
+                                  <a:gd name="T100" fmla="*/ 2297 w 2691"/>
+                                  <a:gd name="T101" fmla="*/ 395 h 2691"/>
+                                  <a:gd name="T102" fmla="*/ 2616 w 2691"/>
+                                  <a:gd name="T103" fmla="*/ 904 h 2691"/>
+                                  <a:gd name="T104" fmla="*/ 2679 w 2691"/>
+                                  <a:gd name="T105" fmla="*/ 1528 h 2691"/>
+                                  <a:gd name="T106" fmla="*/ 2461 w 2691"/>
+                                  <a:gd name="T107" fmla="*/ 2098 h 2691"/>
+                                  <a:gd name="T108" fmla="*/ 2024 w 2691"/>
+                                  <a:gd name="T109" fmla="*/ 2508 h 2691"/>
+                                  <a:gd name="T110" fmla="*/ 1437 w 2691"/>
+                                  <a:gd name="T111" fmla="*/ 2688 h 2691"/>
+                                  <a:gd name="T112" fmla="*/ 822 w 2691"/>
+                                  <a:gd name="T113" fmla="*/ 2585 h 2691"/>
+                                  <a:gd name="T114" fmla="*/ 335 w 2691"/>
+                                  <a:gd name="T115" fmla="*/ 2234 h 2691"/>
+                                  <a:gd name="T116" fmla="*/ 47 w 2691"/>
+                                  <a:gd name="T117" fmla="*/ 1703 h 2691"/>
+                                  <a:gd name="T118" fmla="*/ 27 w 2691"/>
+                                  <a:gd name="T119" fmla="*/ 1075 h 2691"/>
+                                  <a:gd name="T120" fmla="*/ 280 w 2691"/>
+                                  <a:gd name="T121" fmla="*/ 524 h 2691"/>
+                                  <a:gd name="T122" fmla="*/ 743 w 2691"/>
+                                  <a:gd name="T123" fmla="*/ 142 h 2691"/>
+                                  <a:gd name="T124" fmla="*/ 1345 w 2691"/>
+                                  <a:gd name="T125" fmla="*/ 0 h 2691"/>
+                                </a:gdLst>
+                                <a:ahLst/>
+                                <a:cxnLst>
+                                  <a:cxn ang="0">
+                                    <a:pos x="T0" y="T1"/>
+                                  </a:cxn>
+                                  <a:cxn ang="0">
+                                    <a:pos x="T2" y="T3"/>
+                                  </a:cxn>
+                                  <a:cxn ang="0">
+                                    <a:pos x="T4" y="T5"/>
+                                  </a:cxn>
+                                  <a:cxn ang="0">
+                                    <a:pos x="T6" y="T7"/>
+                                  </a:cxn>
+                                  <a:cxn ang="0">
+                                    <a:pos x="T8" y="T9"/>
+                                  </a:cxn>
+                                  <a:cxn ang="0">
+                                    <a:pos x="T10" y="T11"/>
+                                  </a:cxn>
+                                  <a:cxn ang="0">
+                                    <a:pos x="T12" y="T13"/>
+                                  </a:cxn>
+                                  <a:cxn ang="0">
+                                    <a:pos x="T14" y="T15"/>
+                                  </a:cxn>
+                                  <a:cxn ang="0">
+                                    <a:pos x="T16" y="T17"/>
+                                  </a:cxn>
+                                  <a:cxn ang="0">
+                                    <a:pos x="T18" y="T19"/>
+                                  </a:cxn>
+                                  <a:cxn ang="0">
+                                    <a:pos x="T20" y="T21"/>
+                                  </a:cxn>
+                                  <a:cxn ang="0">
+                                    <a:pos x="T22" y="T23"/>
+                                  </a:cxn>
+                                  <a:cxn ang="0">
+                                    <a:pos x="T24" y="T25"/>
+                                  </a:cxn>
+                                  <a:cxn ang="0">
+                                    <a:pos x="T26" y="T27"/>
+                                  </a:cxn>
+                                  <a:cxn ang="0">
+                                    <a:pos x="T28" y="T29"/>
+                                  </a:cxn>
+                                  <a:cxn ang="0">
+                                    <a:pos x="T30" y="T31"/>
+                                  </a:cxn>
+                                  <a:cxn ang="0">
+                                    <a:pos x="T32" y="T33"/>
+                                  </a:cxn>
+                                  <a:cxn ang="0">
+                                    <a:pos x="T34" y="T35"/>
+                                  </a:cxn>
+                                  <a:cxn ang="0">
+                                    <a:pos x="T36" y="T37"/>
+                                  </a:cxn>
+                                  <a:cxn ang="0">
+                                    <a:pos x="T38" y="T39"/>
+                                  </a:cxn>
+                                  <a:cxn ang="0">
+                                    <a:pos x="T40" y="T41"/>
+                                  </a:cxn>
+                                  <a:cxn ang="0">
+                                    <a:pos x="T42" y="T43"/>
+                                  </a:cxn>
+                                  <a:cxn ang="0">
+                                    <a:pos x="T44" y="T45"/>
+                                  </a:cxn>
+                                  <a:cxn ang="0">
+                                    <a:pos x="T46" y="T47"/>
+                                  </a:cxn>
+                                  <a:cxn ang="0">
+                                    <a:pos x="T48" y="T49"/>
+                                  </a:cxn>
+                                  <a:cxn ang="0">
+                                    <a:pos x="T50" y="T51"/>
+                                  </a:cxn>
+                                  <a:cxn ang="0">
+                                    <a:pos x="T52" y="T53"/>
+                                  </a:cxn>
+                                  <a:cxn ang="0">
+                                    <a:pos x="T54" y="T55"/>
+                                  </a:cxn>
+                                  <a:cxn ang="0">
+                                    <a:pos x="T56" y="T57"/>
+                                  </a:cxn>
+                                  <a:cxn ang="0">
+                                    <a:pos x="T58" y="T59"/>
+                                  </a:cxn>
+                                  <a:cxn ang="0">
+                                    <a:pos x="T60" y="T61"/>
+                                  </a:cxn>
+                                  <a:cxn ang="0">
+                                    <a:pos x="T62" y="T63"/>
+                                  </a:cxn>
+                                  <a:cxn ang="0">
+                                    <a:pos x="T64" y="T65"/>
+                                  </a:cxn>
+                                  <a:cxn ang="0">
+                                    <a:pos x="T66" y="T67"/>
+                                  </a:cxn>
+                                  <a:cxn ang="0">
+                                    <a:pos x="T68" y="T69"/>
+                                  </a:cxn>
+                                  <a:cxn ang="0">
+                                    <a:pos x="T70" y="T71"/>
+                                  </a:cxn>
+                                  <a:cxn ang="0">
+                                    <a:pos x="T72" y="T73"/>
+                                  </a:cxn>
+                                  <a:cxn ang="0">
+                                    <a:pos x="T74" y="T75"/>
+                                  </a:cxn>
+                                  <a:cxn ang="0">
+                                    <a:pos x="T76" y="T77"/>
+                                  </a:cxn>
+                                  <a:cxn ang="0">
+                                    <a:pos x="T78" y="T79"/>
+                                  </a:cxn>
+                                  <a:cxn ang="0">
+                                    <a:pos x="T80" y="T81"/>
+                                  </a:cxn>
+                                  <a:cxn ang="0">
+                                    <a:pos x="T82" y="T83"/>
+                                  </a:cxn>
+                                  <a:cxn ang="0">
+                                    <a:pos x="T84" y="T85"/>
+                                  </a:cxn>
+                                  <a:cxn ang="0">
+                                    <a:pos x="T86" y="T87"/>
+                                  </a:cxn>
+                                  <a:cxn ang="0">
+                                    <a:pos x="T88" y="T89"/>
+                                  </a:cxn>
+                                  <a:cxn ang="0">
+                                    <a:pos x="T90" y="T91"/>
+                                  </a:cxn>
+                                  <a:cxn ang="0">
+                                    <a:pos x="T92" y="T93"/>
+                                  </a:cxn>
+                                  <a:cxn ang="0">
+                                    <a:pos x="T94" y="T95"/>
+                                  </a:cxn>
+                                  <a:cxn ang="0">
+                                    <a:pos x="T96" y="T97"/>
+                                  </a:cxn>
+                                  <a:cxn ang="0">
+                                    <a:pos x="T98" y="T99"/>
+                                  </a:cxn>
+                                  <a:cxn ang="0">
+                                    <a:pos x="T100" y="T101"/>
+                                  </a:cxn>
+                                  <a:cxn ang="0">
+                                    <a:pos x="T102" y="T103"/>
+                                  </a:cxn>
+                                  <a:cxn ang="0">
+                                    <a:pos x="T104" y="T105"/>
+                                  </a:cxn>
+                                  <a:cxn ang="0">
+                                    <a:pos x="T106" y="T107"/>
+                                  </a:cxn>
+                                  <a:cxn ang="0">
+                                    <a:pos x="T108" y="T109"/>
+                                  </a:cxn>
+                                  <a:cxn ang="0">
+                                    <a:pos x="T110" y="T111"/>
+                                  </a:cxn>
+                                  <a:cxn ang="0">
+                                    <a:pos x="T112" y="T113"/>
+                                  </a:cxn>
+                                  <a:cxn ang="0">
+                                    <a:pos x="T114" y="T115"/>
+                                  </a:cxn>
+                                  <a:cxn ang="0">
+                                    <a:pos x="T116" y="T117"/>
+                                  </a:cxn>
+                                  <a:cxn ang="0">
+                                    <a:pos x="T118" y="T119"/>
+                                  </a:cxn>
+                                  <a:cxn ang="0">
+                                    <a:pos x="T120" y="T121"/>
+                                  </a:cxn>
+                                  <a:cxn ang="0">
+                                    <a:pos x="T122" y="T123"/>
+                                  </a:cxn>
+                                  <a:cxn ang="0">
+                                    <a:pos x="T124" y="T125"/>
+                                  </a:cxn>
+                                </a:cxnLst>
+                                <a:rect l="0" t="0" r="r" b="b"/>
+                                <a:pathLst>
+                                  <a:path w="2691" h="2691">
+                                    <a:moveTo>
+                                      <a:pt x="1942" y="1975"/>
+                                    </a:moveTo>
+                                    <a:lnTo>
+                                      <a:pt x="1921" y="2043"/>
+                                    </a:lnTo>
+                                    <a:lnTo>
+                                      <a:pt x="1895" y="2108"/>
+                                    </a:lnTo>
+                                    <a:lnTo>
+                                      <a:pt x="1864" y="2172"/>
+                                    </a:lnTo>
+                                    <a:lnTo>
+                                      <a:pt x="1830" y="2233"/>
+                                    </a:lnTo>
+                                    <a:lnTo>
+                                      <a:pt x="1794" y="2292"/>
+                                    </a:lnTo>
+                                    <a:lnTo>
+                                      <a:pt x="1758" y="2346"/>
+                                    </a:lnTo>
+                                    <a:lnTo>
+                                      <a:pt x="1720" y="2399"/>
+                                    </a:lnTo>
+                                    <a:lnTo>
+                                      <a:pt x="1684" y="2446"/>
+                                    </a:lnTo>
+                                    <a:lnTo>
+                                      <a:pt x="1651" y="2490"/>
+                                    </a:lnTo>
+                                    <a:lnTo>
+                                      <a:pt x="1711" y="2468"/>
+                                    </a:lnTo>
+                                    <a:lnTo>
+                                      <a:pt x="1773" y="2443"/>
+                                    </a:lnTo>
+                                    <a:lnTo>
+                                      <a:pt x="1835" y="2415"/>
+                                    </a:lnTo>
+                                    <a:lnTo>
+                                      <a:pt x="1897" y="2384"/>
+                                    </a:lnTo>
+                                    <a:lnTo>
+                                      <a:pt x="1957" y="2348"/>
+                                    </a:lnTo>
+                                    <a:lnTo>
+                                      <a:pt x="2017" y="2312"/>
+                                    </a:lnTo>
+                                    <a:lnTo>
+                                      <a:pt x="2075" y="2273"/>
+                                    </a:lnTo>
+                                    <a:lnTo>
+                                      <a:pt x="2128" y="2230"/>
+                                    </a:lnTo>
+                                    <a:lnTo>
+                                      <a:pt x="2179" y="2187"/>
+                                    </a:lnTo>
+                                    <a:lnTo>
+                                      <a:pt x="2226" y="2141"/>
+                                    </a:lnTo>
+                                    <a:lnTo>
+                                      <a:pt x="2267" y="2095"/>
+                                    </a:lnTo>
+                                    <a:lnTo>
+                                      <a:pt x="2210" y="2067"/>
+                                    </a:lnTo>
+                                    <a:lnTo>
+                                      <a:pt x="2147" y="2041"/>
+                                    </a:lnTo>
+                                    <a:lnTo>
+                                      <a:pt x="2082" y="2016"/>
+                                    </a:lnTo>
+                                    <a:lnTo>
+                                      <a:pt x="2013" y="1994"/>
+                                    </a:lnTo>
+                                    <a:lnTo>
+                                      <a:pt x="1942" y="1975"/>
+                                    </a:lnTo>
+                                    <a:close/>
+                                    <a:moveTo>
+                                      <a:pt x="767" y="1973"/>
+                                    </a:moveTo>
+                                    <a:lnTo>
+                                      <a:pt x="691" y="1994"/>
+                                    </a:lnTo>
+                                    <a:lnTo>
+                                      <a:pt x="620" y="2018"/>
+                                    </a:lnTo>
+                                    <a:lnTo>
+                                      <a:pt x="553" y="2045"/>
+                                    </a:lnTo>
+                                    <a:lnTo>
+                                      <a:pt x="490" y="2073"/>
+                                    </a:lnTo>
+                                    <a:lnTo>
+                                      <a:pt x="431" y="2104"/>
+                                    </a:lnTo>
+                                    <a:lnTo>
+                                      <a:pt x="478" y="2156"/>
+                                    </a:lnTo>
+                                    <a:lnTo>
+                                      <a:pt x="531" y="2205"/>
+                                    </a:lnTo>
+                                    <a:lnTo>
+                                      <a:pt x="587" y="2252"/>
+                                    </a:lnTo>
+                                    <a:lnTo>
+                                      <a:pt x="648" y="2296"/>
+                                    </a:lnTo>
+                                    <a:lnTo>
+                                      <a:pt x="711" y="2337"/>
+                                    </a:lnTo>
+                                    <a:lnTo>
+                                      <a:pt x="778" y="2375"/>
+                                    </a:lnTo>
+                                    <a:lnTo>
+                                      <a:pt x="845" y="2409"/>
+                                    </a:lnTo>
+                                    <a:lnTo>
+                                      <a:pt x="914" y="2440"/>
+                                    </a:lnTo>
+                                    <a:lnTo>
+                                      <a:pt x="984" y="2466"/>
+                                    </a:lnTo>
+                                    <a:lnTo>
+                                      <a:pt x="1051" y="2490"/>
+                                    </a:lnTo>
+                                    <a:lnTo>
+                                      <a:pt x="1017" y="2446"/>
+                                    </a:lnTo>
+                                    <a:lnTo>
+                                      <a:pt x="982" y="2399"/>
+                                    </a:lnTo>
+                                    <a:lnTo>
+                                      <a:pt x="945" y="2347"/>
+                                    </a:lnTo>
+                                    <a:lnTo>
+                                      <a:pt x="910" y="2292"/>
+                                    </a:lnTo>
+                                    <a:lnTo>
+                                      <a:pt x="875" y="2234"/>
+                                    </a:lnTo>
+                                    <a:lnTo>
+                                      <a:pt x="842" y="2173"/>
+                                    </a:lnTo>
+                                    <a:lnTo>
+                                      <a:pt x="813" y="2108"/>
+                                    </a:lnTo>
+                                    <a:lnTo>
+                                      <a:pt x="787" y="2042"/>
+                                    </a:lnTo>
+                                    <a:lnTo>
+                                      <a:pt x="767" y="1973"/>
+                                    </a:lnTo>
+                                    <a:close/>
+                                    <a:moveTo>
+                                      <a:pt x="1260" y="1906"/>
+                                    </a:moveTo>
+                                    <a:lnTo>
+                                      <a:pt x="1250" y="1906"/>
+                                    </a:lnTo>
+                                    <a:lnTo>
+                                      <a:pt x="1234" y="1907"/>
+                                    </a:lnTo>
+                                    <a:lnTo>
+                                      <a:pt x="1213" y="1907"/>
+                                    </a:lnTo>
+                                    <a:lnTo>
+                                      <a:pt x="1189" y="1908"/>
+                                    </a:lnTo>
+                                    <a:lnTo>
+                                      <a:pt x="1161" y="1909"/>
+                                    </a:lnTo>
+                                    <a:lnTo>
+                                      <a:pt x="1132" y="1910"/>
+                                    </a:lnTo>
+                                    <a:lnTo>
+                                      <a:pt x="1101" y="1911"/>
+                                    </a:lnTo>
+                                    <a:lnTo>
+                                      <a:pt x="1069" y="1912"/>
+                                    </a:lnTo>
+                                    <a:lnTo>
+                                      <a:pt x="1037" y="1914"/>
+                                    </a:lnTo>
+                                    <a:lnTo>
+                                      <a:pt x="1006" y="1916"/>
+                                    </a:lnTo>
+                                    <a:lnTo>
+                                      <a:pt x="976" y="1919"/>
+                                    </a:lnTo>
+                                    <a:lnTo>
+                                      <a:pt x="948" y="1921"/>
+                                    </a:lnTo>
+                                    <a:lnTo>
+                                      <a:pt x="922" y="1924"/>
+                                    </a:lnTo>
+                                    <a:lnTo>
+                                      <a:pt x="900" y="1928"/>
+                                    </a:lnTo>
+                                    <a:lnTo>
+                                      <a:pt x="912" y="1970"/>
+                                    </a:lnTo>
+                                    <a:lnTo>
+                                      <a:pt x="927" y="2012"/>
+                                    </a:lnTo>
+                                    <a:lnTo>
+                                      <a:pt x="944" y="2053"/>
+                                    </a:lnTo>
+                                    <a:lnTo>
+                                      <a:pt x="963" y="2093"/>
+                                    </a:lnTo>
+                                    <a:lnTo>
+                                      <a:pt x="982" y="2133"/>
+                                    </a:lnTo>
+                                    <a:lnTo>
+                                      <a:pt x="1003" y="2172"/>
+                                    </a:lnTo>
+                                    <a:lnTo>
+                                      <a:pt x="1025" y="2209"/>
+                                    </a:lnTo>
+                                    <a:lnTo>
+                                      <a:pt x="1047" y="2244"/>
+                                    </a:lnTo>
+                                    <a:lnTo>
+                                      <a:pt x="1071" y="2279"/>
+                                    </a:lnTo>
+                                    <a:lnTo>
+                                      <a:pt x="1094" y="2312"/>
+                                    </a:lnTo>
+                                    <a:lnTo>
+                                      <a:pt x="1116" y="2342"/>
+                                    </a:lnTo>
+                                    <a:lnTo>
+                                      <a:pt x="1138" y="2371"/>
+                                    </a:lnTo>
+                                    <a:lnTo>
+                                      <a:pt x="1159" y="2399"/>
+                                    </a:lnTo>
+                                    <a:lnTo>
+                                      <a:pt x="1179" y="2423"/>
+                                    </a:lnTo>
+                                    <a:lnTo>
+                                      <a:pt x="1198" y="2445"/>
+                                    </a:lnTo>
+                                    <a:lnTo>
+                                      <a:pt x="1215" y="2464"/>
+                                    </a:lnTo>
+                                    <a:lnTo>
+                                      <a:pt x="1230" y="2481"/>
+                                    </a:lnTo>
+                                    <a:lnTo>
+                                      <a:pt x="1243" y="2495"/>
+                                    </a:lnTo>
+                                    <a:lnTo>
+                                      <a:pt x="1253" y="2506"/>
+                                    </a:lnTo>
+                                    <a:lnTo>
+                                      <a:pt x="1261" y="2513"/>
+                                    </a:lnTo>
+                                    <a:lnTo>
+                                      <a:pt x="1265" y="2517"/>
+                                    </a:lnTo>
+                                    <a:lnTo>
+                                      <a:pt x="1266" y="2518"/>
+                                    </a:lnTo>
+                                    <a:lnTo>
+                                      <a:pt x="1260" y="1906"/>
+                                    </a:lnTo>
+                                    <a:close/>
+                                    <a:moveTo>
+                                      <a:pt x="1436" y="1905"/>
+                                    </a:moveTo>
+                                    <a:lnTo>
+                                      <a:pt x="1418" y="2520"/>
+                                    </a:lnTo>
+                                    <a:lnTo>
+                                      <a:pt x="1419" y="2518"/>
+                                    </a:lnTo>
+                                    <a:lnTo>
+                                      <a:pt x="1424" y="2512"/>
+                                    </a:lnTo>
+                                    <a:lnTo>
+                                      <a:pt x="1433" y="2503"/>
+                                    </a:lnTo>
+                                    <a:lnTo>
+                                      <a:pt x="1445" y="2490"/>
+                                    </a:lnTo>
+                                    <a:lnTo>
+                                      <a:pt x="1460" y="2474"/>
+                                    </a:lnTo>
+                                    <a:lnTo>
+                                      <a:pt x="1478" y="2456"/>
+                                    </a:lnTo>
+                                    <a:lnTo>
+                                      <a:pt x="1497" y="2436"/>
+                                    </a:lnTo>
+                                    <a:lnTo>
+                                      <a:pt x="1520" y="2412"/>
+                                    </a:lnTo>
+                                    <a:lnTo>
+                                      <a:pt x="1543" y="2387"/>
+                                    </a:lnTo>
+                                    <a:lnTo>
+                                      <a:pt x="1567" y="2358"/>
+                                    </a:lnTo>
+                                    <a:lnTo>
+                                      <a:pt x="1592" y="2327"/>
+                                    </a:lnTo>
+                                    <a:lnTo>
+                                      <a:pt x="1618" y="2295"/>
+                                    </a:lnTo>
+                                    <a:lnTo>
+                                      <a:pt x="1644" y="2260"/>
+                                    </a:lnTo>
+                                    <a:lnTo>
+                                      <a:pt x="1669" y="2224"/>
+                                    </a:lnTo>
+                                    <a:lnTo>
+                                      <a:pt x="1694" y="2187"/>
+                                    </a:lnTo>
+                                    <a:lnTo>
+                                      <a:pt x="1717" y="2147"/>
+                                    </a:lnTo>
+                                    <a:lnTo>
+                                      <a:pt x="1740" y="2107"/>
+                                    </a:lnTo>
+                                    <a:lnTo>
+                                      <a:pt x="1761" y="2066"/>
+                                    </a:lnTo>
+                                    <a:lnTo>
+                                      <a:pt x="1779" y="2022"/>
+                                    </a:lnTo>
+                                    <a:lnTo>
+                                      <a:pt x="1795" y="1979"/>
+                                    </a:lnTo>
+                                    <a:lnTo>
+                                      <a:pt x="1808" y="1935"/>
+                                    </a:lnTo>
+                                    <a:lnTo>
+                                      <a:pt x="1782" y="1931"/>
+                                    </a:lnTo>
+                                    <a:lnTo>
+                                      <a:pt x="1751" y="1926"/>
+                                    </a:lnTo>
+                                    <a:lnTo>
+                                      <a:pt x="1718" y="1923"/>
+                                    </a:lnTo>
+                                    <a:lnTo>
+                                      <a:pt x="1684" y="1920"/>
+                                    </a:lnTo>
+                                    <a:lnTo>
+                                      <a:pt x="1649" y="1917"/>
+                                    </a:lnTo>
+                                    <a:lnTo>
+                                      <a:pt x="1613" y="1915"/>
+                                    </a:lnTo>
+                                    <a:lnTo>
+                                      <a:pt x="1579" y="1913"/>
+                                    </a:lnTo>
+                                    <a:lnTo>
+                                      <a:pt x="1546" y="1912"/>
+                                    </a:lnTo>
+                                    <a:lnTo>
+                                      <a:pt x="1517" y="1910"/>
+                                    </a:lnTo>
+                                    <a:lnTo>
+                                      <a:pt x="1489" y="1909"/>
+                                    </a:lnTo>
+                                    <a:lnTo>
+                                      <a:pt x="1468" y="1908"/>
+                                    </a:lnTo>
+                                    <a:lnTo>
+                                      <a:pt x="1451" y="1907"/>
+                                    </a:lnTo>
+                                    <a:lnTo>
+                                      <a:pt x="1440" y="1906"/>
+                                    </a:lnTo>
+                                    <a:lnTo>
+                                      <a:pt x="1436" y="1905"/>
+                                    </a:lnTo>
+                                    <a:close/>
+                                    <a:moveTo>
+                                      <a:pt x="2016" y="1420"/>
+                                    </a:moveTo>
+                                    <a:lnTo>
+                                      <a:pt x="2010" y="1526"/>
+                                    </a:lnTo>
+                                    <a:lnTo>
+                                      <a:pt x="2001" y="1629"/>
+                                    </a:lnTo>
+                                    <a:lnTo>
+                                      <a:pt x="1988" y="1729"/>
+                                    </a:lnTo>
+                                    <a:lnTo>
+                                      <a:pt x="1972" y="1827"/>
+                                    </a:lnTo>
+                                    <a:lnTo>
+                                      <a:pt x="2042" y="1845"/>
+                                    </a:lnTo>
+                                    <a:lnTo>
+                                      <a:pt x="2111" y="1866"/>
+                                    </a:lnTo>
+                                    <a:lnTo>
+                                      <a:pt x="2177" y="1889"/>
+                                    </a:lnTo>
+                                    <a:lnTo>
+                                      <a:pt x="2240" y="1914"/>
+                                    </a:lnTo>
+                                    <a:lnTo>
+                                      <a:pt x="2301" y="1941"/>
+                                    </a:lnTo>
+                                    <a:lnTo>
+                                      <a:pt x="2357" y="1970"/>
+                                    </a:lnTo>
+                                    <a:lnTo>
+                                      <a:pt x="2398" y="1899"/>
+                                    </a:lnTo>
+                                    <a:lnTo>
+                                      <a:pt x="2434" y="1826"/>
+                                    </a:lnTo>
+                                    <a:lnTo>
+                                      <a:pt x="2465" y="1749"/>
+                                    </a:lnTo>
+                                    <a:lnTo>
+                                      <a:pt x="2491" y="1670"/>
+                                    </a:lnTo>
+                                    <a:lnTo>
+                                      <a:pt x="2511" y="1588"/>
+                                    </a:lnTo>
+                                    <a:lnTo>
+                                      <a:pt x="2526" y="1505"/>
+                                    </a:lnTo>
+                                    <a:lnTo>
+                                      <a:pt x="2535" y="1420"/>
+                                    </a:lnTo>
+                                    <a:lnTo>
+                                      <a:pt x="2016" y="1420"/>
+                                    </a:lnTo>
+                                    <a:close/>
+                                    <a:moveTo>
+                                      <a:pt x="1428" y="1420"/>
+                                    </a:moveTo>
+                                    <a:lnTo>
+                                      <a:pt x="1428" y="1754"/>
+                                    </a:lnTo>
+                                    <a:lnTo>
+                                      <a:pt x="1531" y="1759"/>
+                                    </a:lnTo>
+                                    <a:lnTo>
+                                      <a:pt x="1632" y="1768"/>
+                                    </a:lnTo>
+                                    <a:lnTo>
+                                      <a:pt x="1731" y="1780"/>
+                                    </a:lnTo>
+                                    <a:lnTo>
+                                      <a:pt x="1828" y="1795"/>
+                                    </a:lnTo>
+                                    <a:lnTo>
+                                      <a:pt x="1842" y="1708"/>
+                                    </a:lnTo>
+                                    <a:lnTo>
+                                      <a:pt x="1854" y="1615"/>
+                                    </a:lnTo>
+                                    <a:lnTo>
+                                      <a:pt x="1861" y="1519"/>
+                                    </a:lnTo>
+                                    <a:lnTo>
+                                      <a:pt x="1866" y="1420"/>
+                                    </a:lnTo>
+                                    <a:lnTo>
+                                      <a:pt x="1428" y="1420"/>
+                                    </a:lnTo>
+                                    <a:close/>
+                                    <a:moveTo>
+                                      <a:pt x="842" y="1420"/>
+                                    </a:moveTo>
+                                    <a:lnTo>
+                                      <a:pt x="847" y="1520"/>
+                                    </a:lnTo>
+                                    <a:lnTo>
+                                      <a:pt x="855" y="1616"/>
+                                    </a:lnTo>
+                                    <a:lnTo>
+                                      <a:pt x="866" y="1709"/>
+                                    </a:lnTo>
+                                    <a:lnTo>
+                                      <a:pt x="880" y="1797"/>
+                                    </a:lnTo>
+                                    <a:lnTo>
+                                      <a:pt x="976" y="1781"/>
+                                    </a:lnTo>
+                                    <a:lnTo>
+                                      <a:pt x="1074" y="1769"/>
+                                    </a:lnTo>
+                                    <a:lnTo>
+                                      <a:pt x="1174" y="1760"/>
+                                    </a:lnTo>
+                                    <a:lnTo>
+                                      <a:pt x="1276" y="1755"/>
+                                    </a:lnTo>
+                                    <a:lnTo>
+                                      <a:pt x="1276" y="1420"/>
+                                    </a:lnTo>
+                                    <a:lnTo>
+                                      <a:pt x="842" y="1420"/>
+                                    </a:lnTo>
+                                    <a:close/>
+                                    <a:moveTo>
+                                      <a:pt x="156" y="1420"/>
+                                    </a:moveTo>
+                                    <a:lnTo>
+                                      <a:pt x="163" y="1496"/>
+                                    </a:lnTo>
+                                    <a:lnTo>
+                                      <a:pt x="175" y="1571"/>
+                                    </a:lnTo>
+                                    <a:lnTo>
+                                      <a:pt x="193" y="1644"/>
+                                    </a:lnTo>
+                                    <a:lnTo>
+                                      <a:pt x="214" y="1716"/>
+                                    </a:lnTo>
+                                    <a:lnTo>
+                                      <a:pt x="239" y="1785"/>
+                                    </a:lnTo>
+                                    <a:lnTo>
+                                      <a:pt x="269" y="1853"/>
+                                    </a:lnTo>
+                                    <a:lnTo>
+                                      <a:pt x="303" y="1918"/>
+                                    </a:lnTo>
+                                    <a:lnTo>
+                                      <a:pt x="341" y="1981"/>
+                                    </a:lnTo>
+                                    <a:lnTo>
+                                      <a:pt x="398" y="1950"/>
+                                    </a:lnTo>
+                                    <a:lnTo>
+                                      <a:pt x="459" y="1920"/>
+                                    </a:lnTo>
+                                    <a:lnTo>
+                                      <a:pt x="524" y="1893"/>
+                                    </a:lnTo>
+                                    <a:lnTo>
+                                      <a:pt x="591" y="1868"/>
+                                    </a:lnTo>
+                                    <a:lnTo>
+                                      <a:pt x="662" y="1845"/>
+                                    </a:lnTo>
+                                    <a:lnTo>
+                                      <a:pt x="736" y="1825"/>
+                                    </a:lnTo>
+                                    <a:lnTo>
+                                      <a:pt x="720" y="1728"/>
+                                    </a:lnTo>
+                                    <a:lnTo>
+                                      <a:pt x="707" y="1628"/>
+                                    </a:lnTo>
+                                    <a:lnTo>
+                                      <a:pt x="698" y="1525"/>
+                                    </a:lnTo>
+                                    <a:lnTo>
+                                      <a:pt x="692" y="1420"/>
+                                    </a:lnTo>
+                                    <a:lnTo>
+                                      <a:pt x="156" y="1420"/>
+                                    </a:lnTo>
+                                    <a:close/>
+                                    <a:moveTo>
+                                      <a:pt x="1816" y="832"/>
+                                    </a:moveTo>
+                                    <a:lnTo>
+                                      <a:pt x="1722" y="847"/>
+                                    </a:lnTo>
+                                    <a:lnTo>
+                                      <a:pt x="1626" y="858"/>
+                                    </a:lnTo>
+                                    <a:lnTo>
+                                      <a:pt x="1528" y="867"/>
+                                    </a:lnTo>
+                                    <a:lnTo>
+                                      <a:pt x="1428" y="872"/>
+                                    </a:lnTo>
+                                    <a:lnTo>
+                                      <a:pt x="1428" y="1269"/>
+                                    </a:lnTo>
+                                    <a:lnTo>
+                                      <a:pt x="1865" y="1269"/>
+                                    </a:lnTo>
+                                    <a:lnTo>
+                                      <a:pt x="1861" y="1175"/>
+                                    </a:lnTo>
+                                    <a:lnTo>
+                                      <a:pt x="1854" y="1084"/>
+                                    </a:lnTo>
+                                    <a:lnTo>
+                                      <a:pt x="1844" y="996"/>
+                                    </a:lnTo>
+                                    <a:lnTo>
+                                      <a:pt x="1831" y="912"/>
+                                    </a:lnTo>
+                                    <a:lnTo>
+                                      <a:pt x="1816" y="832"/>
+                                    </a:lnTo>
+                                    <a:close/>
+                                    <a:moveTo>
+                                      <a:pt x="892" y="831"/>
+                                    </a:moveTo>
+                                    <a:lnTo>
+                                      <a:pt x="877" y="911"/>
+                                    </a:lnTo>
+                                    <a:lnTo>
+                                      <a:pt x="864" y="995"/>
+                                    </a:lnTo>
+                                    <a:lnTo>
+                                      <a:pt x="855" y="1083"/>
+                                    </a:lnTo>
+                                    <a:lnTo>
+                                      <a:pt x="847" y="1175"/>
+                                    </a:lnTo>
+                                    <a:lnTo>
+                                      <a:pt x="843" y="1269"/>
+                                    </a:lnTo>
+                                    <a:lnTo>
+                                      <a:pt x="1276" y="1269"/>
+                                    </a:lnTo>
+                                    <a:lnTo>
+                                      <a:pt x="1276" y="871"/>
+                                    </a:lnTo>
+                                    <a:lnTo>
+                                      <a:pt x="1177" y="866"/>
+                                    </a:lnTo>
+                                    <a:lnTo>
+                                      <a:pt x="1081" y="858"/>
+                                    </a:lnTo>
+                                    <a:lnTo>
+                                      <a:pt x="985" y="846"/>
+                                    </a:lnTo>
+                                    <a:lnTo>
+                                      <a:pt x="892" y="831"/>
+                                    </a:lnTo>
+                                    <a:close/>
+                                    <a:moveTo>
+                                      <a:pt x="2324" y="669"/>
+                                    </a:moveTo>
+                                    <a:lnTo>
+                                      <a:pt x="2258" y="701"/>
+                                    </a:lnTo>
+                                    <a:lnTo>
+                                      <a:pt x="2190" y="731"/>
+                                    </a:lnTo>
+                                    <a:lnTo>
+                                      <a:pt x="2116" y="758"/>
+                                    </a:lnTo>
+                                    <a:lnTo>
+                                      <a:pt x="2040" y="782"/>
+                                    </a:lnTo>
+                                    <a:lnTo>
+                                      <a:pt x="1961" y="804"/>
+                                    </a:lnTo>
+                                    <a:lnTo>
+                                      <a:pt x="1978" y="891"/>
+                                    </a:lnTo>
+                                    <a:lnTo>
+                                      <a:pt x="1992" y="982"/>
+                                    </a:lnTo>
+                                    <a:lnTo>
+                                      <a:pt x="2003" y="1075"/>
+                                    </a:lnTo>
+                                    <a:lnTo>
+                                      <a:pt x="2011" y="1171"/>
+                                    </a:lnTo>
+                                    <a:lnTo>
+                                      <a:pt x="2016" y="1269"/>
+                                    </a:lnTo>
+                                    <a:lnTo>
+                                      <a:pt x="2534" y="1269"/>
+                                    </a:lnTo>
+                                    <a:lnTo>
+                                      <a:pt x="2526" y="1186"/>
+                                    </a:lnTo>
+                                    <a:lnTo>
+                                      <a:pt x="2511" y="1105"/>
+                                    </a:lnTo>
+                                    <a:lnTo>
+                                      <a:pt x="2492" y="1026"/>
+                                    </a:lnTo>
+                                    <a:lnTo>
+                                      <a:pt x="2468" y="950"/>
+                                    </a:lnTo>
+                                    <a:lnTo>
+                                      <a:pt x="2440" y="876"/>
+                                    </a:lnTo>
+                                    <a:lnTo>
+                                      <a:pt x="2406" y="804"/>
+                                    </a:lnTo>
+                                    <a:lnTo>
+                                      <a:pt x="2367" y="735"/>
+                                    </a:lnTo>
+                                    <a:lnTo>
+                                      <a:pt x="2324" y="669"/>
+                                    </a:lnTo>
+                                    <a:close/>
+                                    <a:moveTo>
+                                      <a:pt x="372" y="660"/>
+                                    </a:moveTo>
+                                    <a:lnTo>
+                                      <a:pt x="347" y="696"/>
+                                    </a:lnTo>
+                                    <a:lnTo>
+                                      <a:pt x="322" y="732"/>
+                                    </a:lnTo>
+                                    <a:lnTo>
+                                      <a:pt x="300" y="767"/>
+                                    </a:lnTo>
+                                    <a:lnTo>
+                                      <a:pt x="278" y="802"/>
+                                    </a:lnTo>
+                                    <a:lnTo>
+                                      <a:pt x="258" y="839"/>
+                                    </a:lnTo>
+                                    <a:lnTo>
+                                      <a:pt x="240" y="876"/>
+                                    </a:lnTo>
+                                    <a:lnTo>
+                                      <a:pt x="224" y="914"/>
+                                    </a:lnTo>
+                                    <a:lnTo>
+                                      <a:pt x="209" y="955"/>
+                                    </a:lnTo>
+                                    <a:lnTo>
+                                      <a:pt x="196" y="998"/>
+                                    </a:lnTo>
+                                    <a:lnTo>
+                                      <a:pt x="185" y="1044"/>
+                                    </a:lnTo>
+                                    <a:lnTo>
+                                      <a:pt x="175" y="1093"/>
+                                    </a:lnTo>
+                                    <a:lnTo>
+                                      <a:pt x="167" y="1146"/>
+                                    </a:lnTo>
+                                    <a:lnTo>
+                                      <a:pt x="161" y="1204"/>
+                                    </a:lnTo>
+                                    <a:lnTo>
+                                      <a:pt x="157" y="1267"/>
+                                    </a:lnTo>
+                                    <a:lnTo>
+                                      <a:pt x="692" y="1267"/>
+                                    </a:lnTo>
+                                    <a:lnTo>
+                                      <a:pt x="694" y="1209"/>
+                                    </a:lnTo>
+                                    <a:lnTo>
+                                      <a:pt x="695" y="1160"/>
+                                    </a:lnTo>
+                                    <a:lnTo>
+                                      <a:pt x="697" y="1115"/>
+                                    </a:lnTo>
+                                    <a:lnTo>
+                                      <a:pt x="700" y="1077"/>
+                                    </a:lnTo>
+                                    <a:lnTo>
+                                      <a:pt x="702" y="1044"/>
+                                    </a:lnTo>
+                                    <a:lnTo>
+                                      <a:pt x="705" y="1013"/>
+                                    </a:lnTo>
+                                    <a:lnTo>
+                                      <a:pt x="709" y="987"/>
+                                    </a:lnTo>
+                                    <a:lnTo>
+                                      <a:pt x="712" y="963"/>
+                                    </a:lnTo>
+                                    <a:lnTo>
+                                      <a:pt x="716" y="941"/>
+                                    </a:lnTo>
+                                    <a:lnTo>
+                                      <a:pt x="721" y="919"/>
+                                    </a:lnTo>
+                                    <a:lnTo>
+                                      <a:pt x="726" y="899"/>
+                                    </a:lnTo>
+                                    <a:lnTo>
+                                      <a:pt x="731" y="878"/>
+                                    </a:lnTo>
+                                    <a:lnTo>
+                                      <a:pt x="736" y="855"/>
+                                    </a:lnTo>
+                                    <a:lnTo>
+                                      <a:pt x="743" y="831"/>
+                                    </a:lnTo>
+                                    <a:lnTo>
+                                      <a:pt x="749" y="803"/>
+                                    </a:lnTo>
+                                    <a:lnTo>
+                                      <a:pt x="678" y="785"/>
+                                    </a:lnTo>
+                                    <a:lnTo>
+                                      <a:pt x="611" y="764"/>
+                                    </a:lnTo>
+                                    <a:lnTo>
+                                      <a:pt x="548" y="741"/>
+                                    </a:lnTo>
+                                    <a:lnTo>
+                                      <a:pt x="486" y="716"/>
+                                    </a:lnTo>
+                                    <a:lnTo>
+                                      <a:pt x="428" y="688"/>
+                                    </a:lnTo>
+                                    <a:lnTo>
+                                      <a:pt x="372" y="660"/>
+                                    </a:lnTo>
+                                    <a:close/>
+                                    <a:moveTo>
+                                      <a:pt x="1717" y="217"/>
+                                    </a:moveTo>
+                                    <a:lnTo>
+                                      <a:pt x="1754" y="267"/>
+                                    </a:lnTo>
+                                    <a:lnTo>
+                                      <a:pt x="1787" y="321"/>
+                                    </a:lnTo>
+                                    <a:lnTo>
+                                      <a:pt x="1819" y="381"/>
+                                    </a:lnTo>
+                                    <a:lnTo>
+                                      <a:pt x="1849" y="444"/>
+                                    </a:lnTo>
+                                    <a:lnTo>
+                                      <a:pt x="1877" y="511"/>
+                                    </a:lnTo>
+                                    <a:lnTo>
+                                      <a:pt x="1902" y="581"/>
+                                    </a:lnTo>
+                                    <a:lnTo>
+                                      <a:pt x="1925" y="656"/>
+                                    </a:lnTo>
+                                    <a:lnTo>
+                                      <a:pt x="1991" y="638"/>
+                                    </a:lnTo>
+                                    <a:lnTo>
+                                      <a:pt x="2054" y="619"/>
+                                    </a:lnTo>
+                                    <a:lnTo>
+                                      <a:pt x="2114" y="596"/>
+                                    </a:lnTo>
+                                    <a:lnTo>
+                                      <a:pt x="2171" y="573"/>
+                                    </a:lnTo>
+                                    <a:lnTo>
+                                      <a:pt x="2226" y="549"/>
+                                    </a:lnTo>
+                                    <a:lnTo>
+                                      <a:pt x="2172" y="495"/>
+                                    </a:lnTo>
+                                    <a:lnTo>
+                                      <a:pt x="2116" y="443"/>
+                                    </a:lnTo>
+                                    <a:lnTo>
+                                      <a:pt x="2056" y="395"/>
+                                    </a:lnTo>
+                                    <a:lnTo>
+                                      <a:pt x="1994" y="351"/>
+                                    </a:lnTo>
+                                    <a:lnTo>
+                                      <a:pt x="1929" y="311"/>
+                                    </a:lnTo>
+                                    <a:lnTo>
+                                      <a:pt x="1861" y="275"/>
+                                    </a:lnTo>
+                                    <a:lnTo>
+                                      <a:pt x="1791" y="243"/>
+                                    </a:lnTo>
+                                    <a:lnTo>
+                                      <a:pt x="1717" y="217"/>
+                                    </a:lnTo>
+                                    <a:close/>
+                                    <a:moveTo>
+                                      <a:pt x="998" y="209"/>
+                                    </a:moveTo>
+                                    <a:lnTo>
+                                      <a:pt x="922" y="235"/>
+                                    </a:lnTo>
+                                    <a:lnTo>
+                                      <a:pt x="849" y="267"/>
+                                    </a:lnTo>
+                                    <a:lnTo>
+                                      <a:pt x="778" y="302"/>
+                                    </a:lnTo>
+                                    <a:lnTo>
+                                      <a:pt x="710" y="342"/>
+                                    </a:lnTo>
+                                    <a:lnTo>
+                                      <a:pt x="646" y="387"/>
+                                    </a:lnTo>
+                                    <a:lnTo>
+                                      <a:pt x="584" y="435"/>
+                                    </a:lnTo>
+                                    <a:lnTo>
+                                      <a:pt x="526" y="488"/>
+                                    </a:lnTo>
+                                    <a:lnTo>
+                                      <a:pt x="471" y="543"/>
+                                    </a:lnTo>
+                                    <a:lnTo>
+                                      <a:pt x="527" y="569"/>
+                                    </a:lnTo>
+                                    <a:lnTo>
+                                      <a:pt x="586" y="594"/>
+                                    </a:lnTo>
+                                    <a:lnTo>
+                                      <a:pt x="648" y="619"/>
+                                    </a:lnTo>
+                                    <a:lnTo>
+                                      <a:pt x="713" y="640"/>
+                                    </a:lnTo>
+                                    <a:lnTo>
+                                      <a:pt x="782" y="658"/>
+                                    </a:lnTo>
+                                    <a:lnTo>
+                                      <a:pt x="806" y="582"/>
+                                    </a:lnTo>
+                                    <a:lnTo>
+                                      <a:pt x="832" y="510"/>
+                                    </a:lnTo>
+                                    <a:lnTo>
+                                      <a:pt x="861" y="440"/>
+                                    </a:lnTo>
+                                    <a:lnTo>
+                                      <a:pt x="892" y="376"/>
+                                    </a:lnTo>
+                                    <a:lnTo>
+                                      <a:pt x="925" y="315"/>
+                                    </a:lnTo>
+                                    <a:lnTo>
+                                      <a:pt x="961" y="259"/>
+                                    </a:lnTo>
+                                    <a:lnTo>
+                                      <a:pt x="998" y="209"/>
+                                    </a:lnTo>
+                                    <a:close/>
+                                    <a:moveTo>
+                                      <a:pt x="1276" y="172"/>
+                                    </a:moveTo>
+                                    <a:lnTo>
+                                      <a:pt x="1239" y="189"/>
+                                    </a:lnTo>
+                                    <a:lnTo>
+                                      <a:pt x="1204" y="213"/>
+                                    </a:lnTo>
+                                    <a:lnTo>
+                                      <a:pt x="1168" y="243"/>
+                                    </a:lnTo>
+                                    <a:lnTo>
+                                      <a:pt x="1133" y="279"/>
+                                    </a:lnTo>
+                                    <a:lnTo>
+                                      <a:pt x="1100" y="321"/>
+                                    </a:lnTo>
+                                    <a:lnTo>
+                                      <a:pt x="1067" y="368"/>
+                                    </a:lnTo>
+                                    <a:lnTo>
+                                      <a:pt x="1036" y="421"/>
+                                    </a:lnTo>
+                                    <a:lnTo>
+                                      <a:pt x="1007" y="479"/>
+                                    </a:lnTo>
+                                    <a:lnTo>
+                                      <a:pt x="979" y="543"/>
+                                    </a:lnTo>
+                                    <a:lnTo>
+                                      <a:pt x="952" y="612"/>
+                                    </a:lnTo>
+                                    <a:lnTo>
+                                      <a:pt x="929" y="684"/>
+                                    </a:lnTo>
+                                    <a:lnTo>
+                                      <a:pt x="1013" y="697"/>
+                                    </a:lnTo>
+                                    <a:lnTo>
+                                      <a:pt x="1099" y="707"/>
+                                    </a:lnTo>
+                                    <a:lnTo>
+                                      <a:pt x="1187" y="716"/>
+                                    </a:lnTo>
+                                    <a:lnTo>
+                                      <a:pt x="1276" y="720"/>
+                                    </a:lnTo>
+                                    <a:lnTo>
+                                      <a:pt x="1276" y="172"/>
+                                    </a:lnTo>
+                                    <a:close/>
+                                    <a:moveTo>
+                                      <a:pt x="1428" y="169"/>
+                                    </a:moveTo>
+                                    <a:lnTo>
+                                      <a:pt x="1428" y="721"/>
+                                    </a:lnTo>
+                                    <a:lnTo>
+                                      <a:pt x="1518" y="716"/>
+                                    </a:lnTo>
+                                    <a:lnTo>
+                                      <a:pt x="1606" y="709"/>
+                                    </a:lnTo>
+                                    <a:lnTo>
+                                      <a:pt x="1693" y="697"/>
+                                    </a:lnTo>
+                                    <a:lnTo>
+                                      <a:pt x="1779" y="684"/>
+                                    </a:lnTo>
+                                    <a:lnTo>
+                                      <a:pt x="1755" y="611"/>
+                                    </a:lnTo>
+                                    <a:lnTo>
+                                      <a:pt x="1728" y="541"/>
+                                    </a:lnTo>
+                                    <a:lnTo>
+                                      <a:pt x="1700" y="477"/>
+                                    </a:lnTo>
+                                    <a:lnTo>
+                                      <a:pt x="1671" y="419"/>
+                                    </a:lnTo>
+                                    <a:lnTo>
+                                      <a:pt x="1639" y="365"/>
+                                    </a:lnTo>
+                                    <a:lnTo>
+                                      <a:pt x="1606" y="317"/>
+                                    </a:lnTo>
+                                    <a:lnTo>
+                                      <a:pt x="1572" y="276"/>
+                                    </a:lnTo>
+                                    <a:lnTo>
+                                      <a:pt x="1537" y="239"/>
+                                    </a:lnTo>
+                                    <a:lnTo>
+                                      <a:pt x="1500" y="210"/>
+                                    </a:lnTo>
+                                    <a:lnTo>
+                                      <a:pt x="1464" y="186"/>
+                                    </a:lnTo>
+                                    <a:lnTo>
+                                      <a:pt x="1428" y="169"/>
+                                    </a:lnTo>
+                                    <a:close/>
+                                    <a:moveTo>
+                                      <a:pt x="1345" y="0"/>
+                                    </a:moveTo>
+                                    <a:lnTo>
+                                      <a:pt x="1437" y="3"/>
+                                    </a:lnTo>
+                                    <a:lnTo>
+                                      <a:pt x="1528" y="12"/>
+                                    </a:lnTo>
+                                    <a:lnTo>
+                                      <a:pt x="1616" y="27"/>
+                                    </a:lnTo>
+                                    <a:lnTo>
+                                      <a:pt x="1702" y="48"/>
+                                    </a:lnTo>
+                                    <a:lnTo>
+                                      <a:pt x="1787" y="75"/>
+                                    </a:lnTo>
+                                    <a:lnTo>
+                                      <a:pt x="1869" y="106"/>
+                                    </a:lnTo>
+                                    <a:lnTo>
+                                      <a:pt x="1947" y="142"/>
+                                    </a:lnTo>
+                                    <a:lnTo>
+                                      <a:pt x="2024" y="184"/>
+                                    </a:lnTo>
+                                    <a:lnTo>
+                                      <a:pt x="2097" y="230"/>
+                                    </a:lnTo>
+                                    <a:lnTo>
+                                      <a:pt x="2167" y="281"/>
+                                    </a:lnTo>
+                                    <a:lnTo>
+                                      <a:pt x="2234" y="335"/>
+                                    </a:lnTo>
+                                    <a:lnTo>
+                                      <a:pt x="2297" y="395"/>
+                                    </a:lnTo>
+                                    <a:lnTo>
+                                      <a:pt x="2355" y="457"/>
+                                    </a:lnTo>
+                                    <a:lnTo>
+                                      <a:pt x="2411" y="524"/>
+                                    </a:lnTo>
+                                    <a:lnTo>
+                                      <a:pt x="2461" y="593"/>
+                                    </a:lnTo>
+                                    <a:lnTo>
+                                      <a:pt x="2507" y="667"/>
+                                    </a:lnTo>
+                                    <a:lnTo>
+                                      <a:pt x="2549" y="744"/>
+                                    </a:lnTo>
+                                    <a:lnTo>
+                                      <a:pt x="2585" y="823"/>
+                                    </a:lnTo>
+                                    <a:lnTo>
+                                      <a:pt x="2616" y="904"/>
+                                    </a:lnTo>
+                                    <a:lnTo>
+                                      <a:pt x="2643" y="988"/>
+                                    </a:lnTo>
+                                    <a:lnTo>
+                                      <a:pt x="2664" y="1075"/>
+                                    </a:lnTo>
+                                    <a:lnTo>
+                                      <a:pt x="2679" y="1164"/>
+                                    </a:lnTo>
+                                    <a:lnTo>
+                                      <a:pt x="2688" y="1253"/>
+                                    </a:lnTo>
+                                    <a:lnTo>
+                                      <a:pt x="2691" y="1346"/>
+                                    </a:lnTo>
+                                    <a:lnTo>
+                                      <a:pt x="2688" y="1438"/>
+                                    </a:lnTo>
+                                    <a:lnTo>
+                                      <a:pt x="2679" y="1528"/>
+                                    </a:lnTo>
+                                    <a:lnTo>
+                                      <a:pt x="2664" y="1617"/>
+                                    </a:lnTo>
+                                    <a:lnTo>
+                                      <a:pt x="2643" y="1703"/>
+                                    </a:lnTo>
+                                    <a:lnTo>
+                                      <a:pt x="2616" y="1787"/>
+                                    </a:lnTo>
+                                    <a:lnTo>
+                                      <a:pt x="2585" y="1869"/>
+                                    </a:lnTo>
+                                    <a:lnTo>
+                                      <a:pt x="2549" y="1949"/>
+                                    </a:lnTo>
+                                    <a:lnTo>
+                                      <a:pt x="2507" y="2024"/>
+                                    </a:lnTo>
+                                    <a:lnTo>
+                                      <a:pt x="2461" y="2098"/>
+                                    </a:lnTo>
+                                    <a:lnTo>
+                                      <a:pt x="2411" y="2168"/>
+                                    </a:lnTo>
+                                    <a:lnTo>
+                                      <a:pt x="2355" y="2234"/>
+                                    </a:lnTo>
+                                    <a:lnTo>
+                                      <a:pt x="2297" y="2297"/>
+                                    </a:lnTo>
+                                    <a:lnTo>
+                                      <a:pt x="2234" y="2356"/>
+                                    </a:lnTo>
+                                    <a:lnTo>
+                                      <a:pt x="2167" y="2411"/>
+                                    </a:lnTo>
+                                    <a:lnTo>
+                                      <a:pt x="2097" y="2461"/>
+                                    </a:lnTo>
+                                    <a:lnTo>
+                                      <a:pt x="2024" y="2508"/>
+                                    </a:lnTo>
+                                    <a:lnTo>
+                                      <a:pt x="1947" y="2549"/>
+                                    </a:lnTo>
+                                    <a:lnTo>
+                                      <a:pt x="1869" y="2585"/>
+                                    </a:lnTo>
+                                    <a:lnTo>
+                                      <a:pt x="1787" y="2618"/>
+                                    </a:lnTo>
+                                    <a:lnTo>
+                                      <a:pt x="1702" y="2644"/>
+                                    </a:lnTo>
+                                    <a:lnTo>
+                                      <a:pt x="1616" y="2664"/>
+                                    </a:lnTo>
+                                    <a:lnTo>
+                                      <a:pt x="1528" y="2679"/>
+                                    </a:lnTo>
+                                    <a:lnTo>
+                                      <a:pt x="1437" y="2688"/>
+                                    </a:lnTo>
+                                    <a:lnTo>
+                                      <a:pt x="1345" y="2691"/>
+                                    </a:lnTo>
+                                    <a:lnTo>
+                                      <a:pt x="1253" y="2688"/>
+                                    </a:lnTo>
+                                    <a:lnTo>
+                                      <a:pt x="1162" y="2679"/>
+                                    </a:lnTo>
+                                    <a:lnTo>
+                                      <a:pt x="1075" y="2664"/>
+                                    </a:lnTo>
+                                    <a:lnTo>
+                                      <a:pt x="988" y="2644"/>
+                                    </a:lnTo>
+                                    <a:lnTo>
+                                      <a:pt x="904" y="2618"/>
+                                    </a:lnTo>
+                                    <a:lnTo>
+                                      <a:pt x="822" y="2585"/>
+                                    </a:lnTo>
+                                    <a:lnTo>
+                                      <a:pt x="743" y="2549"/>
+                                    </a:lnTo>
+                                    <a:lnTo>
+                                      <a:pt x="667" y="2508"/>
+                                    </a:lnTo>
+                                    <a:lnTo>
+                                      <a:pt x="593" y="2461"/>
+                                    </a:lnTo>
+                                    <a:lnTo>
+                                      <a:pt x="524" y="2411"/>
+                                    </a:lnTo>
+                                    <a:lnTo>
+                                      <a:pt x="457" y="2356"/>
+                                    </a:lnTo>
+                                    <a:lnTo>
+                                      <a:pt x="394" y="2297"/>
+                                    </a:lnTo>
+                                    <a:lnTo>
+                                      <a:pt x="335" y="2234"/>
+                                    </a:lnTo>
+                                    <a:lnTo>
+                                      <a:pt x="280" y="2168"/>
+                                    </a:lnTo>
+                                    <a:lnTo>
+                                      <a:pt x="230" y="2098"/>
+                                    </a:lnTo>
+                                    <a:lnTo>
+                                      <a:pt x="184" y="2024"/>
+                                    </a:lnTo>
+                                    <a:lnTo>
+                                      <a:pt x="142" y="1949"/>
+                                    </a:lnTo>
+                                    <a:lnTo>
+                                      <a:pt x="106" y="1869"/>
+                                    </a:lnTo>
+                                    <a:lnTo>
+                                      <a:pt x="74" y="1787"/>
+                                    </a:lnTo>
+                                    <a:lnTo>
+                                      <a:pt x="47" y="1703"/>
+                                    </a:lnTo>
+                                    <a:lnTo>
+                                      <a:pt x="27" y="1617"/>
+                                    </a:lnTo>
+                                    <a:lnTo>
+                                      <a:pt x="12" y="1528"/>
+                                    </a:lnTo>
+                                    <a:lnTo>
+                                      <a:pt x="3" y="1438"/>
+                                    </a:lnTo>
+                                    <a:lnTo>
+                                      <a:pt x="0" y="1346"/>
+                                    </a:lnTo>
+                                    <a:lnTo>
+                                      <a:pt x="3" y="1253"/>
+                                    </a:lnTo>
+                                    <a:lnTo>
+                                      <a:pt x="12" y="1164"/>
+                                    </a:lnTo>
+                                    <a:lnTo>
+                                      <a:pt x="27" y="1075"/>
+                                    </a:lnTo>
+                                    <a:lnTo>
+                                      <a:pt x="47" y="988"/>
+                                    </a:lnTo>
+                                    <a:lnTo>
+                                      <a:pt x="74" y="904"/>
+                                    </a:lnTo>
+                                    <a:lnTo>
+                                      <a:pt x="106" y="823"/>
+                                    </a:lnTo>
+                                    <a:lnTo>
+                                      <a:pt x="142" y="744"/>
+                                    </a:lnTo>
+                                    <a:lnTo>
+                                      <a:pt x="184" y="667"/>
+                                    </a:lnTo>
+                                    <a:lnTo>
+                                      <a:pt x="230" y="593"/>
+                                    </a:lnTo>
+                                    <a:lnTo>
+                                      <a:pt x="280" y="524"/>
+                                    </a:lnTo>
+                                    <a:lnTo>
+                                      <a:pt x="335" y="457"/>
+                                    </a:lnTo>
+                                    <a:lnTo>
+                                      <a:pt x="394" y="395"/>
+                                    </a:lnTo>
+                                    <a:lnTo>
+                                      <a:pt x="457" y="335"/>
+                                    </a:lnTo>
+                                    <a:lnTo>
+                                      <a:pt x="524" y="281"/>
+                                    </a:lnTo>
+                                    <a:lnTo>
+                                      <a:pt x="593" y="230"/>
+                                    </a:lnTo>
+                                    <a:lnTo>
+                                      <a:pt x="667" y="184"/>
+                                    </a:lnTo>
+                                    <a:lnTo>
+                                      <a:pt x="743" y="142"/>
+                                    </a:lnTo>
+                                    <a:lnTo>
+                                      <a:pt x="822" y="106"/>
+                                    </a:lnTo>
+                                    <a:lnTo>
+                                      <a:pt x="904" y="75"/>
+                                    </a:lnTo>
+                                    <a:lnTo>
+                                      <a:pt x="988" y="48"/>
+                                    </a:lnTo>
+                                    <a:lnTo>
+                                      <a:pt x="1075" y="27"/>
+                                    </a:lnTo>
+                                    <a:lnTo>
+                                      <a:pt x="1162" y="12"/>
+                                    </a:lnTo>
+                                    <a:lnTo>
+                                      <a:pt x="1253" y="3"/>
+                                    </a:lnTo>
+                                    <a:lnTo>
+                                      <a:pt x="1345" y="0"/>
+                                    </a:lnTo>
+                                    <a:close/>
+                                  </a:path>
+                                </a:pathLst>
+                              </a:custGeom>
+                              <a:solidFill>
+                                <a:schemeClr val="accent1"/>
+                              </a:solidFill>
+                              <a:ln w="0">
+                                <a:noFill/>
+                                <a:prstDash val="solid"/>
+                                <a:round/>
+                                <a:headEnd/>
+                                <a:tailEnd/>
+                              </a:ln>
+                            </wps:spPr>
+                            <wps:bodyPr vert="horz" wrap="square" lIns="91440" tIns="45720" rIns="91440" bIns="45720" numCol="1" anchor="t" anchorCtr="0" compatLnSpc="1">
+                              <a:prstTxWarp prst="textNoShape">
+                                <a:avLst/>
+                              </a:prstTxWarp>
+                            </wps:bodyPr>
+                          </wps:wsp>
+                        </a:graphicData>
+                      </a:graphic>
+                    </wp:inline>
+                  </w:drawing>
+                </mc:Choice>
+                <mc:Fallback>
+                  <w:pict>
+                    <v:shape w14:anchorId="3E953900" id="Website icon" o:spid="_x0000_s1026" alt="Twitter/Blog/Portfolio icon" style="width:9.35pt;height:9.35pt;visibility:visible;mso-wrap-style:square;mso-left-percent:-10001;mso-top-percent:-10001;mso-position-horizontal:absolute;mso-position-horizontal-relative:char;mso-position-vertical:absolute;mso-position-vertical-relative:line;mso-left-percent:-10001;mso-top-percent:-10001;v-text-anchor:top" coordsize="2691,2691" o:gfxdata="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" path="m1942,1975r-21,68l1895,2108r-31,64l1830,2233r-36,59l1758,2346r-38,53l1684,2446r-33,44l1711,2468r62,-25l1835,2415r62,-31l1957,2348r60,-36l2075,2273r53,-43l2179,2187r47,-46l2267,2095r-57,-28l2147,2041r-65,-25l2013,1994r-71,-19xm767,1973r-76,21l620,2018r-67,27l490,2073r-59,31l478,2156r53,49l587,2252r61,44l711,2337r67,38l845,2409r69,31l984,2466r67,24l1017,2446r-35,-47l945,2347r-35,-55l875,2234r-33,-61l813,2108r-26,-66l767,1973xm1260,1906r-10,l1234,1907r-21,l1189,1908r-28,1l1132,1910r-31,1l1069,1912r-32,2l1006,1916r-30,3l948,1921r-26,3l900,1928r12,42l927,2012r17,41l963,2093r19,40l1003,2172r22,37l1047,2244r24,35l1094,2312r22,30l1138,2371r21,28l1179,2423r19,22l1215,2464r15,17l1243,2495r10,11l1261,2513r4,4l1266,2518r-6,-612xm1436,1905r-18,615l1419,2518r5,-6l1433,2503r12,-13l1460,2474r18,-18l1497,2436r23,-24l1543,2387r24,-29l1592,2327r26,-32l1644,2260r25,-36l1694,2187r23,-40l1740,2107r21,-41l1779,2022r16,-43l1808,1935r-26,-4l1751,1926r-33,-3l1684,1920r-35,-3l1613,1915r-34,-2l1546,1912r-29,-2l1489,1909r-21,-1l1451,1907r-11,-1l1436,1905xm2016,1420r-6,106l2001,1629r-13,100l1972,1827r70,18l2111,1866r66,23l2240,1914r61,27l2357,1970r41,-71l2434,1826r31,-77l2491,1670r20,-82l2526,1505r9,-85l2016,1420xm1428,1420r,334l1531,1759r101,9l1731,1780r97,15l1842,1708r12,-93l1861,1519r5,-99l1428,1420xm842,1420r5,100l855,1616r11,93l880,1797r96,-16l1074,1769r100,-9l1276,1755r,-335l842,1420xm156,1420r7,76l175,1571r18,73l214,1716r25,69l269,1853r34,65l341,1981r57,-31l459,1920r65,-27l591,1868r71,-23l736,1825r-16,-97l707,1628r-9,-103l692,1420r-536,xm1816,832r-94,15l1626,858r-98,9l1428,872r,397l1865,1269r-4,-94l1854,1084r-10,-88l1831,912r-15,-80xm892,831r-15,80l864,995r-9,88l847,1175r-4,94l1276,1269r,-398l1177,866r-96,-8l985,846,892,831xm2324,669r-66,32l2190,731r-74,27l2040,782r-79,22l1978,891r14,91l2003,1075r8,96l2016,1269r518,l2526,1186r-15,-81l2492,1026r-24,-76l2440,876r-34,-72l2367,735r-43,-66xm372,660r-25,36l322,732r-22,35l278,802r-20,37l240,876r-16,38l209,955r-13,43l185,1044r-10,49l167,1146r-6,58l157,1267r535,l694,1209r1,-49l697,1115r3,-38l702,1044r3,-31l709,987r3,-24l716,941r5,-22l726,899r5,-21l736,855r7,-24l749,803,678,785,611,764,548,741,486,716,428,688,372,660xm1717,217r37,50l1787,321r32,60l1849,444r28,67l1902,581r23,75l1991,638r63,-19l2114,596r57,-23l2226,549r-54,-54l2116,443r-60,-48l1994,351r-65,-40l1861,275r-70,-32l1717,217xm998,209r-76,26l849,267r-71,35l710,342r-64,45l584,435r-58,53l471,543r56,26l586,594r62,25l713,640r69,18l806,582r26,-72l861,440r31,-64l925,315r36,-56l998,209xm1276,172r-37,17l1204,213r-36,30l1133,279r-33,42l1067,368r-31,53l1007,479r-28,64l952,612r-23,72l1013,697r86,10l1187,716r89,4l1276,172xm1428,169r,552l1518,716r88,-7l1693,697r86,-13l1755,611r-27,-70l1700,477r-29,-58l1639,365r-33,-48l1572,276r-35,-37l1500,210r-36,-24l1428,169xm1345,r92,3l1528,12r88,15l1702,48r85,27l1869,106r78,36l2024,184r73,46l2167,281r67,54l2297,395r58,62l2411,524r50,69l2507,667r42,77l2585,823r31,81l2643,988r21,87l2679,1164r9,89l2691,1346r-3,92l2679,1528r-15,89l2643,1703r-27,84l2585,1869r-36,80l2507,2024r-46,74l2411,2168r-56,66l2297,2297r-63,59l2167,2411r-70,50l2024,2508r-77,41l1869,2585r-82,33l1702,2644r-86,20l1528,2679r-91,9l1345,2691r-92,-3l1162,2679r-87,-15l988,2644r-84,-26l822,2585r-79,-36l667,2508r-74,-47l524,2411r-67,-55l394,2297r-59,-63l280,2168r-50,-70l184,2024r-42,-75l106,1869,74,1787,47,1703,27,1617,12,1528,3,1438,,1346r3,-93l12,1164r15,-89l47,988,74,904r32,-81l142,744r42,-77l230,593r50,-69l335,457r59,-62l457,335r67,-54l593,230r74,-46l743,142r79,-36l904,75,988,48r87,-21l1162,12r91,-9l1345,xe" fillcolor="#39a5b7 [3204]" stroked="f" strokeweight="0">
+                      <v:path arrowok="t" o:connecttype="custom" o:connectlocs="77658,103632;83798,105311;100142,92544;30524,88083;25930,99480;46427,109993;35913,93119;52523,84284;43114,84770;42539,92456;49298,103455;54908,110214;62639,111318;66128,107608;73726,98243;79866,85477;69751,84505;63434,84151;93251,82429;108889,77260;63080,77481;82208,67100;38873,79381;6891,62727;13385,84726;32512,80617;76067,37415;81898,47885;37769,47840;43511,37371;86625,35516;111583,52390;102660,29552;10602,38696;7112,53185;31010,46118;32291,38785;21469,31629;81678,19613;95902,25312;82208,12148;31363,15107;28625,27344;40861,13915;50049,12325;41038,30215;63080,31849;75096,21071;64671,8216;78939,3313;101467,17449;115559,39933;118342,67498;108712,92677;89408,110788;63478,118739;36311,114190;14798,98685;2076,75228;1193,47487;12369,23147;32821,6273;59414,0" o:connectangles="0,0,0,0,0,0,0,0,0,0,0,0,0,0,0,0,0,0,0,0,0,0,0,0,0,0,0,0,0,0,0,0,0,0,0,0,0,0,0,0,0,0,0,0,0,0,0,0,0,0,0,0,0,0,0,0,0,0,0,0,0,0,0"/>
+                      <o:lock v:ext="edit" verticies="t"/>
+                      <w10:anchorlock/>
+                    </v:shape>
+                  </w:pict>
+                </mc:Fallback>
+              </mc:AlternateContent>
+            </w:r>
+            <w:r>
+              <w:rPr>
+                <w:sz w:val="20"/>
+                <w:szCs w:val="20"/>
+              </w:rPr>
+              <w:t xml:space="preserve"> </w:t>
+            </w:r>
+          </w:p>
+          <w:p>
+            <w:pPr>
+              <w:rPr>
+                <w:sz w:val="20"/>
+                <w:szCs w:val="20"/>
+              </w:rPr>
+            </w:pPr>
+            <w:r>
+              <w:rPr>
+                <w:sz w:val="20"/>
+                <w:szCs w:val="20"/>
+              </w:rPr>
+              <w:t>http://haydnkeung.me</w:t>
+            </w:r>
+          </w:p>
+        </w:tc>
+      </w:tr>
+    </w:tbl>
     <w:p>
       <w:pPr>
-        <w:pStyle w:val="Title"/>
+        <w:pBdr>
+          <w:bottom w:val="single" w:sz="6" w:space="1" w:color="auto"/>
+        </w:pBdr>
         <w:spacing w:after="0"/>
-        <w:jc w:val="center"/>
-        <w:rPr>
-          <w:szCs w:val="56"/>
-        </w:rPr>
-      </w:pPr>
-      <w:r>
-        <w:rPr>
-          <w:szCs w:val="56"/>
-        </w:rPr>
-        <w:t>Haydn Keung</w:t>
+        <w:rPr>
+          <w:sz w:val="28"/>
+          <w:szCs w:val="28"/>
+        </w:rPr>
+      </w:pPr>
+      <w:r>
+        <w:rPr>
+          <w:b/>
+          <w:sz w:val="28"/>
+          <w:szCs w:val="28"/>
+        </w:rPr>
+        <w:t>Languages:</w:t>
+      </w:r>
+      <w:r>
+        <w:rPr>
+          <w:sz w:val="28"/>
+          <w:szCs w:val="28"/>
+        </w:rPr>
+        <w:t xml:space="preserve"> </w:t>
+      </w:r>
+      <w:r>
+        <w:rPr>
+          <w:b/>
+          <w:i/>
+          <w:sz w:val="28"/>
+          <w:szCs w:val="28"/>
+        </w:rPr>
+        <w:t>C#</w:t>
+      </w:r>
+      <w:r>
+        <w:rPr>
+          <w:sz w:val="28"/>
+          <w:szCs w:val="28"/>
+        </w:rPr>
+        <w:t>, Java, C/C++, Html</w:t>
       </w:r>
     </w:p>
     <w:p>
       <w:pPr>
+        <w:pBdr>
+          <w:bottom w:val="single" w:sz="6" w:space="1" w:color="auto"/>
+        </w:pBdr>
         <w:spacing w:after="0"/>
-        <w:jc w:val="center"/>
-        <w:rPr>
-          <w:color w:val="2A7B88" w:themeColor="accent1" w:themeShade="BF"/>
+        <w:rPr>
           <w:sz w:val="28"/>
           <w:szCs w:val="28"/>
-          <w:u w:val="single"/>
-        </w:rPr>
-      </w:pPr>
-      <w:r>
-        <w:rPr>
+        </w:rPr>
+      </w:pPr>
+      <w:r>
+        <w:rPr>
+          <w:b/>
           <w:sz w:val="28"/>
           <w:szCs w:val="28"/>
         </w:rPr>
-        <w:t>(778)-939-1585</w:t>
+        <w:t>Technology:</w:t>
       </w:r>
       <w:r>
         <w:rPr>
           <w:sz w:val="28"/>
           <w:szCs w:val="28"/>
         </w:rPr>
-        <w:t> | </w:t>
-      </w:r>
-      <w:hyperlink r:id="rId8" w:history="1">
-        <w:r>
-          <w:rPr>
-            <w:rStyle w:val="Hyperlink"/>
-            <w:sz w:val="28"/>
-            <w:szCs w:val="28"/>
-          </w:rPr>
-          <w:t>haydnkeung@gmail.com</w:t>
-        </w:r>
-      </w:hyperlink>
-      <w:r>
-        <w:rPr>
-          <w:rStyle w:val="Hyperlink"/>
+        <w:t xml:space="preserve"> </w:t>
+      </w:r>
+      <w:r>
+        <w:rPr>
           <w:sz w:val="28"/>
           <w:szCs w:val="28"/>
         </w:rPr>
-        <w:t xml:space="preserve"> </w:t>
-      </w:r>
-      <w:r>
-        <w:rPr>
+        <w:t xml:space="preserve">Android Studio, </w:t>
+      </w:r>
+      <w:r>
+        <w:rPr>
+          <w:b/>
+          <w:i/>
           <w:sz w:val="28"/>
           <w:szCs w:val="28"/>
         </w:rPr>
-        <w:t>|</w:t>
+        <w:t>Unity3D</w:t>
       </w:r>
       <w:r>
         <w:rPr>
           <w:sz w:val="28"/>
           <w:szCs w:val="28"/>
         </w:rPr>
-        <w:t xml:space="preserve"> </w:t>
-      </w:r>
-      <w:hyperlink r:id="rId9" w:history="1">
-        <w:r>
-          <w:rPr>
-            <w:rStyle w:val="Hyperlink"/>
-            <w:sz w:val="28"/>
-            <w:szCs w:val="28"/>
-          </w:rPr>
-          <w:t>https://github.com/haydnkeung</w:t>
-        </w:r>
-      </w:hyperlink>
-      <w:r>
-        <w:rPr>
-          <w:rStyle w:val="Hyperlink"/>
+        <w:t xml:space="preserve">, Foundations 6, Adobe Illustrator, </w:t>
+      </w:r>
+      <w:r>
+        <w:rPr>
+          <w:b/>
+          <w:i/>
           <w:sz w:val="28"/>
           <w:szCs w:val="28"/>
         </w:rPr>
-        <w:t xml:space="preserve"> </w:t>
-      </w:r>
-      <w:hyperlink r:id="rId10" w:history="1">
-        <w:r>
-          <w:rPr>
-            <w:rStyle w:val="Hyperlink"/>
-            <w:sz w:val="28"/>
-            <w:szCs w:val="28"/>
-          </w:rPr>
-          <w:t>https://www.linkedin.com/in/haydn-keung</w:t>
-        </w:r>
-      </w:hyperlink>
-      <w:r>
-        <w:rPr>
-          <w:rStyle w:val="Hyperlink"/>
-          <w:sz w:val="28"/>
-          <w:szCs w:val="28"/>
-        </w:rPr>
-        <w:t xml:space="preserve"> </w:t>
-      </w:r>
-      <w:r>
-        <w:rPr>
-          <w:sz w:val="28"/>
-          <w:szCs w:val="28"/>
-        </w:rPr>
-        <w:t xml:space="preserve">| </w:t>
-      </w:r>
-      <w:r>
-        <w:rPr>
-          <w:rStyle w:val="Hyperlink"/>
-          <w:sz w:val="28"/>
-          <w:szCs w:val="28"/>
-        </w:rPr>
-        <w:t>http://haydnkeung.me</w:t>
+        <w:t>Git</w:t>
       </w:r>
     </w:p>
     <w:p>
@@ -162,14 +3122,164 @@
           <w:sz w:val="21"/>
           <w:szCs w:val="21"/>
         </w:rPr>
-        <w:t xml:space="preserve">Programming </w:t>
+        <w:t>L</w:t>
       </w:r>
       <w:r>
         <w:rPr>
           <w:sz w:val="21"/>
           <w:szCs w:val="21"/>
         </w:rPr>
-        <w:t>Languages</w:t>
+        <w:t xml:space="preserve">eadership </w:t>
+      </w:r>
+      <w:r>
+        <w:rPr>
+          <w:sz w:val="21"/>
+          <w:szCs w:val="21"/>
+        </w:rPr>
+        <w:t xml:space="preserve">experience </w:t>
+      </w:r>
+      <w:r>
+        <w:rPr>
+          <w:sz w:val="21"/>
+          <w:szCs w:val="21"/>
+        </w:rPr>
+        <w:t>gained</w:t>
+      </w:r>
+      <w:r>
+        <w:rPr>
+          <w:sz w:val="21"/>
+          <w:szCs w:val="21"/>
+        </w:rPr>
+        <w:t xml:space="preserve"> </w:t>
+      </w:r>
+      <w:r>
+        <w:rPr>
+          <w:sz w:val="21"/>
+          <w:szCs w:val="21"/>
+        </w:rPr>
+        <w:t>through</w:t>
+      </w:r>
+      <w:r>
+        <w:rPr>
+          <w:sz w:val="21"/>
+          <w:szCs w:val="21"/>
+        </w:rPr>
+        <w:t xml:space="preserve"> starting a </w:t>
+      </w:r>
+      <w:r>
+        <w:rPr>
+          <w:sz w:val="21"/>
+          <w:szCs w:val="21"/>
+        </w:rPr>
+        <w:t>coding</w:t>
+      </w:r>
+      <w:r>
+        <w:rPr>
+          <w:sz w:val="21"/>
+          <w:szCs w:val="21"/>
+        </w:rPr>
+        <w:t xml:space="preserve"> club</w:t>
+      </w:r>
+      <w:r>
+        <w:rPr>
+          <w:sz w:val="21"/>
+          <w:szCs w:val="21"/>
+        </w:rPr>
+        <w:t xml:space="preserve"> to</w:t>
+      </w:r>
+      <w:r>
+        <w:rPr>
+          <w:sz w:val="21"/>
+          <w:szCs w:val="21"/>
+        </w:rPr>
+        <w:t xml:space="preserve"> prepare peers for competitive coding</w:t>
+      </w:r>
+      <w:r>
+        <w:rPr>
+          <w:sz w:val="21"/>
+          <w:szCs w:val="21"/>
+        </w:rPr>
+        <w:t xml:space="preserve"> (80% of members achieved distinction with no prior </w:t>
+      </w:r>
+      <w:r>
+        <w:rPr>
+          <w:sz w:val="21"/>
+          <w:szCs w:val="21"/>
+        </w:rPr>
+        <w:t>experience</w:t>
+      </w:r>
+      <w:r>
+        <w:rPr>
+          <w:sz w:val="21"/>
+          <w:szCs w:val="21"/>
+        </w:rPr>
+        <w:t>)</w:t>
+      </w:r>
+      <w:r>
+        <w:rPr>
+          <w:sz w:val="21"/>
+          <w:szCs w:val="21"/>
+        </w:rPr>
+        <w:t>, and co-VP of Junior Achievement club</w:t>
+      </w:r>
+      <w:r>
+        <w:rPr>
+          <w:sz w:val="21"/>
+          <w:szCs w:val="21"/>
+        </w:rPr>
+        <w:t xml:space="preserve"> </w:t>
+      </w:r>
+      <w:r>
+        <w:rPr>
+          <w:sz w:val="21"/>
+          <w:szCs w:val="21"/>
+        </w:rPr>
+        <w:t>in</w:t>
+      </w:r>
+      <w:r>
+        <w:rPr>
+          <w:sz w:val="21"/>
+          <w:szCs w:val="21"/>
+        </w:rPr>
+        <w:t xml:space="preserve"> high school</w:t>
+      </w:r>
+      <w:r>
+        <w:rPr>
+          <w:sz w:val="21"/>
+          <w:szCs w:val="21"/>
+        </w:rPr>
+        <w:t>.</w:t>
+      </w:r>
+    </w:p>
+    <w:p>
+      <w:pPr>
+        <w:pStyle w:val="ListBullet"/>
+        <w:spacing w:after="0"/>
+        <w:rPr>
+          <w:sz w:val="21"/>
+          <w:szCs w:val="21"/>
+        </w:rPr>
+      </w:pPr>
+      <w:r>
+        <w:rPr>
+          <w:sz w:val="21"/>
+          <w:szCs w:val="21"/>
+        </w:rPr>
+        <w:t>Solid communication developed through</w:t>
+      </w:r>
+      <w:r>
+        <w:rPr>
+          <w:sz w:val="21"/>
+          <w:szCs w:val="21"/>
+        </w:rPr>
+        <w:t xml:space="preserve"> </w:t>
+      </w:r>
+      <w:r>
+        <w:rPr>
+          <w:sz w:val="21"/>
+          <w:szCs w:val="21"/>
+        </w:rPr>
+        <w:t xml:space="preserve">competing in the </w:t>
       </w:r>
       <w:r>
         <w:rPr>
@@ -178,7 +3288,7 @@
           <w:sz w:val="21"/>
           <w:szCs w:val="21"/>
         </w:rPr>
-        <w:t xml:space="preserve">: </w:t>
+        <w:t xml:space="preserve">national French public speaking </w:t>
       </w:r>
       <w:r>
         <w:rPr>
@@ -187,878 +3297,521 @@
           <w:sz w:val="21"/>
           <w:szCs w:val="21"/>
         </w:rPr>
-        <w:t xml:space="preserve">Java, </w:t>
+        <w:t>contest</w:t>
+      </w:r>
+      <w:r>
+        <w:rPr>
+          <w:sz w:val="21"/>
+          <w:szCs w:val="21"/>
+        </w:rPr>
+        <w:t xml:space="preserve"> (</w:t>
+      </w:r>
+      <w:r>
+        <w:rPr>
+          <w:sz w:val="21"/>
+          <w:szCs w:val="21"/>
+        </w:rPr>
+        <w:t xml:space="preserve">concours d'art </w:t>
+      </w:r>
+      <w:proofErr w:type="spellStart"/>
+      <w:r>
+        <w:rPr>
+          <w:sz w:val="21"/>
+          <w:szCs w:val="21"/>
+        </w:rPr>
+        <w:t>oratoire</w:t>
+      </w:r>
+      <w:proofErr w:type="spellEnd"/>
+      <w:r>
+        <w:rPr>
+          <w:sz w:val="21"/>
+          <w:szCs w:val="21"/>
+        </w:rPr>
+        <w:t>)</w:t>
+      </w:r>
+      <w:r>
+        <w:rPr>
+          <w:sz w:val="21"/>
+          <w:szCs w:val="21"/>
+        </w:rPr>
+        <w:t xml:space="preserve"> </w:t>
+      </w:r>
+      <w:r>
+        <w:rPr>
+          <w:sz w:val="21"/>
+          <w:szCs w:val="21"/>
+        </w:rPr>
+        <w:t>4 times.</w:t>
+      </w:r>
+    </w:p>
+    <w:p>
+      <w:pPr>
+        <w:pStyle w:val="Heading1"/>
+        <w:spacing w:before="0" w:after="0"/>
+        <w:rPr>
+          <w:szCs w:val="28"/>
+        </w:rPr>
+      </w:pPr>
+      <w:r>
+        <w:rPr>
+          <w:szCs w:val="28"/>
+        </w:rPr>
+        <w:t>Projects</w:t>
+      </w:r>
+      <w:bookmarkStart w:id="0" w:name="_GoBack"/>
+      <w:bookmarkEnd w:id="0"/>
+    </w:p>
+    <w:p>
+      <w:pPr>
+        <w:pStyle w:val="Heading2"/>
+        <w:spacing w:before="0" w:after="0"/>
+        <w:rPr>
+          <w:sz w:val="22"/>
+          <w:szCs w:val="22"/>
+        </w:rPr>
+      </w:pPr>
+      <w:r>
+        <w:rPr>
+          <w:sz w:val="22"/>
+          <w:szCs w:val="22"/>
+        </w:rPr>
+        <w:t>Real-Time</w:t>
+      </w:r>
+      <w:r>
+        <w:rPr>
+          <w:sz w:val="22"/>
+          <w:szCs w:val="22"/>
+        </w:rPr>
+        <w:t xml:space="preserve"> MUltiplayer </w:t>
+      </w:r>
+      <w:r>
+        <w:rPr>
+          <w:sz w:val="22"/>
+          <w:szCs w:val="22"/>
+        </w:rPr>
+        <w:t xml:space="preserve">Space Shooter </w:t>
+      </w:r>
+      <w:r>
+        <w:rPr>
+          <w:sz w:val="22"/>
+          <w:szCs w:val="22"/>
+        </w:rPr>
+        <w:t>Game</w:t>
+      </w:r>
+      <w:r>
+        <w:rPr>
+          <w:sz w:val="22"/>
+          <w:szCs w:val="22"/>
+        </w:rPr>
+        <w:t xml:space="preserve"> (C#, Unity Engine, Photon FRAMEWORK)</w:t>
+      </w:r>
+    </w:p>
+    <w:p>
+      <w:pPr>
+        <w:pStyle w:val="ListBullet"/>
+        <w:spacing w:after="0"/>
+        <w:rPr>
+          <w:sz w:val="32"/>
+        </w:rPr>
+      </w:pPr>
+      <w:r>
+        <w:t xml:space="preserve">Learned basic Photon Networking API through developing a </w:t>
+      </w:r>
+      <w:r>
+        <w:t>2D real time multiplayer space shooter g</w:t>
+      </w:r>
+      <w:r>
+        <w:t>ame.</w:t>
+      </w:r>
+    </w:p>
+    <w:p>
+      <w:pPr>
+        <w:pStyle w:val="ListBullet"/>
+        <w:spacing w:after="0"/>
+        <w:rPr>
+          <w:sz w:val="32"/>
+        </w:rPr>
+      </w:pPr>
+      <w:r>
+        <w:t>Built with Unity Engine and Photon Networking framework in C#.</w:t>
+      </w:r>
+    </w:p>
+    <w:p>
+      <w:pPr>
+        <w:pStyle w:val="Heading2"/>
+        <w:spacing w:before="0" w:after="0"/>
+        <w:rPr>
+          <w:sz w:val="22"/>
+          <w:szCs w:val="22"/>
+        </w:rPr>
+      </w:pPr>
+      <w:r>
+        <w:rPr>
+          <w:sz w:val="22"/>
+          <w:szCs w:val="22"/>
+        </w:rPr>
+        <w:t>Tetris (C#, Unity Engine</w:t>
+      </w:r>
+      <w:r>
+        <w:rPr>
+          <w:sz w:val="22"/>
+          <w:szCs w:val="22"/>
+        </w:rPr>
+        <w:t>,</w:t>
+      </w:r>
+      <w:r>
+        <w:rPr>
+          <w:b w:val="0"/>
+          <w:i/>
+        </w:rPr>
+        <w:t xml:space="preserve"> </w:t>
+      </w:r>
+      <w:r>
+        <w:t>Object-Oriented design principles</w:t>
+      </w:r>
+      <w:r>
+        <w:rPr>
+          <w:sz w:val="22"/>
+          <w:szCs w:val="22"/>
+        </w:rPr>
+        <w:t>)</w:t>
+      </w:r>
+    </w:p>
+    <w:p>
+      <w:pPr>
+        <w:pStyle w:val="ListBullet"/>
+        <w:rPr>
+          <w:sz w:val="32"/>
+        </w:rPr>
+      </w:pPr>
+      <w:r>
+        <w:t xml:space="preserve">Developed </w:t>
       </w:r>
       <w:r>
         <w:rPr>
           <w:b/>
           <w:i/>
-          <w:sz w:val="21"/>
-          <w:szCs w:val="21"/>
-        </w:rPr>
-        <w:t>C, C</w:t>
-      </w:r>
+        </w:rPr>
+        <w:t>solid Object-Oriented design principles</w:t>
+      </w:r>
+      <w:r>
+        <w:t xml:space="preserve"> through r</w:t>
+      </w:r>
+      <w:r>
+        <w:t>e-m</w:t>
+      </w:r>
+      <w:r>
+        <w:t>aking</w:t>
+      </w:r>
+      <w:r>
+        <w:t xml:space="preserve"> the all-time classic game</w:t>
+      </w:r>
+      <w:r>
+        <w:t>–</w:t>
+      </w:r>
+      <w:r>
+        <w:t>Tetris.</w:t>
+      </w:r>
+    </w:p>
+    <w:p>
+      <w:pPr>
+        <w:pStyle w:val="ListBullet"/>
+        <w:spacing w:after="0"/>
+        <w:rPr>
+          <w:sz w:val="32"/>
+        </w:rPr>
+      </w:pPr>
+      <w:r>
+        <w:t>Built with Unity Engine</w:t>
+      </w:r>
+      <w:r>
+        <w:t xml:space="preserve"> using C#</w:t>
+      </w:r>
+      <w:r>
+        <w:t>.</w:t>
+      </w:r>
+    </w:p>
+    <w:p>
+      <w:pPr>
+        <w:pStyle w:val="Heading2"/>
+        <w:spacing w:before="0" w:after="0"/>
+        <w:rPr>
+          <w:sz w:val="22"/>
+          <w:szCs w:val="22"/>
+        </w:rPr>
+      </w:pPr>
+      <w:r>
+        <w:rPr>
+          <w:sz w:val="22"/>
+          <w:szCs w:val="22"/>
+        </w:rPr>
+        <w:t>Scheduler (JAVA, XML, Android Studio</w:t>
+      </w:r>
+      <w:r>
+        <w:rPr>
+          <w:sz w:val="22"/>
+          <w:szCs w:val="22"/>
+        </w:rPr>
+        <w:t>)</w:t>
+      </w:r>
+    </w:p>
+    <w:p>
+      <w:pPr>
+        <w:pStyle w:val="ListBullet"/>
+        <w:spacing w:after="0"/>
+        <w:rPr>
+          <w:sz w:val="32"/>
+        </w:rPr>
+      </w:pPr>
+      <w:r>
+        <w:t xml:space="preserve">Established basic Android development skills through making an agenda app that keeps track of my schedule and displays time till next event happens. </w:t>
+      </w:r>
+    </w:p>
+    <w:p>
+      <w:pPr>
+        <w:pStyle w:val="Heading2"/>
+        <w:spacing w:before="0" w:after="0"/>
+        <w:rPr>
+          <w:sz w:val="22"/>
+          <w:szCs w:val="22"/>
+        </w:rPr>
+      </w:pPr>
+      <w:r>
+        <w:rPr>
+          <w:sz w:val="22"/>
+          <w:szCs w:val="22"/>
+        </w:rPr>
+        <w:t>RSA Encryption Algorithm (C)</w:t>
+      </w:r>
+    </w:p>
+    <w:p>
+      <w:pPr>
+        <w:pStyle w:val="ListBullet"/>
+        <w:spacing w:after="0"/>
+        <w:rPr>
+          <w:sz w:val="32"/>
+        </w:rPr>
+      </w:pPr>
+      <w:r>
+        <w:t>Implementation of RSA encryption using C.</w:t>
+      </w:r>
+    </w:p>
+    <w:p>
+      <w:pPr>
+        <w:pStyle w:val="Heading2"/>
+        <w:spacing w:before="0" w:after="0"/>
+        <w:rPr>
+          <w:sz w:val="22"/>
+          <w:szCs w:val="22"/>
+        </w:rPr>
+      </w:pPr>
+      <w:r>
+        <w:rPr>
+          <w:sz w:val="22"/>
+          <w:szCs w:val="22"/>
+        </w:rPr>
+        <w:t>Personal Website (Foundation 6, Html, css, js)</w:t>
+      </w:r>
+    </w:p>
+    <w:p>
+      <w:pPr>
+        <w:pStyle w:val="ListBullet"/>
+        <w:spacing w:after="0"/>
+        <w:rPr>
+          <w:sz w:val="32"/>
+        </w:rPr>
+      </w:pPr>
+      <w:r>
+        <w:t>W</w:t>
+      </w:r>
+      <w:r>
+        <w:t>ebsite to showcase my projects and introduce myself. Website: “</w:t>
+      </w:r>
+      <w:r>
+        <w:t>http://haydnkeung.me</w:t>
+      </w:r>
+      <w:r>
+        <w:t>”</w:t>
+      </w:r>
+    </w:p>
+    <w:p>
+      <w:pPr>
+        <w:pStyle w:val="Heading1"/>
+        <w:spacing w:before="0" w:after="0"/>
+        <w:rPr>
+          <w:szCs w:val="28"/>
+        </w:rPr>
+      </w:pPr>
+      <w:r>
+        <w:rPr>
+          <w:szCs w:val="28"/>
+        </w:rPr>
+        <w:t xml:space="preserve">Work </w:t>
+      </w:r>
+      <w:r>
+        <w:rPr>
+          <w:szCs w:val="28"/>
+        </w:rPr>
+        <w:t>Experience</w:t>
+      </w:r>
+      <w:r>
+        <w:rPr>
+          <w:szCs w:val="28"/>
+        </w:rPr>
+        <w:t xml:space="preserve"> &amp; Volunteering</w:t>
+      </w:r>
+    </w:p>
+    <w:p>
+      <w:pPr>
+        <w:pStyle w:val="Heading2"/>
+        <w:spacing w:before="0" w:after="0"/>
+        <w:rPr>
+          <w:sz w:val="22"/>
+          <w:szCs w:val="22"/>
+        </w:rPr>
+      </w:pPr>
+      <w:r>
+        <w:rPr>
+          <w:sz w:val="22"/>
+          <w:szCs w:val="22"/>
+        </w:rPr>
+        <w:t>North Growth Management</w:t>
+      </w:r>
+      <w:r>
+        <w:rPr>
+          <w:sz w:val="22"/>
+          <w:szCs w:val="22"/>
+        </w:rPr>
+        <w:tab/>
+      </w:r>
+      <w:r>
+        <w:rPr>
+          <w:sz w:val="22"/>
+          <w:szCs w:val="22"/>
+        </w:rPr>
+        <w:tab/>
+      </w:r>
+      <w:r>
+        <w:rPr>
+          <w:sz w:val="22"/>
+          <w:szCs w:val="22"/>
+        </w:rPr>
+        <w:tab/>
+      </w:r>
+      <w:r>
+        <w:rPr>
+          <w:sz w:val="22"/>
+          <w:szCs w:val="22"/>
+        </w:rPr>
+        <w:tab/>
+      </w:r>
+      <w:r>
+        <w:rPr>
+          <w:sz w:val="22"/>
+          <w:szCs w:val="22"/>
+        </w:rPr>
+        <w:tab/>
+      </w:r>
+      <w:r>
+        <w:rPr>
+          <w:sz w:val="22"/>
+          <w:szCs w:val="22"/>
+        </w:rPr>
+        <w:t xml:space="preserve">      </w:t>
+      </w:r>
+      <w:r>
+        <w:rPr>
+          <w:sz w:val="22"/>
+          <w:szCs w:val="22"/>
+        </w:rPr>
+        <w:tab/>
+      </w:r>
+      <w:r>
+        <w:rPr>
+          <w:sz w:val="22"/>
+          <w:szCs w:val="22"/>
+        </w:rPr>
+        <w:t>(Summer 2017, SUmmer 2018</w:t>
+      </w:r>
+      <w:r>
+        <w:rPr>
+          <w:sz w:val="22"/>
+          <w:szCs w:val="22"/>
+        </w:rPr>
+        <w:t>)</w:t>
+      </w:r>
+    </w:p>
+    <w:p>
+      <w:pPr>
+        <w:pStyle w:val="ListBullet"/>
+        <w:spacing w:after="0"/>
+      </w:pPr>
+      <w:r>
+        <w:t>Summer job as IT support at Vancouver based investment firm.</w:t>
+      </w:r>
+    </w:p>
+    <w:p>
+      <w:pPr>
+        <w:pStyle w:val="ListBullet"/>
+        <w:spacing w:after="0"/>
+      </w:pPr>
+      <w:r>
+        <w:t xml:space="preserve">Responsible for software and hardware deployment, as well as troubleshooting </w:t>
+      </w:r>
+      <w:r>
+        <w:t>technical problems</w:t>
+      </w:r>
+      <w:r>
+        <w:t>.</w:t>
+      </w:r>
+    </w:p>
+    <w:p>
+      <w:pPr>
+        <w:pStyle w:val="Heading2"/>
+      </w:pPr>
+      <w:r>
+        <w:t>Kisilano Secondary</w:t>
+      </w:r>
+      <w:r>
+        <w:tab/>
+      </w:r>
+      <w:r>
+        <w:tab/>
+      </w:r>
+      <w:r>
+        <w:tab/>
+      </w:r>
+      <w:r>
+        <w:tab/>
+      </w:r>
+      <w:r>
+        <w:tab/>
+      </w:r>
+      <w:r>
+        <w:tab/>
+      </w:r>
+      <w:r>
+        <w:tab/>
+      </w:r>
+      <w:r>
+        <w:tab/>
+        <w:t>(Sep2015-Jun2017)</w:t>
+      </w:r>
+    </w:p>
+    <w:p>
+      <w:pPr>
+        <w:pStyle w:val="ListBullet"/>
+        <w:spacing w:after="0"/>
+      </w:pPr>
       <w:r>
         <w:rPr>
           <w:b/>
           <w:i/>
-          <w:sz w:val="21"/>
-          <w:szCs w:val="21"/>
-        </w:rPr>
-        <w:t>++,</w:t>
-      </w:r>
-      <w:r>
-        <w:rPr>
-          <w:b/>
-          <w:i/>
-          <w:sz w:val="21"/>
-          <w:szCs w:val="21"/>
-        </w:rPr>
-        <w:t xml:space="preserve"> </w:t>
-      </w:r>
-      <w:r>
-        <w:rPr>
-          <w:b/>
-          <w:i/>
-          <w:sz w:val="21"/>
-          <w:szCs w:val="21"/>
-        </w:rPr>
-        <w:t>C#</w:t>
-      </w:r>
-      <w:r>
-        <w:rPr>
-          <w:sz w:val="21"/>
-          <w:szCs w:val="21"/>
-        </w:rPr>
-        <w:t>,</w:t>
-      </w:r>
-      <w:r>
-        <w:rPr>
-          <w:sz w:val="21"/>
-          <w:szCs w:val="21"/>
-        </w:rPr>
-        <w:t xml:space="preserve"> Html</w:t>
-      </w:r>
-    </w:p>
-    <w:p>
-      <w:pPr>
-        <w:pStyle w:val="ListBullet"/>
-        <w:spacing w:after="0"/>
-        <w:rPr>
-          <w:sz w:val="21"/>
-          <w:szCs w:val="21"/>
-        </w:rPr>
-      </w:pPr>
-      <w:r>
-        <w:rPr>
-          <w:sz w:val="21"/>
-          <w:szCs w:val="21"/>
-        </w:rPr>
-        <w:t xml:space="preserve">Technology: Android Studio, </w:t>
-      </w:r>
-      <w:r>
-        <w:rPr>
-          <w:b/>
-          <w:i/>
-          <w:sz w:val="21"/>
-          <w:szCs w:val="21"/>
-        </w:rPr>
-        <w:t>Unity</w:t>
-      </w:r>
-      <w:r>
-        <w:rPr>
-          <w:b/>
-          <w:i/>
-          <w:sz w:val="21"/>
-          <w:szCs w:val="21"/>
-        </w:rPr>
-        <w:t>3D</w:t>
-      </w:r>
-      <w:r>
-        <w:rPr>
-          <w:sz w:val="21"/>
-          <w:szCs w:val="21"/>
-        </w:rPr>
-        <w:t>,</w:t>
-      </w:r>
-      <w:r>
-        <w:rPr>
-          <w:sz w:val="21"/>
-          <w:szCs w:val="21"/>
-        </w:rPr>
-        <w:t xml:space="preserve"> Foundations 6,</w:t>
-      </w:r>
-      <w:r>
-        <w:rPr>
-          <w:sz w:val="21"/>
-          <w:szCs w:val="21"/>
-        </w:rPr>
-        <w:t xml:space="preserve"> </w:t>
-      </w:r>
-      <w:r>
-        <w:rPr>
-          <w:sz w:val="21"/>
-          <w:szCs w:val="21"/>
-        </w:rPr>
-        <w:t>Adobe Illustrator,</w:t>
-      </w:r>
-      <w:r>
-        <w:rPr>
-          <w:i/>
-          <w:sz w:val="21"/>
-          <w:szCs w:val="21"/>
-        </w:rPr>
-        <w:t xml:space="preserve"> </w:t>
-      </w:r>
-      <w:r>
-        <w:rPr>
-          <w:b/>
-          <w:i/>
-          <w:sz w:val="21"/>
-          <w:szCs w:val="21"/>
-        </w:rPr>
-        <w:t>Git</w:t>
-      </w:r>
-    </w:p>
-    <w:p>
-      <w:pPr>
-        <w:pStyle w:val="ListBullet"/>
-        <w:spacing w:after="0"/>
-        <w:rPr>
-          <w:sz w:val="21"/>
-          <w:szCs w:val="21"/>
-        </w:rPr>
-      </w:pPr>
-      <w:r>
-        <w:rPr>
-          <w:sz w:val="21"/>
-          <w:szCs w:val="21"/>
-        </w:rPr>
-        <w:t>L</w:t>
-      </w:r>
-      <w:r>
-        <w:rPr>
-          <w:sz w:val="21"/>
-          <w:szCs w:val="21"/>
-        </w:rPr>
-        <w:t xml:space="preserve">eadership </w:t>
-      </w:r>
-      <w:r>
-        <w:rPr>
-          <w:sz w:val="21"/>
-          <w:szCs w:val="21"/>
-        </w:rPr>
-        <w:t xml:space="preserve">experience </w:t>
-      </w:r>
-      <w:r>
-        <w:rPr>
-          <w:sz w:val="21"/>
-          <w:szCs w:val="21"/>
-        </w:rPr>
-        <w:t>gained</w:t>
-      </w:r>
-      <w:r>
-        <w:rPr>
-          <w:sz w:val="21"/>
-          <w:szCs w:val="21"/>
-        </w:rPr>
-        <w:t xml:space="preserve"> </w:t>
-      </w:r>
-      <w:r>
-        <w:rPr>
-          <w:sz w:val="21"/>
-          <w:szCs w:val="21"/>
-        </w:rPr>
-        <w:t>through</w:t>
-      </w:r>
-      <w:r>
-        <w:rPr>
-          <w:sz w:val="21"/>
-          <w:szCs w:val="21"/>
-        </w:rPr>
-        <w:t xml:space="preserve"> starting a </w:t>
-      </w:r>
-      <w:r>
-        <w:rPr>
-          <w:sz w:val="21"/>
-          <w:szCs w:val="21"/>
-        </w:rPr>
-        <w:t>coding</w:t>
-      </w:r>
-      <w:r>
-        <w:rPr>
-          <w:sz w:val="21"/>
-          <w:szCs w:val="21"/>
-        </w:rPr>
-        <w:t xml:space="preserve"> club</w:t>
-      </w:r>
-      <w:r>
-        <w:rPr>
-          <w:sz w:val="21"/>
-          <w:szCs w:val="21"/>
-        </w:rPr>
-        <w:t xml:space="preserve"> to</w:t>
-      </w:r>
-      <w:r>
-        <w:rPr>
-          <w:sz w:val="21"/>
-          <w:szCs w:val="21"/>
-        </w:rPr>
-        <w:t xml:space="preserve"> prepare peers for competitive coding</w:t>
-      </w:r>
-      <w:r>
-        <w:rPr>
-          <w:sz w:val="21"/>
-          <w:szCs w:val="21"/>
-        </w:rPr>
-        <w:t xml:space="preserve"> (80% of members achieved distinction with no prior </w:t>
-      </w:r>
-      <w:proofErr w:type="spellStart"/>
-      <w:r>
-        <w:rPr>
-          <w:sz w:val="21"/>
-          <w:szCs w:val="21"/>
-        </w:rPr>
-        <w:t>expierience</w:t>
-      </w:r>
-      <w:proofErr w:type="spellEnd"/>
-      <w:r>
-        <w:rPr>
-          <w:sz w:val="21"/>
-          <w:szCs w:val="21"/>
-        </w:rPr>
-        <w:t>)</w:t>
-      </w:r>
-      <w:r>
-        <w:rPr>
-          <w:sz w:val="21"/>
-          <w:szCs w:val="21"/>
-        </w:rPr>
-        <w:t>, and co-VP of Junior Achievement club</w:t>
-      </w:r>
-      <w:r>
-        <w:rPr>
-          <w:sz w:val="21"/>
-          <w:szCs w:val="21"/>
-        </w:rPr>
-        <w:t xml:space="preserve"> </w:t>
-      </w:r>
-      <w:r>
-        <w:rPr>
-          <w:sz w:val="21"/>
-          <w:szCs w:val="21"/>
-        </w:rPr>
-        <w:t>in</w:t>
-      </w:r>
-      <w:r>
-        <w:rPr>
-          <w:sz w:val="21"/>
-          <w:szCs w:val="21"/>
-        </w:rPr>
-        <w:t xml:space="preserve"> high school</w:t>
-      </w:r>
-      <w:r>
-        <w:rPr>
-          <w:sz w:val="21"/>
-          <w:szCs w:val="21"/>
-        </w:rPr>
-        <w:t>.</w:t>
-      </w:r>
-    </w:p>
-    <w:p>
-      <w:pPr>
-        <w:pStyle w:val="ListBullet"/>
-        <w:spacing w:after="0"/>
-        <w:rPr>
-          <w:sz w:val="21"/>
-          <w:szCs w:val="21"/>
-        </w:rPr>
-      </w:pPr>
-      <w:r>
-        <w:rPr>
-          <w:sz w:val="21"/>
-          <w:szCs w:val="21"/>
-        </w:rPr>
-        <w:t>Solid communication developed through</w:t>
-      </w:r>
-      <w:r>
-        <w:rPr>
-          <w:sz w:val="21"/>
-          <w:szCs w:val="21"/>
-        </w:rPr>
-        <w:t xml:space="preserve"> </w:t>
-      </w:r>
-      <w:r>
-        <w:rPr>
-          <w:sz w:val="21"/>
-          <w:szCs w:val="21"/>
-        </w:rPr>
-        <w:t xml:space="preserve">competing in the </w:t>
-      </w:r>
-      <w:r>
-        <w:rPr>
-          <w:sz w:val="21"/>
-          <w:szCs w:val="21"/>
-        </w:rPr>
-        <w:t xml:space="preserve">national French public speaking </w:t>
-      </w:r>
-      <w:r>
-        <w:rPr>
-          <w:sz w:val="21"/>
-          <w:szCs w:val="21"/>
-        </w:rPr>
-        <w:t>contest (</w:t>
-      </w:r>
-      <w:r>
-        <w:rPr>
-          <w:sz w:val="21"/>
-          <w:szCs w:val="21"/>
-        </w:rPr>
-        <w:t xml:space="preserve">concours d'art </w:t>
-      </w:r>
-      <w:proofErr w:type="spellStart"/>
-      <w:r>
-        <w:rPr>
-          <w:sz w:val="21"/>
-          <w:szCs w:val="21"/>
-        </w:rPr>
-        <w:t>oratoire</w:t>
-      </w:r>
-      <w:proofErr w:type="spellEnd"/>
-      <w:r>
-        <w:rPr>
-          <w:sz w:val="21"/>
-          <w:szCs w:val="21"/>
-        </w:rPr>
-        <w:t>)</w:t>
-      </w:r>
-      <w:r>
-        <w:rPr>
-          <w:sz w:val="21"/>
-          <w:szCs w:val="21"/>
-        </w:rPr>
-        <w:t xml:space="preserve"> </w:t>
-      </w:r>
-      <w:r>
-        <w:rPr>
-          <w:sz w:val="21"/>
-          <w:szCs w:val="21"/>
-        </w:rPr>
-        <w:t>4 times.</w:t>
-      </w:r>
-    </w:p>
-    <w:p>
-      <w:pPr>
-        <w:pStyle w:val="Heading1"/>
-        <w:spacing w:before="0" w:after="0"/>
-        <w:rPr>
-          <w:szCs w:val="28"/>
-        </w:rPr>
-      </w:pPr>
-      <w:r>
-        <w:rPr>
-          <w:szCs w:val="28"/>
-        </w:rPr>
-        <w:t>Projects</w:t>
-      </w:r>
-    </w:p>
-    <w:p>
-      <w:pPr>
-        <w:pStyle w:val="Heading2"/>
-        <w:spacing w:before="0" w:after="0"/>
-        <w:rPr>
-          <w:sz w:val="22"/>
-          <w:szCs w:val="22"/>
-        </w:rPr>
-      </w:pPr>
-      <w:r>
-        <w:rPr>
-          <w:sz w:val="22"/>
-          <w:szCs w:val="22"/>
-        </w:rPr>
-        <w:t>Real-Time</w:t>
-      </w:r>
-      <w:r>
-        <w:rPr>
-          <w:sz w:val="22"/>
-          <w:szCs w:val="22"/>
-        </w:rPr>
-        <w:t xml:space="preserve"> MUltiplayer </w:t>
-      </w:r>
-      <w:r>
-        <w:rPr>
-          <w:sz w:val="22"/>
-          <w:szCs w:val="22"/>
-        </w:rPr>
-        <w:t xml:space="preserve">Space Shooter </w:t>
-      </w:r>
-      <w:r>
-        <w:rPr>
-          <w:sz w:val="22"/>
-          <w:szCs w:val="22"/>
-        </w:rPr>
-        <w:t>Game</w:t>
-      </w:r>
-      <w:r>
-        <w:rPr>
-          <w:sz w:val="22"/>
-          <w:szCs w:val="22"/>
-        </w:rPr>
-        <w:t xml:space="preserve"> (C#, Unity Engine, Photon FRAMEWORK)</w:t>
-      </w:r>
-    </w:p>
-    <w:p>
-      <w:pPr>
-        <w:pStyle w:val="ListBullet"/>
-        <w:spacing w:after="0"/>
-        <w:rPr>
-          <w:sz w:val="32"/>
-        </w:rPr>
-      </w:pPr>
-      <w:r>
-        <w:t xml:space="preserve">Learned basic Photon Networking API through developing a </w:t>
-      </w:r>
-      <w:r>
-        <w:t>2D real time multiplayer space shooter g</w:t>
-      </w:r>
-      <w:r>
-        <w:t>ame.</w:t>
-      </w:r>
-    </w:p>
-    <w:p>
-      <w:pPr>
-        <w:pStyle w:val="ListBullet"/>
-        <w:spacing w:after="0"/>
-        <w:rPr>
-          <w:sz w:val="32"/>
-        </w:rPr>
-      </w:pPr>
-      <w:r>
-        <w:t>Built with Unity Engine and Photon Networking framework in C#.</w:t>
-      </w:r>
-    </w:p>
-    <w:p>
-      <w:pPr>
-        <w:pStyle w:val="Heading2"/>
-        <w:spacing w:before="0" w:after="0"/>
-        <w:rPr>
-          <w:sz w:val="22"/>
-          <w:szCs w:val="22"/>
-        </w:rPr>
-      </w:pPr>
-      <w:r>
-        <w:rPr>
-          <w:sz w:val="22"/>
-          <w:szCs w:val="22"/>
-        </w:rPr>
-        <w:t>Tetris (C#, Unity Engine</w:t>
-      </w:r>
-      <w:r>
-        <w:rPr>
-          <w:sz w:val="22"/>
-          <w:szCs w:val="22"/>
-        </w:rPr>
-        <w:t>,</w:t>
-      </w:r>
-      <w:r>
-        <w:rPr>
-          <w:b w:val="0"/>
-          <w:i/>
-        </w:rPr>
-        <w:t xml:space="preserve"> </w:t>
-      </w:r>
-      <w:r>
-        <w:t>Object-Oriented design principles</w:t>
-      </w:r>
-      <w:r>
-        <w:rPr>
-          <w:sz w:val="22"/>
-          <w:szCs w:val="22"/>
-        </w:rPr>
-        <w:t>)</w:t>
-      </w:r>
-    </w:p>
-    <w:p>
-      <w:pPr>
-        <w:pStyle w:val="ListBullet"/>
-        <w:rPr>
-          <w:sz w:val="32"/>
-        </w:rPr>
-      </w:pPr>
-      <w:r>
-        <w:t xml:space="preserve">Developed </w:t>
-      </w:r>
-      <w:r>
-        <w:rPr>
-          <w:b/>
-          <w:i/>
-        </w:rPr>
-        <w:t>solid Object-Oriented design principles</w:t>
-      </w:r>
-      <w:r>
-        <w:t xml:space="preserve"> through r</w:t>
-      </w:r>
-      <w:r>
-        <w:t>e-m</w:t>
-      </w:r>
-      <w:r>
-        <w:t>aking</w:t>
-      </w:r>
-      <w:r>
-        <w:t xml:space="preserve"> the all-time classic game</w:t>
-      </w:r>
-      <w:r>
-        <w:t>–</w:t>
-      </w:r>
-      <w:r>
-        <w:t>Tetris.</w:t>
-      </w:r>
-    </w:p>
-    <w:p>
-      <w:pPr>
-        <w:pStyle w:val="ListBullet"/>
-        <w:spacing w:after="0"/>
-        <w:rPr>
-          <w:sz w:val="32"/>
-        </w:rPr>
-      </w:pPr>
-      <w:r>
-        <w:t>Built with Unity Engine</w:t>
-      </w:r>
-      <w:r>
-        <w:t xml:space="preserve"> using C#</w:t>
-      </w:r>
-      <w:r>
-        <w:t>.</w:t>
-      </w:r>
-    </w:p>
-    <w:p>
-      <w:pPr>
-        <w:pStyle w:val="Heading2"/>
-        <w:spacing w:before="0" w:after="0"/>
-        <w:rPr>
-          <w:sz w:val="22"/>
-          <w:szCs w:val="22"/>
-        </w:rPr>
-      </w:pPr>
-      <w:r>
-        <w:rPr>
-          <w:sz w:val="22"/>
-          <w:szCs w:val="22"/>
-        </w:rPr>
-        <w:t xml:space="preserve">GaMe Controller (C++, </w:t>
-      </w:r>
-      <w:r>
-        <w:rPr>
-          <w:sz w:val="22"/>
-          <w:szCs w:val="22"/>
-        </w:rPr>
-        <w:t>C#, Unity Engine</w:t>
-      </w:r>
-      <w:r>
-        <w:rPr>
-          <w:sz w:val="22"/>
-          <w:szCs w:val="22"/>
-        </w:rPr>
-        <w:t>, Arduino</w:t>
-      </w:r>
-      <w:r>
-        <w:rPr>
-          <w:sz w:val="22"/>
-          <w:szCs w:val="22"/>
-        </w:rPr>
-        <w:t>)</w:t>
-      </w:r>
-    </w:p>
-    <w:p>
-      <w:pPr>
-        <w:pStyle w:val="ListBullet"/>
-        <w:spacing w:after="0"/>
-        <w:rPr>
-          <w:sz w:val="32"/>
-        </w:rPr>
-      </w:pPr>
-      <w:r>
-        <w:t xml:space="preserve">Physical </w:t>
-      </w:r>
-      <w:r>
-        <w:t>game controller to</w:t>
-      </w:r>
-      <w:r>
-        <w:t xml:space="preserve"> interact with a car simulation made with Unity.</w:t>
-      </w:r>
-    </w:p>
-    <w:p>
-      <w:pPr>
-        <w:pStyle w:val="ListBullet"/>
-        <w:spacing w:after="0"/>
-        <w:rPr>
-          <w:sz w:val="32"/>
-        </w:rPr>
-      </w:pPr>
-      <w:r>
-        <w:t>Controller made</w:t>
-      </w:r>
-      <w:r>
-        <w:t xml:space="preserve"> using Arduino </w:t>
-      </w:r>
-      <w:r>
-        <w:t xml:space="preserve">and </w:t>
-      </w:r>
-      <w:r>
-        <w:t>C++. Game Made using Unity3D (C#).</w:t>
-      </w:r>
-    </w:p>
-    <w:p>
-      <w:pPr>
-        <w:pStyle w:val="Heading2"/>
-        <w:spacing w:before="0" w:after="0"/>
-        <w:rPr>
-          <w:sz w:val="22"/>
-          <w:szCs w:val="22"/>
-        </w:rPr>
-      </w:pPr>
-      <w:r>
-        <w:rPr>
-          <w:sz w:val="22"/>
-          <w:szCs w:val="22"/>
-        </w:rPr>
-        <w:t>RSA Encryption Algorithm (C)</w:t>
-      </w:r>
-    </w:p>
-    <w:p>
-      <w:pPr>
-        <w:pStyle w:val="ListBullet"/>
-        <w:spacing w:after="0"/>
-        <w:rPr>
-          <w:sz w:val="32"/>
-        </w:rPr>
-      </w:pPr>
-      <w:r>
-        <w:t>Implementation of RSA encryption using C.</w:t>
-      </w:r>
-    </w:p>
-    <w:p>
-      <w:pPr>
-        <w:pStyle w:val="Heading2"/>
-        <w:spacing w:before="0" w:after="0"/>
-        <w:rPr>
-          <w:sz w:val="22"/>
-          <w:szCs w:val="22"/>
-        </w:rPr>
-      </w:pPr>
-      <w:r>
-        <w:rPr>
-          <w:sz w:val="22"/>
-          <w:szCs w:val="22"/>
-        </w:rPr>
-        <w:t>Personal Website (Foundation 6, Html, css, js)</w:t>
-      </w:r>
-    </w:p>
-    <w:p>
-      <w:pPr>
-        <w:pStyle w:val="ListBullet"/>
-        <w:spacing w:after="0"/>
-        <w:rPr>
-          <w:sz w:val="32"/>
-        </w:rPr>
-      </w:pPr>
-      <w:r>
-        <w:t>W</w:t>
-      </w:r>
-      <w:r>
-        <w:t>ebsite to showcase my projects and introduce myself. Website: “</w:t>
-      </w:r>
-      <w:r>
-        <w:t>http://haydnkeung.me</w:t>
-      </w:r>
-      <w:r>
-        <w:t>”</w:t>
-      </w:r>
-    </w:p>
-    <w:p>
-      <w:pPr>
-        <w:pStyle w:val="Heading1"/>
-        <w:spacing w:before="0" w:after="0"/>
-        <w:rPr>
-          <w:szCs w:val="28"/>
-        </w:rPr>
-      </w:pPr>
-      <w:r>
-        <w:rPr>
-          <w:szCs w:val="28"/>
-        </w:rPr>
-        <w:t xml:space="preserve">Work </w:t>
-      </w:r>
-      <w:r>
-        <w:rPr>
-          <w:szCs w:val="28"/>
-        </w:rPr>
-        <w:t>Experience</w:t>
-      </w:r>
-      <w:r>
-        <w:rPr>
-          <w:szCs w:val="28"/>
-        </w:rPr>
-        <w:t xml:space="preserve"> &amp; Volunteering</w:t>
-      </w:r>
-    </w:p>
-    <w:p>
-      <w:pPr>
-        <w:pStyle w:val="Heading2"/>
-        <w:spacing w:before="0" w:after="0"/>
-        <w:rPr>
-          <w:sz w:val="22"/>
-          <w:szCs w:val="22"/>
-        </w:rPr>
-      </w:pPr>
-      <w:r>
-        <w:rPr>
-          <w:sz w:val="22"/>
-          <w:szCs w:val="22"/>
-        </w:rPr>
-        <w:t>North Growth Management</w:t>
-      </w:r>
-      <w:r>
-        <w:rPr>
-          <w:sz w:val="22"/>
-          <w:szCs w:val="22"/>
-        </w:rPr>
-        <w:tab/>
-      </w:r>
-      <w:r>
-        <w:rPr>
-          <w:sz w:val="22"/>
-          <w:szCs w:val="22"/>
-        </w:rPr>
-        <w:tab/>
-      </w:r>
-      <w:r>
-        <w:rPr>
-          <w:sz w:val="22"/>
-          <w:szCs w:val="22"/>
-        </w:rPr>
-        <w:tab/>
-      </w:r>
-      <w:r>
-        <w:rPr>
-          <w:sz w:val="22"/>
-          <w:szCs w:val="22"/>
-        </w:rPr>
-        <w:tab/>
-      </w:r>
-      <w:r>
-        <w:rPr>
-          <w:sz w:val="22"/>
-          <w:szCs w:val="22"/>
-        </w:rPr>
-        <w:tab/>
-      </w:r>
-      <w:r>
-        <w:rPr>
-          <w:sz w:val="22"/>
-          <w:szCs w:val="22"/>
-        </w:rPr>
-        <w:t xml:space="preserve">      </w:t>
-      </w:r>
-      <w:r>
-        <w:rPr>
-          <w:sz w:val="22"/>
-          <w:szCs w:val="22"/>
-        </w:rPr>
-        <w:tab/>
-      </w:r>
-      <w:r>
-        <w:rPr>
-          <w:sz w:val="22"/>
-          <w:szCs w:val="22"/>
-        </w:rPr>
-        <w:t>(Summer 2017, SUmmer 2018</w:t>
-      </w:r>
-      <w:r>
-        <w:rPr>
-          <w:sz w:val="22"/>
-          <w:szCs w:val="22"/>
-        </w:rPr>
-        <w:t>)</w:t>
-      </w:r>
-    </w:p>
-    <w:p>
-      <w:pPr>
-        <w:pStyle w:val="ListBullet"/>
-        <w:spacing w:after="0"/>
-      </w:pPr>
-      <w:r>
-        <w:t>Summer job as IT support at Vancouver based investment firm.</w:t>
-      </w:r>
-    </w:p>
-    <w:p>
-      <w:pPr>
-        <w:pStyle w:val="ListBullet"/>
-        <w:spacing w:after="0"/>
-      </w:pPr>
-      <w:r>
-        <w:t xml:space="preserve">Responsible for software and hardware deployment, as well as troubleshooting </w:t>
-      </w:r>
-      <w:r>
-        <w:t>technical problems</w:t>
-      </w:r>
-      <w:r>
-        <w:t>.</w:t>
-      </w:r>
-    </w:p>
-    <w:p>
-      <w:pPr>
-        <w:pStyle w:val="Heading2"/>
-      </w:pPr>
-      <w:r>
-        <w:t>Kisilano Secondary</w:t>
-      </w:r>
-      <w:r>
-        <w:tab/>
-      </w:r>
-      <w:r>
-        <w:tab/>
-      </w:r>
-      <w:r>
-        <w:tab/>
-      </w:r>
-      <w:r>
-        <w:tab/>
-      </w:r>
-      <w:r>
-        <w:tab/>
-      </w:r>
-      <w:r>
-        <w:tab/>
-      </w:r>
-      <w:r>
-        <w:tab/>
-      </w:r>
-      <w:r>
-        <w:tab/>
-        <w:t>(Sep2015-Jun2017)</w:t>
-      </w:r>
-    </w:p>
-    <w:p>
-      <w:pPr>
-        <w:pStyle w:val="ListBullet"/>
-        <w:spacing w:after="0"/>
-      </w:pPr>
-      <w:r>
-        <w:rPr>
-          <w:b/>
-          <w:i/>
         </w:rPr>
         <w:t>Teaching assistant</w:t>
       </w:r>
       <w:r>
-        <w:t xml:space="preserve"> for the grade 10,1</w:t>
-      </w:r>
-      <w:bookmarkStart w:id="0" w:name="_GoBack"/>
-      <w:bookmarkEnd w:id="0"/>
-      <w:r>
-        <w:t>1 Java course and 12 C++ courses in high school. Responsibilities include creating solution keys to assignments a</w:t>
+        <w:t xml:space="preserve"> for the grade 10,11 Java course and 12 C++ courses in high school. Responsibilities include creating solution keys to assignments a</w:t>
       </w:r>
       <w:r>
         <w:t>nd assisting students with assignments and</w:t>
@@ -1729,8 +4482,8 @@
       </w:r>
     </w:p>
     <w:sectPr>
-      <w:footerReference w:type="default" r:id="rId11"/>
-      <w:headerReference w:type="first" r:id="rId12"/>
+      <w:footerReference w:type="default" r:id="rId9"/>
+      <w:headerReference w:type="first" r:id="rId10"/>
       <w:pgSz w:w="12240" w:h="15840"/>
       <w:pgMar w:top="0" w:right="720" w:bottom="0" w:left="720" w:header="720" w:footer="720" w:gutter="0"/>
       <w:pgNumType w:start="1"/>
@@ -3164,7 +5917,7 @@
     <w:lsdException w:name="List Number 3" w:semiHidden="1" w:unhideWhenUsed="1"/>
     <w:lsdException w:name="List Number 4" w:semiHidden="1" w:unhideWhenUsed="1"/>
     <w:lsdException w:name="List Number 5" w:semiHidden="1" w:unhideWhenUsed="1"/>
-    <w:lsdException w:name="Title" w:uiPriority="2" w:qFormat="1"/>
+    <w:lsdException w:name="Title" w:uiPriority="1" w:qFormat="1"/>
     <w:lsdException w:name="Closing" w:semiHidden="1" w:uiPriority="2" w:unhideWhenUsed="1" w:qFormat="1"/>
     <w:lsdException w:name="Signature" w:semiHidden="1" w:uiPriority="2" w:unhideWhenUsed="1" w:qFormat="1"/>
     <w:lsdException w:name="Default Paragraph Font" w:semiHidden="1" w:uiPriority="1" w:unhideWhenUsed="1"/>
@@ -4299,6 +7052,54 @@
       <w:shd w:val="clear" w:color="auto" w:fill="E1DFDD"/>
     </w:rPr>
   </w:style>
+  <w:style w:type="table" w:styleId="TableGrid">
+    <w:name w:val="Table Grid"/>
+    <w:basedOn w:val="TableNormal"/>
+    <w:uiPriority w:val="39"/>
+    <w:rsid w:val="0049561F"/>
+    <w:pPr>
+      <w:spacing w:after="0"/>
+    </w:pPr>
+    <w:rPr>
+      <w:rFonts w:eastAsiaTheme="minorHAnsi"/>
+      <w:color w:val="595959" w:themeColor="text1" w:themeTint="A6"/>
+      <w:lang w:eastAsia="en-US"/>
+    </w:rPr>
+    <w:tblPr/>
+  </w:style>
+  <w:style w:type="paragraph" w:customStyle="1" w:styleId="ContactInfo">
+    <w:name w:val="Contact Info"/>
+    <w:basedOn w:val="Normal"/>
+    <w:uiPriority w:val="3"/>
+    <w:qFormat/>
+    <w:rsid w:val="0049561F"/>
+    <w:pPr>
+      <w:spacing w:before="40" w:after="0"/>
+      <w:contextualSpacing/>
+      <w:jc w:val="right"/>
+    </w:pPr>
+    <w:rPr>
+      <w:rFonts w:eastAsiaTheme="minorHAnsi"/>
+      <w:color w:val="595959" w:themeColor="text1" w:themeTint="A6"/>
+      <w:lang w:eastAsia="en-US"/>
+    </w:rPr>
+  </w:style>
+  <w:style w:type="paragraph" w:customStyle="1" w:styleId="Icons">
+    <w:name w:val="Icons"/>
+    <w:basedOn w:val="Normal"/>
+    <w:uiPriority w:val="4"/>
+    <w:qFormat/>
+    <w:rsid w:val="0049561F"/>
+    <w:pPr>
+      <w:spacing w:after="40"/>
+      <w:jc w:val="center"/>
+    </w:pPr>
+    <w:rPr>
+      <w:rFonts w:eastAsiaTheme="minorHAnsi"/>
+      <w:color w:val="797979" w:themeColor="text2" w:themeTint="BF"/>
+      <w:lang w:eastAsia="en-US"/>
+    </w:rPr>
+  </w:style>
 </w:styles>
 </file>
 
@@ -4564,11 +7365,30 @@
 </file>
 
 <file path=customXml/item1.xml><?xml version="1.0" encoding="utf-8"?>
+<CoverPageProperties xmlns="http://schemas.microsoft.com/office/2006/coverPageProps">
+  <PublishDate/>
+  <Abstract/>
+  <CompanyAddress/>
+  <CompanyPhone/>
+  <CompanyFax/>
+  <CompanyEmail/>
+</CoverPageProperties>
+</file>
+
+<file path=customXml/item2.xml><?xml version="1.0" encoding="utf-8"?>
 <b:Sources xmlns:b="http://schemas.openxmlformats.org/officeDocument/2006/bibliography" xmlns="http://schemas.openxmlformats.org/officeDocument/2006/bibliography" SelectedStyle="\APASixthEditionOfficeOnline.xsl" StyleName="APA" Version="6"/>
 </file>
 
 <file path=customXml/itemProps1.xml><?xml version="1.0" encoding="utf-8"?>
-<ds:datastoreItem xmlns:ds="http://schemas.openxmlformats.org/officeDocument/2006/customXml" ds:itemID="{3FB75416-4A55-4181-AAB7-A5429E732B12}">
+<ds:datastoreItem xmlns:ds="http://schemas.openxmlformats.org/officeDocument/2006/customXml" ds:itemID="{55AF091B-3C7A-41E3-B477-F2FDAA23CFDA}">
+  <ds:schemaRefs>
+    <ds:schemaRef ds:uri="http://schemas.microsoft.com/office/2006/coverPageProps"/>
+  </ds:schemaRefs>
+</ds:datastoreItem>
+</file>
+
+<file path=customXml/itemProps2.xml><?xml version="1.0" encoding="utf-8"?>
+<ds:datastoreItem xmlns:ds="http://schemas.openxmlformats.org/officeDocument/2006/customXml" ds:itemID="{BF416222-6E4A-41F7-8577-9DE075156DFF}">
   <ds:schemaRefs>
     <ds:schemaRef ds:uri="http://schemas.openxmlformats.org/officeDocument/2006/bibliography"/>
   </ds:schemaRefs>

--- a/resume/resume1-11-19.docx
+++ b/resume/resume1-11-19.docx
@@ -888,10 +888,51 @@
             </w:pPr>
             <w:r>
               <w:rPr>
-                <w:sz w:val="20"/>
-                <w:szCs w:val="20"/>
+                <w:noProof/>
+                <w:sz w:val="16"/>
+                <w:szCs w:val="16"/>
               </w:rPr>
-              <w:t xml:space="preserve">GitHub: </w:t>
+              <w:drawing>
+                <wp:inline distT="0" distB="0" distL="0" distR="0" wp14:anchorId="75535DD5" wp14:editId="7518F46D">
+                  <wp:extent cx="184150" cy="184150"/>
+                  <wp:effectExtent l="0" t="0" r="6350" b="6350"/>
+                  <wp:docPr id="4" name="Picture 4"/>
+                  <wp:cNvGraphicFramePr>
+                    <a:graphicFrameLocks xmlns:a="http://schemas.openxmlformats.org/drawingml/2006/main" noChangeAspect="1"/>
+                  </wp:cNvGraphicFramePr>
+                  <a:graphic xmlns:a="http://schemas.openxmlformats.org/drawingml/2006/main">
+                    <a:graphicData uri="http://schemas.openxmlformats.org/drawingml/2006/picture">
+                      <pic:pic xmlns:pic="http://schemas.openxmlformats.org/drawingml/2006/picture">
+                        <pic:nvPicPr>
+                          <pic:cNvPr id="4" name="GitHub-Mark-32px.png"/>
+                          <pic:cNvPicPr/>
+                        </pic:nvPicPr>
+                        <pic:blipFill>
+                          <a:blip r:embed="rId9">
+                            <a:extLst>
+                              <a:ext uri="{28A0092B-C50C-407E-A947-70E740481C1C}">
+                                <a14:useLocalDpi xmlns:a14="http://schemas.microsoft.com/office/drawing/2010/main" val="0"/>
+                              </a:ext>
+                            </a:extLst>
+                          </a:blip>
+                          <a:stretch>
+                            <a:fillRect/>
+                          </a:stretch>
+                        </pic:blipFill>
+                        <pic:spPr>
+                          <a:xfrm>
+                            <a:off x="0" y="0"/>
+                            <a:ext cx="184150" cy="184150"/>
+                          </a:xfrm>
+                          <a:prstGeom prst="rect">
+                            <a:avLst/>
+                          </a:prstGeom>
+                        </pic:spPr>
+                      </pic:pic>
+                    </a:graphicData>
+                  </a:graphic>
+                </wp:inline>
+              </w:drawing>
             </w:r>
             <w:r>
               <w:rPr>
@@ -1221,6 +1262,7 @@
             </w:r>
           </w:p>
         </w:tc>
+        <w:bookmarkStart w:id="0" w:name="_GoBack"/>
         <w:tc>
           <w:tcPr>
             <w:tcW w:w="2835" w:type="dxa"/>
@@ -2967,6 +3009,7 @@
               <w:t xml:space="preserve"> </w:t>
             </w:r>
           </w:p>
+          <w:bookmarkEnd w:id="0"/>
           <w:p>
             <w:pPr>
               <w:rPr>
@@ -3095,6 +3138,15 @@
           <w:szCs w:val="28"/>
         </w:rPr>
       </w:pPr>
+    </w:p>
+    <w:p>
+      <w:pPr>
+        <w:pStyle w:val="Heading1"/>
+        <w:spacing w:before="0" w:after="0"/>
+        <w:rPr>
+          <w:szCs w:val="28"/>
+        </w:rPr>
+      </w:pPr>
       <w:r>
         <w:rPr>
           <w:szCs w:val="28"/>
@@ -3358,8 +3410,6 @@
         </w:rPr>
         <w:t>Projects</w:t>
       </w:r>
-      <w:bookmarkStart w:id="0" w:name="_GoBack"/>
-      <w:bookmarkEnd w:id="0"/>
     </w:p>
     <w:p>
       <w:pPr>
@@ -4482,8 +4532,8 @@
       </w:r>
     </w:p>
     <w:sectPr>
-      <w:footerReference w:type="default" r:id="rId9"/>
-      <w:headerReference w:type="first" r:id="rId10"/>
+      <w:footerReference w:type="default" r:id="rId10"/>
+      <w:headerReference w:type="first" r:id="rId11"/>
       <w:pgSz w:w="12240" w:h="15840"/>
       <w:pgMar w:top="0" w:right="720" w:bottom="0" w:left="720" w:header="720" w:footer="720" w:gutter="0"/>
       <w:pgNumType w:start="1"/>
@@ -7388,7 +7438,7 @@
 </file>
 
 <file path=customXml/itemProps2.xml><?xml version="1.0" encoding="utf-8"?>
-<ds:datastoreItem xmlns:ds="http://schemas.openxmlformats.org/officeDocument/2006/customXml" ds:itemID="{BF416222-6E4A-41F7-8577-9DE075156DFF}">
+<ds:datastoreItem xmlns:ds="http://schemas.openxmlformats.org/officeDocument/2006/customXml" ds:itemID="{026DCA78-DD20-483E-8044-4DDAB09525A5}">
   <ds:schemaRefs>
     <ds:schemaRef ds:uri="http://schemas.openxmlformats.org/officeDocument/2006/bibliography"/>
   </ds:schemaRefs>

--- a/resume/resume1-11-19.docx
+++ b/resume/resume1-11-19.docx
@@ -1262,7 +1262,6 @@
             </w:r>
           </w:p>
         </w:tc>
-        <w:bookmarkStart w:id="0" w:name="_GoBack"/>
         <w:tc>
           <w:tcPr>
             <w:tcW w:w="2835" w:type="dxa"/>
@@ -3009,7 +3008,6 @@
               <w:t xml:space="preserve"> </w:t>
             </w:r>
           </w:p>
-          <w:bookmarkEnd w:id="0"/>
           <w:p>
             <w:pPr>
               <w:rPr>
@@ -3861,16 +3859,27 @@
         <w:t>Teaching assistant</w:t>
       </w:r>
       <w:r>
-        <w:t xml:space="preserve"> for the grade 10,11 Java course and 12 C++ courses in high school. Responsibilities include creating solution keys to assignments a</w:t>
-      </w:r>
-      <w:r>
-        <w:t>nd assisting students with assignments and</w:t>
-      </w:r>
-      <w:r>
-        <w:t xml:space="preserve"> project</w:t>
-      </w:r>
-      <w:r>
-        <w:t>s</w:t>
+        <w:t xml:space="preserve"> for the grade </w:t>
+      </w:r>
+      <w:r>
+        <w:t>11 Java course</w:t>
+      </w:r>
+      <w:r>
+        <w:t>,</w:t>
+      </w:r>
+      <w:r>
+        <w:t xml:space="preserve"> and 12 C++ courses</w:t>
+      </w:r>
+      <w:bookmarkStart w:id="0" w:name="_GoBack"/>
+      <w:bookmarkEnd w:id="0"/>
+      <w:r>
+        <w:t xml:space="preserve"> in high school. Responsibilities include creating solution keys a</w:t>
+      </w:r>
+      <w:r>
+        <w:t>nd assisti</w:t>
+      </w:r>
+      <w:r>
+        <w:t>ng students with assignments</w:t>
       </w:r>
       <w:r>
         <w:t>.</w:t>
@@ -7438,7 +7447,7 @@
 </file>
 
 <file path=customXml/itemProps2.xml><?xml version="1.0" encoding="utf-8"?>
-<ds:datastoreItem xmlns:ds="http://schemas.openxmlformats.org/officeDocument/2006/customXml" ds:itemID="{026DCA78-DD20-483E-8044-4DDAB09525A5}">
+<ds:datastoreItem xmlns:ds="http://schemas.openxmlformats.org/officeDocument/2006/customXml" ds:itemID="{A1579A86-97DD-4907-A540-D3DE2797347B}">
   <ds:schemaRefs>
     <ds:schemaRef ds:uri="http://schemas.openxmlformats.org/officeDocument/2006/bibliography"/>
   </ds:schemaRefs>

--- a/resume/resume1-11-19.docx
+++ b/resume/resume1-11-19.docx
@@ -3612,7 +3612,21 @@
         </w:rPr>
       </w:pPr>
       <w:r>
-        <w:t xml:space="preserve">Established basic Android development skills through making an agenda app that keeps track of my schedule and displays time till next event happens. </w:t>
+        <w:t>Established basic Android development skills through making an agenda app that keeps track of my schedule</w:t>
+      </w:r>
+      <w:r>
+        <w:t>,</w:t>
+      </w:r>
+      <w:r>
+        <w:t xml:space="preserve"> and displays time till next </w:t>
+      </w:r>
+      <w:r>
+        <w:t>event on my calender</w:t>
+      </w:r>
+      <w:bookmarkStart w:id="0" w:name="_GoBack"/>
+      <w:bookmarkEnd w:id="0"/>
+      <w:r>
+        <w:t xml:space="preserve">. </w:t>
       </w:r>
     </w:p>
     <w:p>
@@ -3843,7 +3857,19 @@
       </w:r>
       <w:r>
         <w:tab/>
-        <w:t>(Sep2015-Jun2017)</w:t>
+        <w:t>(Sep</w:t>
+      </w:r>
+      <w:r>
+        <w:t xml:space="preserve"> </w:t>
+      </w:r>
+      <w:r>
+        <w:t>2015-Jun</w:t>
+      </w:r>
+      <w:r>
+        <w:t xml:space="preserve"> </w:t>
+      </w:r>
+      <w:r>
+        <w:t>2017)</w:t>
       </w:r>
     </w:p>
     <w:p>
@@ -3868,12 +3894,7 @@
         <w:t>,</w:t>
       </w:r>
       <w:r>
-        <w:t xml:space="preserve"> and 12 C++ courses</w:t>
-      </w:r>
-      <w:bookmarkStart w:id="0" w:name="_GoBack"/>
-      <w:bookmarkEnd w:id="0"/>
-      <w:r>
-        <w:t xml:space="preserve"> in high school. Responsibilities include creating solution keys a</w:t>
+        <w:t xml:space="preserve"> and 12 C++ courses in high school. Responsibilities include creating solution keys a</w:t>
       </w:r>
       <w:r>
         <w:t>nd assisti</w:t>
@@ -7447,7 +7468,7 @@
 </file>
 
 <file path=customXml/itemProps2.xml><?xml version="1.0" encoding="utf-8"?>
-<ds:datastoreItem xmlns:ds="http://schemas.openxmlformats.org/officeDocument/2006/customXml" ds:itemID="{A1579A86-97DD-4907-A540-D3DE2797347B}">
+<ds:datastoreItem xmlns:ds="http://schemas.openxmlformats.org/officeDocument/2006/customXml" ds:itemID="{0B348CC5-FA39-4B61-B2F5-2FD0ADD8D24C}">
   <ds:schemaRefs>
     <ds:schemaRef ds:uri="http://schemas.openxmlformats.org/officeDocument/2006/bibliography"/>
   </ds:schemaRefs>

--- a/resume/resume1-11-19.docx
+++ b/resume/resume1-11-19.docx
@@ -3612,16 +3612,19 @@
         </w:rPr>
       </w:pPr>
       <w:r>
-        <w:t>Established basic Android development skills through making an agenda app that keeps track of my schedule</w:t>
-      </w:r>
-      <w:r>
-        <w:t>,</w:t>
-      </w:r>
-      <w:r>
-        <w:t xml:space="preserve"> and displays time till next </w:t>
-      </w:r>
-      <w:r>
-        <w:t>event on my calender</w:t>
+        <w:t xml:space="preserve">Established basic Android development skills through making an agenda app that keeps track of my </w:t>
+      </w:r>
+      <w:r>
+        <w:t>schedule and</w:t>
+      </w:r>
+      <w:r>
+        <w:t xml:space="preserve"> displays time till next </w:t>
+      </w:r>
+      <w:r>
+        <w:t xml:space="preserve">event on my </w:t>
+      </w:r>
+      <w:r>
+        <w:t>calendar</w:t>
       </w:r>
       <w:bookmarkStart w:id="0" w:name="_GoBack"/>
       <w:bookmarkEnd w:id="0"/>
@@ -3983,14 +3986,14 @@
           <w:sz w:val="22"/>
           <w:szCs w:val="22"/>
         </w:rPr>
-        <w:tab/>
-      </w:r>
-      <w:r>
-        <w:rPr>
-          <w:sz w:val="22"/>
-          <w:szCs w:val="22"/>
-        </w:rPr>
-        <w:t>(Oct 2013- 2017)</w:t>
+        <w:t xml:space="preserve">(Oct 2013-Dec </w:t>
+      </w:r>
+      <w:r>
+        <w:rPr>
+          <w:sz w:val="22"/>
+          <w:szCs w:val="22"/>
+        </w:rPr>
+        <w:t>2017)</w:t>
       </w:r>
     </w:p>
     <w:p>
@@ -7468,7 +7471,7 @@
 </file>
 
 <file path=customXml/itemProps2.xml><?xml version="1.0" encoding="utf-8"?>
-<ds:datastoreItem xmlns:ds="http://schemas.openxmlformats.org/officeDocument/2006/customXml" ds:itemID="{0B348CC5-FA39-4B61-B2F5-2FD0ADD8D24C}">
+<ds:datastoreItem xmlns:ds="http://schemas.openxmlformats.org/officeDocument/2006/customXml" ds:itemID="{F97C9229-ECE0-4705-AD51-539AD7808EBC}">
   <ds:schemaRefs>
     <ds:schemaRef ds:uri="http://schemas.openxmlformats.org/officeDocument/2006/bibliography"/>
   </ds:schemaRefs>

--- a/resume/resume1-11-19.docx
+++ b/resume/resume1-11-19.docx
@@ -3626,896 +3626,878 @@
       <w:r>
         <w:t>calendar</w:t>
       </w:r>
+      <w:r>
+        <w:t xml:space="preserve">. </w:t>
+      </w:r>
+    </w:p>
+    <w:p>
+      <w:pPr>
+        <w:pStyle w:val="Heading2"/>
+        <w:spacing w:before="0" w:after="0"/>
+        <w:rPr>
+          <w:sz w:val="22"/>
+          <w:szCs w:val="22"/>
+        </w:rPr>
+      </w:pPr>
+      <w:r>
+        <w:rPr>
+          <w:sz w:val="22"/>
+          <w:szCs w:val="22"/>
+        </w:rPr>
+        <w:t>RSA Encryption Algorithm (C)</w:t>
+      </w:r>
+    </w:p>
+    <w:p>
+      <w:pPr>
+        <w:pStyle w:val="ListBullet"/>
+        <w:spacing w:after="0"/>
+        <w:rPr>
+          <w:sz w:val="32"/>
+        </w:rPr>
+      </w:pPr>
+      <w:r>
+        <w:t>Implementation of RSA encryption using C.</w:t>
+      </w:r>
+    </w:p>
+    <w:p>
+      <w:pPr>
+        <w:pStyle w:val="Heading2"/>
+        <w:spacing w:before="0" w:after="0"/>
+        <w:rPr>
+          <w:sz w:val="22"/>
+          <w:szCs w:val="22"/>
+        </w:rPr>
+      </w:pPr>
+      <w:r>
+        <w:rPr>
+          <w:sz w:val="22"/>
+          <w:szCs w:val="22"/>
+        </w:rPr>
+        <w:t>Personal Website (Foundation 6, Html, css, js)</w:t>
+      </w:r>
+    </w:p>
+    <w:p>
+      <w:pPr>
+        <w:pStyle w:val="ListBullet"/>
+        <w:spacing w:after="0"/>
+        <w:rPr>
+          <w:sz w:val="32"/>
+        </w:rPr>
+      </w:pPr>
+      <w:r>
+        <w:t>W</w:t>
+      </w:r>
+      <w:r>
+        <w:t>ebsite to showcase my projects and introduce myself. Website: “</w:t>
+      </w:r>
+      <w:r>
+        <w:t>http://haydnkeung.me</w:t>
+      </w:r>
+      <w:r>
+        <w:t>”</w:t>
+      </w:r>
+    </w:p>
+    <w:p>
+      <w:pPr>
+        <w:pStyle w:val="Heading1"/>
+        <w:spacing w:before="0" w:after="0"/>
+        <w:rPr>
+          <w:szCs w:val="28"/>
+        </w:rPr>
+      </w:pPr>
+      <w:r>
+        <w:rPr>
+          <w:szCs w:val="28"/>
+        </w:rPr>
+        <w:t xml:space="preserve">Work </w:t>
+      </w:r>
+      <w:r>
+        <w:rPr>
+          <w:szCs w:val="28"/>
+        </w:rPr>
+        <w:t>Experience</w:t>
+      </w:r>
+      <w:r>
+        <w:rPr>
+          <w:szCs w:val="28"/>
+        </w:rPr>
+        <w:t xml:space="preserve"> &amp; Volunteering</w:t>
+      </w:r>
+    </w:p>
+    <w:p>
+      <w:pPr>
+        <w:pStyle w:val="Heading2"/>
+        <w:spacing w:before="0" w:after="0"/>
+        <w:rPr>
+          <w:sz w:val="22"/>
+          <w:szCs w:val="22"/>
+        </w:rPr>
+      </w:pPr>
+      <w:r>
+        <w:rPr>
+          <w:sz w:val="22"/>
+          <w:szCs w:val="22"/>
+        </w:rPr>
+        <w:t>North Growth Management</w:t>
+      </w:r>
+      <w:r>
+        <w:rPr>
+          <w:sz w:val="22"/>
+          <w:szCs w:val="22"/>
+        </w:rPr>
+        <w:tab/>
+      </w:r>
+      <w:r>
+        <w:rPr>
+          <w:sz w:val="22"/>
+          <w:szCs w:val="22"/>
+        </w:rPr>
+        <w:tab/>
+      </w:r>
+      <w:r>
+        <w:rPr>
+          <w:sz w:val="22"/>
+          <w:szCs w:val="22"/>
+        </w:rPr>
+        <w:tab/>
+      </w:r>
+      <w:r>
+        <w:rPr>
+          <w:sz w:val="22"/>
+          <w:szCs w:val="22"/>
+        </w:rPr>
+        <w:tab/>
+      </w:r>
+      <w:r>
+        <w:rPr>
+          <w:sz w:val="22"/>
+          <w:szCs w:val="22"/>
+        </w:rPr>
+        <w:tab/>
+      </w:r>
+      <w:r>
+        <w:rPr>
+          <w:sz w:val="22"/>
+          <w:szCs w:val="22"/>
+        </w:rPr>
+        <w:tab/>
+        <w:t xml:space="preserve">          </w:t>
+      </w:r>
+      <w:r>
+        <w:rPr>
+          <w:sz w:val="22"/>
+          <w:szCs w:val="22"/>
+        </w:rPr>
+        <w:t>Summer 2017, SUmmer 2018</w:t>
+      </w:r>
+    </w:p>
+    <w:p>
+      <w:pPr>
+        <w:pStyle w:val="ListBullet"/>
+        <w:spacing w:after="0"/>
+      </w:pPr>
+      <w:r>
+        <w:t>Summer job as IT support at Vancouver based investment firm.</w:t>
+      </w:r>
+    </w:p>
+    <w:p>
+      <w:pPr>
+        <w:pStyle w:val="ListBullet"/>
+        <w:spacing w:after="0"/>
+      </w:pPr>
+      <w:r>
+        <w:t xml:space="preserve">Responsible for software and hardware deployment, as well as troubleshooting </w:t>
+      </w:r>
+      <w:r>
+        <w:t>technical problems</w:t>
+      </w:r>
+      <w:r>
+        <w:t>.</w:t>
+      </w:r>
+    </w:p>
+    <w:p>
+      <w:pPr>
+        <w:pStyle w:val="Heading2"/>
+      </w:pPr>
+      <w:r>
+        <w:t>Kisilano Secondary</w:t>
+      </w:r>
+      <w:r>
+        <w:tab/>
+      </w:r>
+      <w:r>
+        <w:tab/>
+      </w:r>
+      <w:r>
+        <w:tab/>
+      </w:r>
+      <w:r>
+        <w:tab/>
+      </w:r>
+      <w:r>
+        <w:tab/>
+      </w:r>
+      <w:r>
+        <w:tab/>
+      </w:r>
+      <w:r>
+        <w:tab/>
+      </w:r>
+      <w:r>
+        <w:tab/>
+        <w:t xml:space="preserve">           </w:t>
+      </w:r>
+      <w:r>
+        <w:t>Sep</w:t>
+      </w:r>
+      <w:r>
+        <w:t xml:space="preserve"> </w:t>
+      </w:r>
+      <w:r>
+        <w:t>2015</w:t>
+      </w:r>
+      <w:r>
+        <w:t xml:space="preserve"> </w:t>
+      </w:r>
+      <w:r>
+        <w:t>-</w:t>
+      </w:r>
+      <w:r>
+        <w:t xml:space="preserve"> </w:t>
+      </w:r>
+      <w:r>
+        <w:t>Jun</w:t>
+      </w:r>
+      <w:r>
+        <w:t xml:space="preserve"> </w:t>
+      </w:r>
+      <w:r>
+        <w:t>2017</w:t>
+      </w:r>
+    </w:p>
+    <w:p>
+      <w:pPr>
+        <w:pStyle w:val="ListBullet"/>
+        <w:spacing w:after="0"/>
+      </w:pPr>
+      <w:r>
+        <w:rPr>
+          <w:b/>
+          <w:i/>
+        </w:rPr>
+        <w:t>Teaching assistant</w:t>
+      </w:r>
+      <w:r>
+        <w:t xml:space="preserve"> for the grade </w:t>
+      </w:r>
+      <w:r>
+        <w:t>11 Java course</w:t>
+      </w:r>
+      <w:r>
+        <w:t>,</w:t>
+      </w:r>
+      <w:r>
+        <w:t xml:space="preserve"> and 12 C++ courses in high school. Responsibilities include creating solution keys a</w:t>
+      </w:r>
+      <w:r>
+        <w:t>nd assisti</w:t>
+      </w:r>
+      <w:r>
+        <w:t>ng students with assignments</w:t>
+      </w:r>
+      <w:r>
+        <w:t>.</w:t>
+      </w:r>
+    </w:p>
+    <w:p>
+      <w:pPr>
+        <w:pStyle w:val="Heading2"/>
+        <w:spacing w:before="0" w:after="0"/>
+        <w:rPr>
+          <w:sz w:val="22"/>
+          <w:szCs w:val="22"/>
+        </w:rPr>
+      </w:pPr>
+      <w:r>
+        <w:rPr>
+          <w:sz w:val="22"/>
+          <w:szCs w:val="22"/>
+        </w:rPr>
+        <w:t>Vancouver Park Board</w:t>
+      </w:r>
+      <w:r>
+        <w:rPr>
+          <w:sz w:val="22"/>
+          <w:szCs w:val="22"/>
+        </w:rPr>
+        <w:tab/>
+      </w:r>
+      <w:r>
+        <w:rPr>
+          <w:sz w:val="22"/>
+          <w:szCs w:val="22"/>
+        </w:rPr>
+        <w:tab/>
+      </w:r>
+      <w:r>
+        <w:rPr>
+          <w:sz w:val="22"/>
+          <w:szCs w:val="22"/>
+        </w:rPr>
+        <w:tab/>
+      </w:r>
+      <w:r>
+        <w:rPr>
+          <w:sz w:val="22"/>
+          <w:szCs w:val="22"/>
+        </w:rPr>
+        <w:tab/>
+      </w:r>
+      <w:r>
+        <w:rPr>
+          <w:sz w:val="22"/>
+          <w:szCs w:val="22"/>
+        </w:rPr>
+        <w:tab/>
+      </w:r>
+      <w:r>
+        <w:rPr>
+          <w:sz w:val="22"/>
+          <w:szCs w:val="22"/>
+        </w:rPr>
+        <w:tab/>
+      </w:r>
+      <w:r>
+        <w:rPr>
+          <w:sz w:val="22"/>
+          <w:szCs w:val="22"/>
+        </w:rPr>
+        <w:tab/>
+      </w:r>
+      <w:r>
+        <w:rPr>
+          <w:sz w:val="22"/>
+          <w:szCs w:val="22"/>
+        </w:rPr>
+        <w:tab/>
+      </w:r>
+      <w:r>
+        <w:rPr>
+          <w:sz w:val="22"/>
+          <w:szCs w:val="22"/>
+        </w:rPr>
+        <w:tab/>
+      </w:r>
+      <w:r>
+        <w:rPr>
+          <w:sz w:val="22"/>
+          <w:szCs w:val="22"/>
+        </w:rPr>
+        <w:t>Oct 2013</w:t>
+      </w:r>
+      <w:r>
+        <w:rPr>
+          <w:sz w:val="22"/>
+          <w:szCs w:val="22"/>
+        </w:rPr>
+        <w:t xml:space="preserve"> </w:t>
+      </w:r>
+      <w:r>
+        <w:rPr>
+          <w:sz w:val="22"/>
+          <w:szCs w:val="22"/>
+        </w:rPr>
+        <w:t>-</w:t>
+      </w:r>
+      <w:r>
+        <w:rPr>
+          <w:sz w:val="22"/>
+          <w:szCs w:val="22"/>
+        </w:rPr>
+        <w:t xml:space="preserve"> </w:t>
+      </w:r>
+      <w:r>
+        <w:rPr>
+          <w:sz w:val="22"/>
+          <w:szCs w:val="22"/>
+        </w:rPr>
+        <w:t xml:space="preserve">Dec </w:t>
+      </w:r>
+      <w:r>
+        <w:rPr>
+          <w:sz w:val="22"/>
+          <w:szCs w:val="22"/>
+        </w:rPr>
+        <w:t>2017</w:t>
+      </w:r>
+    </w:p>
+    <w:p>
+      <w:pPr>
+        <w:pStyle w:val="ListBullet"/>
+        <w:spacing w:after="0"/>
+      </w:pPr>
+      <w:r>
+        <w:t xml:space="preserve">Event host for holiday events for </w:t>
+      </w:r>
+      <w:r>
+        <w:t>four</w:t>
+      </w:r>
+      <w:r>
+        <w:t xml:space="preserve"> years.</w:t>
+      </w:r>
+    </w:p>
+    <w:p>
+      <w:pPr>
+        <w:pStyle w:val="Heading1"/>
+        <w:spacing w:before="0" w:after="0"/>
+        <w:rPr>
+          <w:szCs w:val="28"/>
+        </w:rPr>
+      </w:pPr>
+      <w:r>
+        <w:rPr>
+          <w:szCs w:val="28"/>
+        </w:rPr>
+        <w:t>Academics</w:t>
+      </w:r>
+    </w:p>
+    <w:p>
+      <w:pPr>
+        <w:pStyle w:val="Heading2"/>
+        <w:spacing w:before="0" w:after="0"/>
+        <w:rPr>
+          <w:sz w:val="22"/>
+          <w:szCs w:val="22"/>
+        </w:rPr>
+      </w:pPr>
+      <w:r>
+        <w:rPr>
+          <w:sz w:val="22"/>
+          <w:szCs w:val="22"/>
+        </w:rPr>
+        <w:t>Can</w:t>
+      </w:r>
+      <w:r>
+        <w:rPr>
+          <w:sz w:val="22"/>
+          <w:szCs w:val="22"/>
+        </w:rPr>
+        <w:t>D</w:t>
+      </w:r>
+      <w:r>
+        <w:rPr>
+          <w:sz w:val="22"/>
+          <w:szCs w:val="22"/>
+        </w:rPr>
+        <w:t xml:space="preserve">idate </w:t>
+      </w:r>
+      <w:r>
+        <w:rPr>
+          <w:sz w:val="22"/>
+          <w:szCs w:val="22"/>
+        </w:rPr>
+        <w:t xml:space="preserve">FOR BACHELOR </w:t>
+      </w:r>
+      <w:r>
+        <w:rPr>
+          <w:sz w:val="22"/>
+          <w:szCs w:val="22"/>
+        </w:rPr>
+        <w:t xml:space="preserve">of </w:t>
+      </w:r>
+      <w:r>
+        <w:rPr>
+          <w:sz w:val="22"/>
+          <w:szCs w:val="22"/>
+        </w:rPr>
+        <w:t>Software Engienering</w:t>
+      </w:r>
+      <w:r>
+        <w:rPr>
+          <w:sz w:val="22"/>
+          <w:szCs w:val="22"/>
+        </w:rPr>
+        <w:tab/>
+      </w:r>
+      <w:r>
+        <w:rPr>
+          <w:sz w:val="22"/>
+          <w:szCs w:val="22"/>
+        </w:rPr>
+        <w:tab/>
+      </w:r>
+      <w:r>
+        <w:rPr>
+          <w:sz w:val="22"/>
+          <w:szCs w:val="22"/>
+        </w:rPr>
+        <w:tab/>
+      </w:r>
+      <w:proofErr w:type="gramStart"/>
+      <w:r>
+        <w:rPr>
+          <w:sz w:val="22"/>
+          <w:szCs w:val="22"/>
+        </w:rPr>
+        <w:tab/>
+        <w:t xml:space="preserve">  Sep</w:t>
+      </w:r>
+      <w:proofErr w:type="gramEnd"/>
+      <w:r>
+        <w:rPr>
+          <w:sz w:val="22"/>
+          <w:szCs w:val="22"/>
+        </w:rPr>
+        <w:t xml:space="preserve"> 2018 - present</w:t>
+      </w:r>
+    </w:p>
+    <w:p>
+      <w:pPr>
+        <w:pStyle w:val="ListBullet"/>
+        <w:spacing w:after="0"/>
+      </w:pPr>
+      <w:r>
+        <w:t xml:space="preserve">University of Waterloo, Waterloo, Ontario, Canada </w:t>
+      </w:r>
+      <w:r>
+        <w:tab/>
+      </w:r>
+      <w:r>
+        <w:tab/>
+      </w:r>
+      <w:r>
+        <w:tab/>
+      </w:r>
+      <w:r>
+        <w:tab/>
+      </w:r>
+      <w:r>
+        <w:tab/>
+      </w:r>
+    </w:p>
+    <w:p>
+      <w:pPr>
+        <w:pStyle w:val="Heading2"/>
+        <w:spacing w:before="0" w:after="0"/>
+        <w:rPr>
+          <w:sz w:val="22"/>
+          <w:szCs w:val="22"/>
+        </w:rPr>
+      </w:pPr>
+      <w:r>
+        <w:rPr>
+          <w:sz w:val="22"/>
+          <w:szCs w:val="22"/>
+        </w:rPr>
+        <w:t>Billingual Dogwood Diploma</w:t>
+      </w:r>
+      <w:r>
+        <w:rPr>
+          <w:sz w:val="22"/>
+          <w:szCs w:val="22"/>
+        </w:rPr>
+        <w:tab/>
+      </w:r>
+      <w:r>
+        <w:rPr>
+          <w:sz w:val="22"/>
+          <w:szCs w:val="22"/>
+        </w:rPr>
+        <w:tab/>
+      </w:r>
+      <w:r>
+        <w:rPr>
+          <w:sz w:val="22"/>
+          <w:szCs w:val="22"/>
+        </w:rPr>
+        <w:tab/>
+      </w:r>
+      <w:r>
+        <w:rPr>
+          <w:sz w:val="22"/>
+          <w:szCs w:val="22"/>
+        </w:rPr>
+        <w:tab/>
+      </w:r>
+      <w:r>
+        <w:rPr>
+          <w:sz w:val="22"/>
+          <w:szCs w:val="22"/>
+        </w:rPr>
+        <w:tab/>
+      </w:r>
+      <w:r>
+        <w:rPr>
+          <w:sz w:val="22"/>
+          <w:szCs w:val="22"/>
+        </w:rPr>
+        <w:tab/>
+      </w:r>
+      <w:r>
+        <w:rPr>
+          <w:sz w:val="22"/>
+          <w:szCs w:val="22"/>
+        </w:rPr>
+        <w:tab/>
+      </w:r>
+      <w:proofErr w:type="gramStart"/>
+      <w:r>
+        <w:rPr>
+          <w:sz w:val="22"/>
+          <w:szCs w:val="22"/>
+        </w:rPr>
+        <w:tab/>
+        <w:t xml:space="preserve">  </w:t>
+      </w:r>
+      <w:r>
+        <w:rPr>
+          <w:sz w:val="22"/>
+          <w:szCs w:val="22"/>
+        </w:rPr>
+        <w:t>Sep</w:t>
+      </w:r>
+      <w:proofErr w:type="gramEnd"/>
+      <w:r>
+        <w:rPr>
+          <w:sz w:val="22"/>
+          <w:szCs w:val="22"/>
+        </w:rPr>
+        <w:t xml:space="preserve"> 2014 - Jun </w:t>
+      </w:r>
+      <w:r>
+        <w:rPr>
+          <w:sz w:val="22"/>
+          <w:szCs w:val="22"/>
+        </w:rPr>
+        <w:t>2018</w:t>
+      </w:r>
+    </w:p>
+    <w:p>
+      <w:pPr>
+        <w:pStyle w:val="ListBullet"/>
+        <w:spacing w:after="0"/>
+      </w:pPr>
+      <w:r>
+        <w:t>Graduated with an honors bilingual French/English diploma.</w:t>
+      </w:r>
+    </w:p>
+    <w:p>
+      <w:pPr>
+        <w:pStyle w:val="Heading1"/>
+        <w:spacing w:before="0" w:after="0"/>
+        <w:rPr>
+          <w:szCs w:val="28"/>
+        </w:rPr>
+      </w:pPr>
+      <w:r>
+        <w:rPr>
+          <w:szCs w:val="28"/>
+        </w:rPr>
+        <w:t>Achievements</w:t>
+      </w:r>
+    </w:p>
+    <w:p>
+      <w:pPr>
+        <w:pStyle w:val="Heading2"/>
+        <w:spacing w:before="0" w:after="0"/>
+        <w:rPr>
+          <w:sz w:val="22"/>
+          <w:szCs w:val="22"/>
+        </w:rPr>
+      </w:pPr>
+      <w:r>
+        <w:rPr>
+          <w:sz w:val="22"/>
+          <w:szCs w:val="22"/>
+        </w:rPr>
+        <w:t>UBC Physics Olympics</w:t>
+      </w:r>
+      <w:r>
+        <w:rPr>
+          <w:sz w:val="22"/>
+          <w:szCs w:val="22"/>
+        </w:rPr>
+        <w:tab/>
+      </w:r>
+      <w:r>
+        <w:rPr>
+          <w:sz w:val="22"/>
+          <w:szCs w:val="22"/>
+        </w:rPr>
+        <w:tab/>
+      </w:r>
+      <w:r>
+        <w:rPr>
+          <w:sz w:val="22"/>
+          <w:szCs w:val="22"/>
+        </w:rPr>
+        <w:tab/>
+      </w:r>
+      <w:r>
+        <w:rPr>
+          <w:sz w:val="22"/>
+          <w:szCs w:val="22"/>
+        </w:rPr>
+        <w:tab/>
+      </w:r>
+      <w:r>
+        <w:rPr>
+          <w:sz w:val="22"/>
+          <w:szCs w:val="22"/>
+        </w:rPr>
+        <w:tab/>
+      </w:r>
+      <w:r>
+        <w:rPr>
+          <w:sz w:val="22"/>
+          <w:szCs w:val="22"/>
+        </w:rPr>
+        <w:tab/>
+      </w:r>
+      <w:r>
+        <w:rPr>
+          <w:sz w:val="22"/>
+          <w:szCs w:val="22"/>
+        </w:rPr>
+        <w:tab/>
+      </w:r>
+      <w:r>
+        <w:rPr>
+          <w:sz w:val="22"/>
+          <w:szCs w:val="22"/>
+        </w:rPr>
+        <w:tab/>
+      </w:r>
+      <w:r>
+        <w:rPr>
+          <w:sz w:val="22"/>
+          <w:szCs w:val="22"/>
+        </w:rPr>
+        <w:tab/>
+      </w:r>
+      <w:r>
+        <w:rPr>
+          <w:sz w:val="22"/>
+          <w:szCs w:val="22"/>
+        </w:rPr>
+        <w:tab/>
+        <w:t xml:space="preserve">        Mar 2018</w:t>
+      </w:r>
+    </w:p>
+    <w:p>
+      <w:pPr>
+        <w:pStyle w:val="ListBullet"/>
+        <w:spacing w:after="0"/>
+      </w:pPr>
+      <w:r>
+        <w:rPr>
+          <w:b/>
+          <w:i/>
+        </w:rPr>
+        <w:t>Third place</w:t>
+      </w:r>
+      <w:r>
+        <w:t xml:space="preserve"> in</w:t>
+      </w:r>
+      <w:r>
+        <w:t xml:space="preserve"> UBC’s annual physics O</w:t>
+      </w:r>
+      <w:r>
+        <w:t>lympics lab event. Open to all students in BC.</w:t>
+      </w:r>
+      <w:r>
+        <w:t xml:space="preserve"> </w:t>
+      </w:r>
+    </w:p>
+    <w:p>
+      <w:pPr>
+        <w:pStyle w:val="Heading2"/>
+        <w:spacing w:before="0" w:after="0"/>
+        <w:rPr>
+          <w:sz w:val="22"/>
+          <w:szCs w:val="22"/>
+        </w:rPr>
+      </w:pPr>
+      <w:r>
+        <w:rPr>
+          <w:sz w:val="22"/>
+          <w:szCs w:val="22"/>
+        </w:rPr>
+        <w:t>Canadian Com</w:t>
+      </w:r>
+      <w:r>
+        <w:rPr>
+          <w:sz w:val="22"/>
+          <w:szCs w:val="22"/>
+        </w:rPr>
+        <w:t>p</w:t>
+      </w:r>
+      <w:r>
+        <w:rPr>
+          <w:sz w:val="22"/>
+          <w:szCs w:val="22"/>
+        </w:rPr>
+        <w:t>uting Competition</w:t>
+      </w:r>
+      <w:r>
+        <w:rPr>
+          <w:sz w:val="22"/>
+          <w:szCs w:val="22"/>
+        </w:rPr>
+        <w:tab/>
+      </w:r>
+      <w:r>
+        <w:rPr>
+          <w:sz w:val="22"/>
+          <w:szCs w:val="22"/>
+        </w:rPr>
+        <w:tab/>
+      </w:r>
+      <w:r>
+        <w:rPr>
+          <w:sz w:val="22"/>
+          <w:szCs w:val="22"/>
+        </w:rPr>
+        <w:tab/>
+      </w:r>
+      <w:r>
+        <w:rPr>
+          <w:sz w:val="22"/>
+          <w:szCs w:val="22"/>
+        </w:rPr>
+        <w:tab/>
+      </w:r>
+      <w:r>
+        <w:rPr>
+          <w:sz w:val="22"/>
+          <w:szCs w:val="22"/>
+        </w:rPr>
+        <w:tab/>
+      </w:r>
+      <w:r>
+        <w:rPr>
+          <w:sz w:val="22"/>
+          <w:szCs w:val="22"/>
+        </w:rPr>
+        <w:tab/>
+      </w:r>
+      <w:r>
+        <w:rPr>
+          <w:sz w:val="22"/>
+          <w:szCs w:val="22"/>
+        </w:rPr>
+        <w:tab/>
+      </w:r>
+      <w:r>
+        <w:rPr>
+          <w:sz w:val="22"/>
+          <w:szCs w:val="22"/>
+        </w:rPr>
+        <w:tab/>
+        <w:t xml:space="preserve">         Feb 2018</w:t>
+      </w:r>
       <w:bookmarkStart w:id="0" w:name="_GoBack"/>
       <w:bookmarkEnd w:id="0"/>
-      <w:r>
-        <w:t xml:space="preserve">. </w:t>
-      </w:r>
-    </w:p>
-    <w:p>
-      <w:pPr>
-        <w:pStyle w:val="Heading2"/>
-        <w:spacing w:before="0" w:after="0"/>
-        <w:rPr>
-          <w:sz w:val="22"/>
-          <w:szCs w:val="22"/>
-        </w:rPr>
-      </w:pPr>
-      <w:r>
-        <w:rPr>
-          <w:sz w:val="22"/>
-          <w:szCs w:val="22"/>
-        </w:rPr>
-        <w:t>RSA Encryption Algorithm (C)</w:t>
-      </w:r>
-    </w:p>
-    <w:p>
-      <w:pPr>
-        <w:pStyle w:val="ListBullet"/>
-        <w:spacing w:after="0"/>
-        <w:rPr>
-          <w:sz w:val="32"/>
-        </w:rPr>
-      </w:pPr>
-      <w:r>
-        <w:t>Implementation of RSA encryption using C.</w:t>
-      </w:r>
-    </w:p>
-    <w:p>
-      <w:pPr>
-        <w:pStyle w:val="Heading2"/>
-        <w:spacing w:before="0" w:after="0"/>
-        <w:rPr>
-          <w:sz w:val="22"/>
-          <w:szCs w:val="22"/>
-        </w:rPr>
-      </w:pPr>
-      <w:r>
-        <w:rPr>
-          <w:sz w:val="22"/>
-          <w:szCs w:val="22"/>
-        </w:rPr>
-        <w:t>Personal Website (Foundation 6, Html, css, js)</w:t>
-      </w:r>
-    </w:p>
-    <w:p>
-      <w:pPr>
-        <w:pStyle w:val="ListBullet"/>
-        <w:spacing w:after="0"/>
-        <w:rPr>
-          <w:sz w:val="32"/>
-        </w:rPr>
-      </w:pPr>
-      <w:r>
-        <w:t>W</w:t>
-      </w:r>
-      <w:r>
-        <w:t>ebsite to showcase my projects and introduce myself. Website: “</w:t>
-      </w:r>
-      <w:r>
-        <w:t>http://haydnkeung.me</w:t>
-      </w:r>
-      <w:r>
-        <w:t>”</w:t>
-      </w:r>
-    </w:p>
-    <w:p>
-      <w:pPr>
-        <w:pStyle w:val="Heading1"/>
-        <w:spacing w:before="0" w:after="0"/>
-        <w:rPr>
-          <w:szCs w:val="28"/>
-        </w:rPr>
-      </w:pPr>
-      <w:r>
-        <w:rPr>
-          <w:szCs w:val="28"/>
-        </w:rPr>
-        <w:t xml:space="preserve">Work </w:t>
-      </w:r>
-      <w:r>
-        <w:rPr>
-          <w:szCs w:val="28"/>
-        </w:rPr>
-        <w:t>Experience</w:t>
-      </w:r>
-      <w:r>
-        <w:rPr>
-          <w:szCs w:val="28"/>
-        </w:rPr>
-        <w:t xml:space="preserve"> &amp; Volunteering</w:t>
-      </w:r>
-    </w:p>
-    <w:p>
-      <w:pPr>
-        <w:pStyle w:val="Heading2"/>
-        <w:spacing w:before="0" w:after="0"/>
-        <w:rPr>
-          <w:sz w:val="22"/>
-          <w:szCs w:val="22"/>
-        </w:rPr>
-      </w:pPr>
-      <w:r>
-        <w:rPr>
-          <w:sz w:val="22"/>
-          <w:szCs w:val="22"/>
-        </w:rPr>
-        <w:t>North Growth Management</w:t>
-      </w:r>
-      <w:r>
-        <w:rPr>
-          <w:sz w:val="22"/>
-          <w:szCs w:val="22"/>
-        </w:rPr>
-        <w:tab/>
-      </w:r>
-      <w:r>
-        <w:rPr>
-          <w:sz w:val="22"/>
-          <w:szCs w:val="22"/>
-        </w:rPr>
-        <w:tab/>
-      </w:r>
-      <w:r>
-        <w:rPr>
-          <w:sz w:val="22"/>
-          <w:szCs w:val="22"/>
-        </w:rPr>
-        <w:tab/>
-      </w:r>
-      <w:r>
-        <w:rPr>
-          <w:sz w:val="22"/>
-          <w:szCs w:val="22"/>
-        </w:rPr>
-        <w:tab/>
-      </w:r>
-      <w:r>
-        <w:rPr>
-          <w:sz w:val="22"/>
-          <w:szCs w:val="22"/>
-        </w:rPr>
-        <w:tab/>
-      </w:r>
-      <w:r>
-        <w:rPr>
-          <w:sz w:val="22"/>
-          <w:szCs w:val="22"/>
-        </w:rPr>
-        <w:t xml:space="preserve">      </w:t>
-      </w:r>
-      <w:r>
-        <w:rPr>
-          <w:sz w:val="22"/>
-          <w:szCs w:val="22"/>
-        </w:rPr>
-        <w:tab/>
-      </w:r>
-      <w:r>
-        <w:rPr>
-          <w:sz w:val="22"/>
-          <w:szCs w:val="22"/>
-        </w:rPr>
-        <w:t>(Summer 2017, SUmmer 2018</w:t>
-      </w:r>
-      <w:r>
-        <w:rPr>
-          <w:sz w:val="22"/>
-          <w:szCs w:val="22"/>
-        </w:rPr>
-        <w:t>)</w:t>
-      </w:r>
-    </w:p>
-    <w:p>
-      <w:pPr>
-        <w:pStyle w:val="ListBullet"/>
-        <w:spacing w:after="0"/>
-      </w:pPr>
-      <w:r>
-        <w:t>Summer job as IT support at Vancouver based investment firm.</w:t>
-      </w:r>
-    </w:p>
-    <w:p>
-      <w:pPr>
-        <w:pStyle w:val="ListBullet"/>
-        <w:spacing w:after="0"/>
-      </w:pPr>
-      <w:r>
-        <w:t xml:space="preserve">Responsible for software and hardware deployment, as well as troubleshooting </w:t>
-      </w:r>
-      <w:r>
-        <w:t>technical problems</w:t>
-      </w:r>
-      <w:r>
-        <w:t>.</w:t>
-      </w:r>
-    </w:p>
-    <w:p>
-      <w:pPr>
-        <w:pStyle w:val="Heading2"/>
-      </w:pPr>
-      <w:r>
-        <w:t>Kisilano Secondary</w:t>
-      </w:r>
-      <w:r>
-        <w:tab/>
-      </w:r>
-      <w:r>
-        <w:tab/>
-      </w:r>
-      <w:r>
-        <w:tab/>
-      </w:r>
-      <w:r>
-        <w:tab/>
-      </w:r>
-      <w:r>
-        <w:tab/>
-      </w:r>
-      <w:r>
-        <w:tab/>
-      </w:r>
-      <w:r>
-        <w:tab/>
-      </w:r>
-      <w:r>
-        <w:tab/>
-        <w:t>(Sep</w:t>
-      </w:r>
-      <w:r>
-        <w:t xml:space="preserve"> </w:t>
-      </w:r>
-      <w:r>
-        <w:t>2015-Jun</w:t>
-      </w:r>
-      <w:r>
-        <w:t xml:space="preserve"> </w:t>
-      </w:r>
-      <w:r>
-        <w:t>2017)</w:t>
-      </w:r>
-    </w:p>
-    <w:p>
-      <w:pPr>
-        <w:pStyle w:val="ListBullet"/>
-        <w:spacing w:after="0"/>
-      </w:pPr>
-      <w:r>
-        <w:rPr>
-          <w:b/>
-          <w:i/>
-        </w:rPr>
-        <w:t>Teaching assistant</w:t>
-      </w:r>
-      <w:r>
-        <w:t xml:space="preserve"> for the grade </w:t>
-      </w:r>
-      <w:r>
-        <w:t>11 Java course</w:t>
-      </w:r>
-      <w:r>
-        <w:t>,</w:t>
-      </w:r>
-      <w:r>
-        <w:t xml:space="preserve"> and 12 C++ courses in high school. Responsibilities include creating solution keys a</w:t>
-      </w:r>
-      <w:r>
-        <w:t>nd assisti</w:t>
-      </w:r>
-      <w:r>
-        <w:t>ng students with assignments</w:t>
-      </w:r>
-      <w:r>
-        <w:t>.</w:t>
-      </w:r>
-    </w:p>
-    <w:p>
-      <w:pPr>
-        <w:pStyle w:val="Heading2"/>
-        <w:spacing w:before="0" w:after="0"/>
-        <w:rPr>
-          <w:sz w:val="22"/>
-          <w:szCs w:val="22"/>
-        </w:rPr>
-      </w:pPr>
-      <w:r>
-        <w:rPr>
-          <w:sz w:val="22"/>
-          <w:szCs w:val="22"/>
-        </w:rPr>
-        <w:t xml:space="preserve">Vancouver Park Board </w:t>
-      </w:r>
-      <w:r>
-        <w:rPr>
-          <w:sz w:val="22"/>
-          <w:szCs w:val="22"/>
-        </w:rPr>
-        <w:tab/>
-      </w:r>
-      <w:r>
-        <w:rPr>
-          <w:sz w:val="22"/>
-          <w:szCs w:val="22"/>
-        </w:rPr>
-        <w:tab/>
-      </w:r>
-      <w:r>
-        <w:rPr>
-          <w:sz w:val="22"/>
-          <w:szCs w:val="22"/>
-        </w:rPr>
-        <w:tab/>
-      </w:r>
-      <w:r>
-        <w:rPr>
-          <w:sz w:val="22"/>
-          <w:szCs w:val="22"/>
-        </w:rPr>
-        <w:tab/>
-      </w:r>
-      <w:r>
-        <w:rPr>
-          <w:sz w:val="22"/>
-          <w:szCs w:val="22"/>
-        </w:rPr>
-        <w:tab/>
-      </w:r>
-      <w:r>
-        <w:rPr>
-          <w:sz w:val="22"/>
-          <w:szCs w:val="22"/>
-        </w:rPr>
-        <w:tab/>
-      </w:r>
-      <w:r>
-        <w:rPr>
-          <w:sz w:val="22"/>
-          <w:szCs w:val="22"/>
-        </w:rPr>
-        <w:tab/>
-      </w:r>
-      <w:r>
-        <w:rPr>
-          <w:sz w:val="22"/>
-          <w:szCs w:val="22"/>
-        </w:rPr>
-        <w:tab/>
-      </w:r>
-      <w:r>
-        <w:rPr>
-          <w:sz w:val="22"/>
-          <w:szCs w:val="22"/>
-        </w:rPr>
-        <w:t xml:space="preserve">(Oct 2013-Dec </w:t>
-      </w:r>
-      <w:r>
-        <w:rPr>
-          <w:sz w:val="22"/>
-          <w:szCs w:val="22"/>
-        </w:rPr>
-        <w:t>2017)</w:t>
-      </w:r>
-    </w:p>
-    <w:p>
-      <w:pPr>
-        <w:pStyle w:val="ListBullet"/>
-        <w:spacing w:after="0"/>
-      </w:pPr>
-      <w:r>
-        <w:t xml:space="preserve">Event host for holiday events for </w:t>
-      </w:r>
-      <w:r>
-        <w:t>four</w:t>
-      </w:r>
-      <w:r>
-        <w:t xml:space="preserve"> years.</w:t>
-      </w:r>
-    </w:p>
-    <w:p>
-      <w:pPr>
-        <w:pStyle w:val="Heading1"/>
-        <w:spacing w:before="0" w:after="0"/>
-        <w:rPr>
-          <w:szCs w:val="28"/>
-        </w:rPr>
-      </w:pPr>
-      <w:r>
-        <w:rPr>
-          <w:szCs w:val="28"/>
-        </w:rPr>
-        <w:t>Academics</w:t>
-      </w:r>
-    </w:p>
-    <w:p>
-      <w:pPr>
-        <w:pStyle w:val="Heading2"/>
-        <w:spacing w:before="0" w:after="0"/>
-        <w:rPr>
-          <w:sz w:val="22"/>
-          <w:szCs w:val="22"/>
-        </w:rPr>
-      </w:pPr>
-      <w:r>
-        <w:rPr>
-          <w:sz w:val="22"/>
-          <w:szCs w:val="22"/>
-        </w:rPr>
-        <w:t>Can</w:t>
-      </w:r>
-      <w:r>
-        <w:rPr>
-          <w:sz w:val="22"/>
-          <w:szCs w:val="22"/>
-        </w:rPr>
-        <w:t>D</w:t>
-      </w:r>
-      <w:r>
-        <w:rPr>
-          <w:sz w:val="22"/>
-          <w:szCs w:val="22"/>
-        </w:rPr>
-        <w:t xml:space="preserve">idate </w:t>
-      </w:r>
-      <w:r>
-        <w:rPr>
-          <w:sz w:val="22"/>
-          <w:szCs w:val="22"/>
-        </w:rPr>
-        <w:t xml:space="preserve">FOR BACHELOR </w:t>
-      </w:r>
-      <w:r>
-        <w:rPr>
-          <w:sz w:val="22"/>
-          <w:szCs w:val="22"/>
-        </w:rPr>
-        <w:t xml:space="preserve">of </w:t>
-      </w:r>
-      <w:r>
-        <w:rPr>
-          <w:sz w:val="22"/>
-          <w:szCs w:val="22"/>
-        </w:rPr>
-        <w:t>Software Engienering</w:t>
-      </w:r>
-      <w:r>
-        <w:rPr>
-          <w:sz w:val="22"/>
-          <w:szCs w:val="22"/>
-        </w:rPr>
-        <w:t xml:space="preserve"> </w:t>
-      </w:r>
-      <w:r>
-        <w:rPr>
-          <w:sz w:val="22"/>
-          <w:szCs w:val="22"/>
-        </w:rPr>
-        <w:tab/>
-      </w:r>
-      <w:r>
-        <w:rPr>
-          <w:sz w:val="22"/>
-          <w:szCs w:val="22"/>
-        </w:rPr>
-        <w:tab/>
-      </w:r>
-      <w:r>
-        <w:rPr>
-          <w:sz w:val="22"/>
-          <w:szCs w:val="22"/>
-        </w:rPr>
-        <w:tab/>
-      </w:r>
-      <w:r>
-        <w:rPr>
-          <w:sz w:val="22"/>
-          <w:szCs w:val="22"/>
-        </w:rPr>
-        <w:t xml:space="preserve">     </w:t>
-      </w:r>
-      <w:proofErr w:type="gramStart"/>
-      <w:r>
-        <w:rPr>
-          <w:sz w:val="22"/>
-          <w:szCs w:val="22"/>
-        </w:rPr>
-        <w:t xml:space="preserve">   </w:t>
-      </w:r>
-      <w:r>
-        <w:rPr>
-          <w:sz w:val="22"/>
-          <w:szCs w:val="22"/>
-        </w:rPr>
-        <w:t>(</w:t>
-      </w:r>
-      <w:proofErr w:type="gramEnd"/>
-      <w:r>
-        <w:rPr>
-          <w:sz w:val="22"/>
-          <w:szCs w:val="22"/>
-        </w:rPr>
-        <w:t>Sep 2018-present)</w:t>
-      </w:r>
-    </w:p>
-    <w:p>
-      <w:pPr>
-        <w:pStyle w:val="ListBullet"/>
-        <w:spacing w:after="0"/>
-      </w:pPr>
-      <w:r>
-        <w:t xml:space="preserve">University of Waterloo, Waterloo, Ontario, Canada </w:t>
-      </w:r>
-      <w:r>
-        <w:tab/>
-      </w:r>
-      <w:r>
-        <w:tab/>
-      </w:r>
-      <w:r>
-        <w:tab/>
-      </w:r>
-      <w:r>
-        <w:tab/>
-      </w:r>
-      <w:r>
-        <w:tab/>
-      </w:r>
-    </w:p>
-    <w:p>
-      <w:pPr>
-        <w:pStyle w:val="Heading2"/>
-        <w:spacing w:before="0" w:after="0"/>
-        <w:rPr>
-          <w:sz w:val="22"/>
-          <w:szCs w:val="22"/>
-        </w:rPr>
-      </w:pPr>
-      <w:r>
-        <w:rPr>
-          <w:sz w:val="22"/>
-          <w:szCs w:val="22"/>
-        </w:rPr>
-        <w:t>Billingual Dogwood Diploma</w:t>
-      </w:r>
-      <w:r>
-        <w:rPr>
-          <w:sz w:val="22"/>
-          <w:szCs w:val="22"/>
-        </w:rPr>
-        <w:tab/>
-      </w:r>
-      <w:r>
-        <w:rPr>
-          <w:sz w:val="22"/>
-          <w:szCs w:val="22"/>
-        </w:rPr>
-        <w:tab/>
-      </w:r>
-      <w:r>
-        <w:rPr>
-          <w:sz w:val="22"/>
-          <w:szCs w:val="22"/>
-        </w:rPr>
-        <w:tab/>
-      </w:r>
-      <w:r>
-        <w:rPr>
-          <w:sz w:val="22"/>
-          <w:szCs w:val="22"/>
-        </w:rPr>
-        <w:tab/>
-      </w:r>
-      <w:r>
-        <w:rPr>
-          <w:sz w:val="22"/>
-          <w:szCs w:val="22"/>
-        </w:rPr>
-        <w:tab/>
-      </w:r>
-      <w:r>
-        <w:rPr>
-          <w:sz w:val="22"/>
-          <w:szCs w:val="22"/>
-        </w:rPr>
-        <w:tab/>
-      </w:r>
-      <w:r>
-        <w:rPr>
-          <w:sz w:val="22"/>
-          <w:szCs w:val="22"/>
-        </w:rPr>
-        <w:tab/>
-        <w:t xml:space="preserve">   </w:t>
-      </w:r>
-      <w:proofErr w:type="gramStart"/>
-      <w:r>
-        <w:rPr>
-          <w:sz w:val="22"/>
-          <w:szCs w:val="22"/>
-        </w:rPr>
-        <w:t xml:space="preserve">   </w:t>
-      </w:r>
-      <w:r>
-        <w:rPr>
-          <w:sz w:val="22"/>
-          <w:szCs w:val="22"/>
-        </w:rPr>
-        <w:t>(</w:t>
-      </w:r>
-      <w:proofErr w:type="gramEnd"/>
-      <w:r>
-        <w:rPr>
-          <w:sz w:val="22"/>
-          <w:szCs w:val="22"/>
-        </w:rPr>
-        <w:t>Sep 2014 - Jun 2018)</w:t>
-      </w:r>
-    </w:p>
-    <w:p>
-      <w:pPr>
-        <w:pStyle w:val="ListBullet"/>
-        <w:spacing w:after="0"/>
-      </w:pPr>
-      <w:r>
-        <w:t>Graduated with an honors bilingual French/English diploma.</w:t>
-      </w:r>
-    </w:p>
-    <w:p>
-      <w:pPr>
-        <w:pStyle w:val="Heading1"/>
-        <w:spacing w:before="0" w:after="0"/>
-        <w:rPr>
-          <w:szCs w:val="28"/>
-        </w:rPr>
-      </w:pPr>
-      <w:r>
-        <w:rPr>
-          <w:szCs w:val="28"/>
-        </w:rPr>
-        <w:t>Achievements</w:t>
-      </w:r>
-    </w:p>
-    <w:p>
-      <w:pPr>
-        <w:pStyle w:val="Heading2"/>
-        <w:spacing w:before="0" w:after="0"/>
-        <w:rPr>
-          <w:sz w:val="22"/>
-          <w:szCs w:val="22"/>
-        </w:rPr>
-      </w:pPr>
-      <w:r>
-        <w:rPr>
-          <w:sz w:val="22"/>
-          <w:szCs w:val="22"/>
-        </w:rPr>
-        <w:t>UBC Physics Olympics</w:t>
-      </w:r>
-      <w:r>
-        <w:rPr>
-          <w:sz w:val="22"/>
-          <w:szCs w:val="22"/>
-        </w:rPr>
-        <w:tab/>
-      </w:r>
-      <w:r>
-        <w:rPr>
-          <w:sz w:val="22"/>
-          <w:szCs w:val="22"/>
-        </w:rPr>
-        <w:tab/>
-      </w:r>
-      <w:r>
-        <w:rPr>
-          <w:sz w:val="22"/>
-          <w:szCs w:val="22"/>
-        </w:rPr>
-        <w:tab/>
-      </w:r>
-      <w:r>
-        <w:rPr>
-          <w:sz w:val="22"/>
-          <w:szCs w:val="22"/>
-        </w:rPr>
-        <w:tab/>
-      </w:r>
-      <w:r>
-        <w:rPr>
-          <w:sz w:val="22"/>
-          <w:szCs w:val="22"/>
-        </w:rPr>
-        <w:tab/>
-      </w:r>
-      <w:r>
-        <w:rPr>
-          <w:sz w:val="22"/>
-          <w:szCs w:val="22"/>
-        </w:rPr>
-        <w:tab/>
-      </w:r>
-      <w:r>
-        <w:rPr>
-          <w:sz w:val="22"/>
-          <w:szCs w:val="22"/>
-        </w:rPr>
-        <w:tab/>
-      </w:r>
-      <w:r>
-        <w:rPr>
-          <w:sz w:val="22"/>
-          <w:szCs w:val="22"/>
-        </w:rPr>
-        <w:tab/>
-      </w:r>
-      <w:r>
-        <w:rPr>
-          <w:sz w:val="22"/>
-          <w:szCs w:val="22"/>
-        </w:rPr>
-        <w:tab/>
-      </w:r>
-      <w:r>
-        <w:rPr>
-          <w:sz w:val="22"/>
-          <w:szCs w:val="22"/>
-        </w:rPr>
-        <w:t xml:space="preserve">     </w:t>
-      </w:r>
-      <w:r>
-        <w:rPr>
-          <w:sz w:val="22"/>
-          <w:szCs w:val="22"/>
-        </w:rPr>
-        <w:t xml:space="preserve">     </w:t>
-      </w:r>
-      <w:proofErr w:type="gramStart"/>
-      <w:r>
-        <w:rPr>
-          <w:sz w:val="22"/>
-          <w:szCs w:val="22"/>
-        </w:rPr>
-        <w:t xml:space="preserve">   </w:t>
-      </w:r>
-      <w:r>
-        <w:rPr>
-          <w:sz w:val="22"/>
-          <w:szCs w:val="22"/>
-        </w:rPr>
-        <w:t>(</w:t>
-      </w:r>
-      <w:proofErr w:type="gramEnd"/>
-      <w:r>
-        <w:rPr>
-          <w:sz w:val="22"/>
-          <w:szCs w:val="22"/>
-        </w:rPr>
-        <w:t>Mar 2018)</w:t>
-      </w:r>
-    </w:p>
-    <w:p>
-      <w:pPr>
-        <w:pStyle w:val="ListBullet"/>
-        <w:spacing w:after="0"/>
-      </w:pPr>
-      <w:r>
-        <w:rPr>
-          <w:b/>
-          <w:i/>
-        </w:rPr>
-        <w:t>Third place</w:t>
-      </w:r>
-      <w:r>
-        <w:t xml:space="preserve"> in</w:t>
-      </w:r>
-      <w:r>
-        <w:t xml:space="preserve"> UBC’s annual physics O</w:t>
-      </w:r>
-      <w:r>
-        <w:t>lympics lab event. Open to all students in BC.</w:t>
-      </w:r>
-      <w:r>
-        <w:t xml:space="preserve"> </w:t>
-      </w:r>
-    </w:p>
-    <w:p>
-      <w:pPr>
-        <w:pStyle w:val="Heading2"/>
-        <w:spacing w:before="0" w:after="0"/>
-        <w:rPr>
-          <w:sz w:val="22"/>
-          <w:szCs w:val="22"/>
-        </w:rPr>
-      </w:pPr>
-      <w:r>
-        <w:rPr>
-          <w:sz w:val="22"/>
-          <w:szCs w:val="22"/>
-        </w:rPr>
-        <w:t>Canadian Com</w:t>
-      </w:r>
-      <w:r>
-        <w:rPr>
-          <w:sz w:val="22"/>
-          <w:szCs w:val="22"/>
-        </w:rPr>
-        <w:t>p</w:t>
-      </w:r>
-      <w:r>
-        <w:rPr>
-          <w:sz w:val="22"/>
-          <w:szCs w:val="22"/>
-        </w:rPr>
-        <w:t>uting Competition</w:t>
-      </w:r>
-      <w:r>
-        <w:rPr>
-          <w:sz w:val="22"/>
-          <w:szCs w:val="22"/>
-        </w:rPr>
-        <w:tab/>
-      </w:r>
-      <w:r>
-        <w:rPr>
-          <w:sz w:val="22"/>
-          <w:szCs w:val="22"/>
-        </w:rPr>
-        <w:tab/>
-      </w:r>
-      <w:r>
-        <w:rPr>
-          <w:sz w:val="22"/>
-          <w:szCs w:val="22"/>
-        </w:rPr>
-        <w:tab/>
-      </w:r>
-      <w:r>
-        <w:rPr>
-          <w:sz w:val="22"/>
-          <w:szCs w:val="22"/>
-        </w:rPr>
-        <w:tab/>
-      </w:r>
-      <w:r>
-        <w:rPr>
-          <w:sz w:val="22"/>
-          <w:szCs w:val="22"/>
-        </w:rPr>
-        <w:tab/>
-      </w:r>
-      <w:r>
-        <w:rPr>
-          <w:sz w:val="22"/>
-          <w:szCs w:val="22"/>
-        </w:rPr>
-        <w:tab/>
-      </w:r>
-      <w:r>
-        <w:rPr>
-          <w:sz w:val="22"/>
-          <w:szCs w:val="22"/>
-        </w:rPr>
-        <w:tab/>
-      </w:r>
-      <w:r>
-        <w:rPr>
-          <w:sz w:val="22"/>
-          <w:szCs w:val="22"/>
-        </w:rPr>
-        <w:t xml:space="preserve">      </w:t>
-      </w:r>
-      <w:r>
-        <w:rPr>
-          <w:sz w:val="22"/>
-          <w:szCs w:val="22"/>
-        </w:rPr>
-        <w:tab/>
-      </w:r>
-      <w:r>
-        <w:rPr>
-          <w:sz w:val="22"/>
-          <w:szCs w:val="22"/>
-        </w:rPr>
-        <w:t>(Feb 2018)</w:t>
-      </w:r>
     </w:p>
     <w:p>
       <w:pPr>
@@ -7471,7 +7453,7 @@
 </file>
 
 <file path=customXml/itemProps2.xml><?xml version="1.0" encoding="utf-8"?>
-<ds:datastoreItem xmlns:ds="http://schemas.openxmlformats.org/officeDocument/2006/customXml" ds:itemID="{F97C9229-ECE0-4705-AD51-539AD7808EBC}">
+<ds:datastoreItem xmlns:ds="http://schemas.openxmlformats.org/officeDocument/2006/customXml" ds:itemID="{E826153A-D13E-434B-A34E-7BC78E2B2D53}">
   <ds:schemaRefs>
     <ds:schemaRef ds:uri="http://schemas.openxmlformats.org/officeDocument/2006/bibliography"/>
   </ds:schemaRefs>
